--- a/documents/Documentation.docx
+++ b/documents/Documentation.docx
@@ -28,16 +28,74 @@
         <w:rPr>
           <w:b/>
           <w:bCs/>
+          <w:color w:val="0070C0"/>
+          <w:sz w:val="144"/>
+          <w:szCs w:val="144"/>
+        </w:rPr>
+        <w:t>Bluma</w:t>
+      </w:r>
+    </w:p>
+    <w:p>
+      <w:pPr>
+        <w:jc w:val="center"/>
+        <w:rPr>
+          <w:b/>
+          <w:bCs/>
+          <w:i/>
+          <w:iCs/>
+          <w:color w:val="1F4E79" w:themeColor="accent5" w:themeShade="80"/>
+          <w:sz w:val="56"/>
+          <w:szCs w:val="56"/>
+        </w:rPr>
+      </w:pPr>
+      <w:r>
+        <w:rPr>
+          <w:b/>
+          <w:bCs/>
+          <w:i/>
+          <w:iCs/>
+          <w:color w:val="1F4E79" w:themeColor="accent5" w:themeShade="80"/>
+          <w:sz w:val="56"/>
+          <w:szCs w:val="56"/>
+        </w:rPr>
+        <w:t>More than just metal.</w:t>
+      </w:r>
+    </w:p>
+    <w:p>
+      <w:pPr>
+        <w:jc w:val="center"/>
+        <w:rPr>
+          <w:b/>
+          <w:bCs/>
+          <w:sz w:val="72"/>
+          <w:szCs w:val="72"/>
+        </w:rPr>
+      </w:pPr>
+    </w:p>
+    <w:p>
+      <w:pPr>
+        <w:jc w:val="center"/>
+        <w:rPr>
+          <w:b/>
+          <w:bCs/>
+          <w:sz w:val="72"/>
+          <w:szCs w:val="72"/>
+        </w:rPr>
+      </w:pPr>
+      <w:r>
+        <w:rPr>
+          <w:b/>
+          <w:bCs/>
           <w:noProof/>
         </w:rPr>
         <w:drawing>
-          <wp:anchor distT="0" distB="0" distL="114300" distR="114300" simplePos="0" relativeHeight="251658240" behindDoc="0" locked="0" layoutInCell="1" allowOverlap="1" wp14:anchorId="0F36CBAE" wp14:editId="239D234A">
+          <wp:anchor distT="0" distB="0" distL="114300" distR="114300" simplePos="0" relativeHeight="251658240" behindDoc="0" locked="0" layoutInCell="1" allowOverlap="1" wp14:anchorId="0F36CBAE" wp14:editId="2814F4C2">
             <wp:simplePos x="0" y="0"/>
             <wp:positionH relativeFrom="margin">
               <wp:align>center</wp:align>
             </wp:positionH>
             <wp:positionV relativeFrom="paragraph">
-              <wp:posOffset>1819275</wp:posOffset>
+              <wp:posOffset>419735</wp:posOffset>
             </wp:positionV>
             <wp:extent cx="2828925" cy="2840990"/>
             <wp:effectExtent l="0" t="0" r="9525" b="0"/>
@@ -93,29 +151,9 @@
           </wp:anchor>
         </w:drawing>
       </w:r>
-      <w:r>
-        <w:rPr>
-          <w:b/>
-          <w:bCs/>
-          <w:color w:val="0070C0"/>
-          <w:sz w:val="144"/>
-          <w:szCs w:val="144"/>
-        </w:rPr>
-        <w:t>Bluma</w:t>
-      </w:r>
-      <w:r>
-        <w:rPr>
-          <w:b/>
-          <w:bCs/>
-          <w:sz w:val="144"/>
-          <w:szCs w:val="144"/>
-        </w:rPr>
-        <w:br/>
-      </w:r>
     </w:p>
     <w:p>
       <w:pPr>
-        <w:jc w:val="center"/>
         <w:rPr>
           <w:b/>
           <w:bCs/>
@@ -123,21 +161,18 @@
           <w:szCs w:val="72"/>
         </w:rPr>
       </w:pPr>
-    </w:p>
-    <w:p>
-      <w:pPr>
-        <w:jc w:val="center"/>
+      <w:r>
         <w:rPr>
           <w:b/>
           <w:bCs/>
           <w:sz w:val="72"/>
           <w:szCs w:val="72"/>
         </w:rPr>
-      </w:pPr>
+        <w:br w:type="page"/>
+      </w:r>
     </w:p>
     <w:p>
       <w:pPr>
-        <w:jc w:val="center"/>
         <w:rPr>
           <w:b/>
           <w:bCs/>
@@ -146,89 +181,14 @@
         </w:rPr>
       </w:pPr>
     </w:p>
-    <w:p>
-      <w:pPr>
-        <w:jc w:val="center"/>
-        <w:rPr>
-          <w:b/>
-          <w:bCs/>
-          <w:sz w:val="72"/>
-          <w:szCs w:val="72"/>
-        </w:rPr>
-      </w:pPr>
-    </w:p>
-    <w:p>
-      <w:pPr>
-        <w:jc w:val="center"/>
-        <w:rPr>
-          <w:b/>
-          <w:bCs/>
-          <w:sz w:val="72"/>
-          <w:szCs w:val="72"/>
-        </w:rPr>
-      </w:pPr>
-    </w:p>
-    <w:p>
-      <w:pPr>
-        <w:jc w:val="center"/>
-        <w:rPr>
-          <w:b/>
-          <w:bCs/>
-          <w:i/>
-          <w:iCs/>
-          <w:color w:val="1F4E79" w:themeColor="accent5" w:themeShade="80"/>
-          <w:sz w:val="56"/>
-          <w:szCs w:val="56"/>
-        </w:rPr>
-      </w:pPr>
-      <w:r>
-        <w:rPr>
-          <w:b/>
-          <w:bCs/>
-          <w:i/>
-          <w:iCs/>
-          <w:color w:val="1F4E79" w:themeColor="accent5" w:themeShade="80"/>
-          <w:sz w:val="56"/>
-          <w:szCs w:val="56"/>
-        </w:rPr>
-        <w:t>More than just metal.</w:t>
-      </w:r>
-    </w:p>
-    <w:p>
-      <w:pPr>
-        <w:jc w:val="center"/>
-        <w:rPr>
-          <w:b/>
-          <w:bCs/>
-          <w:sz w:val="72"/>
-          <w:szCs w:val="72"/>
-        </w:rPr>
-      </w:pPr>
-    </w:p>
-    <w:p>
-      <w:pPr>
-        <w:jc w:val="center"/>
-        <w:rPr>
-          <w:b/>
-          <w:bCs/>
-          <w:sz w:val="72"/>
-          <w:szCs w:val="72"/>
-        </w:rPr>
-      </w:pPr>
-    </w:p>
-    <w:p>
-      <w:pPr>
-        <w:jc w:val="center"/>
-        <w:rPr>
-          <w:b/>
-          <w:bCs/>
-          <w:sz w:val="72"/>
-          <w:szCs w:val="72"/>
-        </w:rPr>
-      </w:pPr>
-    </w:p>
     <w:sdt>
       <w:sdtPr>
+        <w:rPr>
+          <w:rFonts w:asciiTheme="minorHAnsi" w:eastAsiaTheme="minorEastAsia" w:hAnsiTheme="minorHAnsi" w:cstheme="minorBidi"/>
+          <w:caps w:val="0"/>
+          <w:sz w:val="22"/>
+          <w:szCs w:val="22"/>
+        </w:rPr>
         <w:id w:val="1334488678"/>
         <w:docPartObj>
           <w:docPartGallery w:val="Table of Contents"/>
@@ -237,13 +197,9 @@
       </w:sdtPr>
       <w:sdtEndPr>
         <w:rPr>
-          <w:rFonts w:asciiTheme="minorHAnsi" w:eastAsiaTheme="minorEastAsia" w:hAnsiTheme="minorHAnsi" w:cstheme="minorBidi"/>
           <w:b/>
           <w:bCs/>
-          <w:caps w:val="0"/>
           <w:noProof/>
-          <w:sz w:val="22"/>
-          <w:szCs w:val="22"/>
         </w:rPr>
       </w:sdtEndPr>
       <w:sdtContent>
@@ -1248,7 +1204,6 @@
     </w:sdt>
     <w:p>
       <w:pPr>
-        <w:jc w:val="center"/>
         <w:rPr>
           <w:b/>
           <w:bCs/>
@@ -1257,78 +1212,16 @@
           <w:szCs w:val="44"/>
         </w:rPr>
       </w:pPr>
-    </w:p>
-    <w:p>
-      <w:pPr>
-        <w:pStyle w:val="TOCHeading"/>
-        <w:rPr>
-          <w:rFonts w:cs="Times New Roman"/>
-        </w:rPr>
-      </w:pPr>
-    </w:p>
-    <w:p>
-      <w:pPr>
-        <w:jc w:val="center"/>
+      <w:r>
         <w:rPr>
           <w:b/>
           <w:bCs/>
+          <w:color w:val="000000" w:themeColor="text1"/>
           <w:sz w:val="44"/>
           <w:szCs w:val="44"/>
         </w:rPr>
-      </w:pPr>
-    </w:p>
-    <w:p>
-      <w:pPr>
-        <w:rPr>
-          <w:b/>
-          <w:bCs/>
-          <w:sz w:val="44"/>
-          <w:szCs w:val="44"/>
-        </w:rPr>
-      </w:pPr>
-    </w:p>
-    <w:p>
-      <w:pPr>
-        <w:jc w:val="center"/>
-        <w:rPr>
-          <w:b/>
-          <w:bCs/>
-          <w:sz w:val="44"/>
-          <w:szCs w:val="44"/>
-        </w:rPr>
-      </w:pPr>
-    </w:p>
-    <w:p>
-      <w:pPr>
-        <w:jc w:val="center"/>
-        <w:rPr>
-          <w:b/>
-          <w:bCs/>
-          <w:sz w:val="44"/>
-          <w:szCs w:val="44"/>
-        </w:rPr>
-      </w:pPr>
-    </w:p>
-    <w:p>
-      <w:pPr>
-        <w:jc w:val="center"/>
-        <w:rPr>
-          <w:b/>
-          <w:bCs/>
-          <w:sz w:val="44"/>
-          <w:szCs w:val="44"/>
-        </w:rPr>
-      </w:pPr>
-    </w:p>
-    <w:p>
-      <w:pPr>
-        <w:rPr>
-          <w:b/>
-          <w:bCs/>
-          <w:sz w:val="44"/>
-          <w:szCs w:val="44"/>
-        </w:rPr>
-      </w:pPr>
+        <w:br w:type="page"/>
+      </w:r>
     </w:p>
     <w:p>
       <w:pPr>
@@ -1358,7 +1251,6 @@
           <w:sz w:val="60"/>
           <w:szCs w:val="60"/>
         </w:rPr>
-        <w:lastRenderedPageBreak/>
         <w:t>Team</w:t>
       </w:r>
       <w:r>
@@ -1384,6 +1276,10 @@
     <w:p>
       <w:pPr>
         <w:pStyle w:val="Heading2"/>
+        <w:numPr>
+          <w:ilvl w:val="1"/>
+          <w:numId w:val="5"/>
+        </w:numPr>
         <w:rPr>
           <w:rStyle w:val="Heading1Char"/>
           <w:caps/>
@@ -1397,14 +1293,6 @@
           <w:caps/>
           <w:color w:val="0070C0"/>
         </w:rPr>
-        <w:t xml:space="preserve">1.1 </w:t>
-      </w:r>
-      <w:r>
-        <w:rPr>
-          <w:rStyle w:val="Heading1Char"/>
-          <w:caps/>
-          <w:color w:val="0070C0"/>
-        </w:rPr>
         <w:t>NAMES AND ROLES</w:t>
       </w:r>
       <w:bookmarkEnd w:id="1"/>
@@ -1418,238 +1306,311 @@
     <w:p>
       <w:pPr>
         <w:pStyle w:val="ListParagraph"/>
-        <w:numPr>
-          <w:ilvl w:val="1"/>
-          <w:numId w:val="3"/>
-        </w:numPr>
-        <w:rPr>
-          <w:b/>
-          <w:bCs/>
-          <w:sz w:val="36"/>
-          <w:szCs w:val="36"/>
-        </w:rPr>
-      </w:pPr>
-      <w:r>
-        <w:rPr>
-          <w:b/>
-          <w:bCs/>
-          <w:sz w:val="36"/>
-          <w:szCs w:val="36"/>
-        </w:rPr>
-        <w:t>Panayot Andonov</w:t>
-      </w:r>
+        <w:ind w:left="948"/>
+      </w:pPr>
     </w:p>
+    <w:tbl>
+      <w:tblPr>
+        <w:tblStyle w:val="GridTable4-Accent5"/>
+        <w:tblW w:w="0" w:type="auto"/>
+        <w:tblLook w:val="04A0" w:firstRow="1" w:lastRow="0" w:firstColumn="1" w:lastColumn="0" w:noHBand="0" w:noVBand="1"/>
+      </w:tblPr>
+      <w:tblGrid>
+        <w:gridCol w:w="4508"/>
+        <w:gridCol w:w="4508"/>
+      </w:tblGrid>
+      <w:tr>
+        <w:trPr>
+          <w:cnfStyle w:val="100000000000" w:firstRow="1" w:lastRow="0" w:firstColumn="0" w:lastColumn="0" w:oddVBand="0" w:evenVBand="0" w:oddHBand="0" w:evenHBand="0" w:firstRowFirstColumn="0" w:firstRowLastColumn="0" w:lastRowFirstColumn="0" w:lastRowLastColumn="0"/>
+        </w:trPr>
+        <w:tc>
+          <w:tcPr>
+            <w:cnfStyle w:val="001000000000" w:firstRow="0" w:lastRow="0" w:firstColumn="1" w:lastColumn="0" w:oddVBand="0" w:evenVBand="0" w:oddHBand="0" w:evenHBand="0" w:firstRowFirstColumn="0" w:firstRowLastColumn="0" w:lastRowFirstColumn="0" w:lastRowLastColumn="0"/>
+            <w:tcW w:w="4508" w:type="dxa"/>
+            <w:shd w:val="clear" w:color="auto" w:fill="8EAADB" w:themeFill="accent1" w:themeFillTint="99"/>
+          </w:tcPr>
+          <w:p>
+            <w:pPr>
+              <w:rPr>
+                <w:sz w:val="36"/>
+                <w:szCs w:val="36"/>
+              </w:rPr>
+            </w:pPr>
+            <w:r>
+              <w:rPr>
+                <w:sz w:val="36"/>
+                <w:szCs w:val="36"/>
+              </w:rPr>
+              <w:t>Name</w:t>
+            </w:r>
+          </w:p>
+        </w:tc>
+        <w:tc>
+          <w:tcPr>
+            <w:tcW w:w="4508" w:type="dxa"/>
+            <w:shd w:val="clear" w:color="auto" w:fill="8EAADB" w:themeFill="accent1" w:themeFillTint="99"/>
+          </w:tcPr>
+          <w:p>
+            <w:pPr>
+              <w:cnfStyle w:val="100000000000" w:firstRow="1" w:lastRow="0" w:firstColumn="0" w:lastColumn="0" w:oddVBand="0" w:evenVBand="0" w:oddHBand="0" w:evenHBand="0" w:firstRowFirstColumn="0" w:firstRowLastColumn="0" w:lastRowFirstColumn="0" w:lastRowLastColumn="0"/>
+              <w:rPr>
+                <w:sz w:val="36"/>
+                <w:szCs w:val="36"/>
+              </w:rPr>
+            </w:pPr>
+            <w:r>
+              <w:rPr>
+                <w:sz w:val="36"/>
+                <w:szCs w:val="36"/>
+              </w:rPr>
+              <w:t>Role</w:t>
+            </w:r>
+          </w:p>
+        </w:tc>
+      </w:tr>
+      <w:tr>
+        <w:trPr>
+          <w:cnfStyle w:val="000000100000" w:firstRow="0" w:lastRow="0" w:firstColumn="0" w:lastColumn="0" w:oddVBand="0" w:evenVBand="0" w:oddHBand="1" w:evenHBand="0" w:firstRowFirstColumn="0" w:firstRowLastColumn="0" w:lastRowFirstColumn="0" w:lastRowLastColumn="0"/>
+        </w:trPr>
+        <w:tc>
+          <w:tcPr>
+            <w:cnfStyle w:val="001000000000" w:firstRow="0" w:lastRow="0" w:firstColumn="1" w:lastColumn="0" w:oddVBand="0" w:evenVBand="0" w:oddHBand="0" w:evenHBand="0" w:firstRowFirstColumn="0" w:firstRowLastColumn="0" w:lastRowFirstColumn="0" w:lastRowLastColumn="0"/>
+            <w:tcW w:w="4508" w:type="dxa"/>
+            <w:shd w:val="clear" w:color="auto" w:fill="EDEDED" w:themeFill="accent3" w:themeFillTint="33"/>
+          </w:tcPr>
+          <w:p>
+            <w:pPr>
+              <w:rPr>
+                <w:sz w:val="36"/>
+                <w:szCs w:val="36"/>
+              </w:rPr>
+            </w:pPr>
+            <w:r>
+              <w:rPr>
+                <w:sz w:val="36"/>
+                <w:szCs w:val="36"/>
+              </w:rPr>
+              <w:t>Panayot Andonov</w:t>
+            </w:r>
+          </w:p>
+        </w:tc>
+        <w:tc>
+          <w:tcPr>
+            <w:tcW w:w="4508" w:type="dxa"/>
+            <w:shd w:val="clear" w:color="auto" w:fill="EDEDED" w:themeFill="accent3" w:themeFillTint="33"/>
+          </w:tcPr>
+          <w:p>
+            <w:pPr>
+              <w:cnfStyle w:val="000000100000" w:firstRow="0" w:lastRow="0" w:firstColumn="0" w:lastColumn="0" w:oddVBand="0" w:evenVBand="0" w:oddHBand="1" w:evenHBand="0" w:firstRowFirstColumn="0" w:firstRowLastColumn="0" w:lastRowFirstColumn="0" w:lastRowLastColumn="0"/>
+              <w:rPr>
+                <w:i/>
+                <w:iCs/>
+                <w:sz w:val="36"/>
+                <w:szCs w:val="36"/>
+              </w:rPr>
+            </w:pPr>
+            <w:r>
+              <w:rPr>
+                <w:i/>
+                <w:iCs/>
+                <w:sz w:val="36"/>
+                <w:szCs w:val="36"/>
+              </w:rPr>
+              <w:t>Scrum trainer</w:t>
+            </w:r>
+          </w:p>
+        </w:tc>
+      </w:tr>
+      <w:tr>
+        <w:tc>
+          <w:tcPr>
+            <w:cnfStyle w:val="001000000000" w:firstRow="0" w:lastRow="0" w:firstColumn="1" w:lastColumn="0" w:oddVBand="0" w:evenVBand="0" w:oddHBand="0" w:evenHBand="0" w:firstRowFirstColumn="0" w:firstRowLastColumn="0" w:lastRowFirstColumn="0" w:lastRowLastColumn="0"/>
+            <w:tcW w:w="4508" w:type="dxa"/>
+            <w:shd w:val="clear" w:color="auto" w:fill="EDEDED" w:themeFill="accent3" w:themeFillTint="33"/>
+          </w:tcPr>
+          <w:p>
+            <w:pPr>
+              <w:rPr>
+                <w:sz w:val="36"/>
+                <w:szCs w:val="36"/>
+              </w:rPr>
+            </w:pPr>
+            <w:proofErr w:type="spellStart"/>
+            <w:r>
+              <w:rPr>
+                <w:sz w:val="36"/>
+                <w:szCs w:val="36"/>
+              </w:rPr>
+              <w:t>Zhaklin</w:t>
+            </w:r>
+            <w:proofErr w:type="spellEnd"/>
+            <w:r>
+              <w:rPr>
+                <w:sz w:val="36"/>
+                <w:szCs w:val="36"/>
+              </w:rPr>
+              <w:t xml:space="preserve"> </w:t>
+            </w:r>
+            <w:proofErr w:type="spellStart"/>
+            <w:r>
+              <w:rPr>
+                <w:sz w:val="36"/>
+                <w:szCs w:val="36"/>
+              </w:rPr>
+              <w:t>Yankova</w:t>
+            </w:r>
+            <w:proofErr w:type="spellEnd"/>
+          </w:p>
+        </w:tc>
+        <w:tc>
+          <w:tcPr>
+            <w:tcW w:w="4508" w:type="dxa"/>
+            <w:shd w:val="clear" w:color="auto" w:fill="EDEDED" w:themeFill="accent3" w:themeFillTint="33"/>
+          </w:tcPr>
+          <w:p>
+            <w:pPr>
+              <w:cnfStyle w:val="000000000000" w:firstRow="0" w:lastRow="0" w:firstColumn="0" w:lastColumn="0" w:oddVBand="0" w:evenVBand="0" w:oddHBand="0" w:evenHBand="0" w:firstRowFirstColumn="0" w:firstRowLastColumn="0" w:lastRowFirstColumn="0" w:lastRowLastColumn="0"/>
+              <w:rPr>
+                <w:i/>
+                <w:iCs/>
+                <w:sz w:val="36"/>
+                <w:szCs w:val="36"/>
+              </w:rPr>
+            </w:pPr>
+            <w:r>
+              <w:rPr>
+                <w:i/>
+                <w:iCs/>
+                <w:sz w:val="36"/>
+                <w:szCs w:val="36"/>
+              </w:rPr>
+              <w:t>Designer</w:t>
+            </w:r>
+          </w:p>
+        </w:tc>
+      </w:tr>
+      <w:tr>
+        <w:trPr>
+          <w:cnfStyle w:val="000000100000" w:firstRow="0" w:lastRow="0" w:firstColumn="0" w:lastColumn="0" w:oddVBand="0" w:evenVBand="0" w:oddHBand="1" w:evenHBand="0" w:firstRowFirstColumn="0" w:firstRowLastColumn="0" w:lastRowFirstColumn="0" w:lastRowLastColumn="0"/>
+        </w:trPr>
+        <w:tc>
+          <w:tcPr>
+            <w:cnfStyle w:val="001000000000" w:firstRow="0" w:lastRow="0" w:firstColumn="1" w:lastColumn="0" w:oddVBand="0" w:evenVBand="0" w:oddHBand="0" w:evenHBand="0" w:firstRowFirstColumn="0" w:firstRowLastColumn="0" w:lastRowFirstColumn="0" w:lastRowLastColumn="0"/>
+            <w:tcW w:w="4508" w:type="dxa"/>
+            <w:shd w:val="clear" w:color="auto" w:fill="EDEDED" w:themeFill="accent3" w:themeFillTint="33"/>
+          </w:tcPr>
+          <w:p>
+            <w:pPr>
+              <w:rPr>
+                <w:sz w:val="36"/>
+                <w:szCs w:val="36"/>
+              </w:rPr>
+            </w:pPr>
+            <w:r>
+              <w:rPr>
+                <w:sz w:val="36"/>
+                <w:szCs w:val="36"/>
+              </w:rPr>
+              <w:t>Dean Petkov</w:t>
+            </w:r>
+          </w:p>
+        </w:tc>
+        <w:tc>
+          <w:tcPr>
+            <w:tcW w:w="4508" w:type="dxa"/>
+            <w:shd w:val="clear" w:color="auto" w:fill="EDEDED" w:themeFill="accent3" w:themeFillTint="33"/>
+          </w:tcPr>
+          <w:p>
+            <w:pPr>
+              <w:cnfStyle w:val="000000100000" w:firstRow="0" w:lastRow="0" w:firstColumn="0" w:lastColumn="0" w:oddVBand="0" w:evenVBand="0" w:oddHBand="1" w:evenHBand="0" w:firstRowFirstColumn="0" w:firstRowLastColumn="0" w:lastRowFirstColumn="0" w:lastRowLastColumn="0"/>
+              <w:rPr>
+                <w:i/>
+                <w:iCs/>
+                <w:sz w:val="36"/>
+                <w:szCs w:val="36"/>
+              </w:rPr>
+            </w:pPr>
+            <w:r>
+              <w:rPr>
+                <w:i/>
+                <w:iCs/>
+                <w:sz w:val="36"/>
+                <w:szCs w:val="36"/>
+              </w:rPr>
+              <w:t>Front-end developer</w:t>
+            </w:r>
+          </w:p>
+        </w:tc>
+      </w:tr>
+      <w:tr>
+        <w:tc>
+          <w:tcPr>
+            <w:cnfStyle w:val="001000000000" w:firstRow="0" w:lastRow="0" w:firstColumn="1" w:lastColumn="0" w:oddVBand="0" w:evenVBand="0" w:oddHBand="0" w:evenHBand="0" w:firstRowFirstColumn="0" w:firstRowLastColumn="0" w:lastRowFirstColumn="0" w:lastRowLastColumn="0"/>
+            <w:tcW w:w="4508" w:type="dxa"/>
+            <w:shd w:val="clear" w:color="auto" w:fill="EDEDED" w:themeFill="accent3" w:themeFillTint="33"/>
+          </w:tcPr>
+          <w:p>
+            <w:pPr>
+              <w:rPr>
+                <w:sz w:val="36"/>
+                <w:szCs w:val="36"/>
+              </w:rPr>
+            </w:pPr>
+            <w:r>
+              <w:rPr>
+                <w:sz w:val="36"/>
+                <w:szCs w:val="36"/>
+              </w:rPr>
+              <w:t>Konstantin Nachev</w:t>
+            </w:r>
+          </w:p>
+        </w:tc>
+        <w:tc>
+          <w:tcPr>
+            <w:tcW w:w="4508" w:type="dxa"/>
+            <w:shd w:val="clear" w:color="auto" w:fill="EDEDED" w:themeFill="accent3" w:themeFillTint="33"/>
+          </w:tcPr>
+          <w:p>
+            <w:pPr>
+              <w:cnfStyle w:val="000000000000" w:firstRow="0" w:lastRow="0" w:firstColumn="0" w:lastColumn="0" w:oddVBand="0" w:evenVBand="0" w:oddHBand="0" w:evenHBand="0" w:firstRowFirstColumn="0" w:firstRowLastColumn="0" w:lastRowFirstColumn="0" w:lastRowLastColumn="0"/>
+              <w:rPr>
+                <w:i/>
+                <w:iCs/>
+                <w:sz w:val="36"/>
+                <w:szCs w:val="36"/>
+                <w:lang w:val="bg-BG"/>
+              </w:rPr>
+            </w:pPr>
+            <w:r>
+              <w:rPr>
+                <w:i/>
+                <w:iCs/>
+                <w:sz w:val="36"/>
+                <w:szCs w:val="36"/>
+              </w:rPr>
+              <w:t>Front-end developer</w:t>
+            </w:r>
+          </w:p>
+        </w:tc>
+      </w:tr>
+    </w:tbl>
     <w:p>
       <w:pPr>
-        <w:pStyle w:val="ListParagraph"/>
-        <w:numPr>
-          <w:ilvl w:val="0"/>
-          <w:numId w:val="4"/>
-        </w:numPr>
-        <w:rPr>
-          <w:i/>
-          <w:iCs/>
-          <w:color w:val="0070C0"/>
-          <w:sz w:val="36"/>
-          <w:szCs w:val="36"/>
-        </w:rPr>
-      </w:pPr>
-      <w:r>
-        <w:rPr>
-          <w:i/>
-          <w:iCs/>
-          <w:color w:val="0070C0"/>
-          <w:sz w:val="36"/>
-          <w:szCs w:val="36"/>
-        </w:rPr>
-        <w:t>Scrum Trainer</w:t>
-      </w:r>
-    </w:p>
-    <w:p>
-      <w:pPr>
-        <w:pStyle w:val="ListParagraph"/>
-        <w:numPr>
-          <w:ilvl w:val="1"/>
-          <w:numId w:val="3"/>
-        </w:numPr>
-        <w:rPr>
-          <w:b/>
-          <w:bCs/>
+        <w:rPr>
           <w:sz w:val="36"/>
           <w:szCs w:val="36"/>
           <w:lang w:val="bg-BG"/>
         </w:rPr>
       </w:pPr>
-      <w:proofErr w:type="spellStart"/>
-      <w:r>
-        <w:rPr>
-          <w:b/>
-          <w:bCs/>
-          <w:sz w:val="36"/>
-          <w:szCs w:val="36"/>
-        </w:rPr>
-        <w:t>Zhaklin</w:t>
-      </w:r>
-      <w:proofErr w:type="spellEnd"/>
-      <w:r>
-        <w:rPr>
-          <w:b/>
-          <w:bCs/>
-          <w:sz w:val="36"/>
-          <w:szCs w:val="36"/>
-        </w:rPr>
-        <w:t xml:space="preserve"> </w:t>
-      </w:r>
-      <w:proofErr w:type="spellStart"/>
-      <w:r>
-        <w:rPr>
-          <w:b/>
-          <w:bCs/>
-          <w:sz w:val="36"/>
-          <w:szCs w:val="36"/>
-        </w:rPr>
-        <w:t>Yankova</w:t>
-      </w:r>
-      <w:proofErr w:type="spellEnd"/>
-      <w:r>
-        <w:rPr>
-          <w:b/>
-          <w:bCs/>
+    </w:p>
+    <w:p>
+      <w:pPr>
+        <w:rPr>
           <w:sz w:val="36"/>
           <w:szCs w:val="36"/>
           <w:lang w:val="bg-BG"/>
         </w:rPr>
-        <w:t xml:space="preserve"> </w:t>
-      </w:r>
-    </w:p>
-    <w:p>
-      <w:pPr>
-        <w:pStyle w:val="ListParagraph"/>
-        <w:numPr>
-          <w:ilvl w:val="0"/>
-          <w:numId w:val="4"/>
-        </w:numPr>
-        <w:rPr>
-          <w:i/>
-          <w:iCs/>
-          <w:color w:val="0070C0"/>
-          <w:sz w:val="36"/>
-          <w:szCs w:val="36"/>
-        </w:rPr>
-      </w:pPr>
-      <w:r>
-        <w:rPr>
-          <w:i/>
-          <w:iCs/>
-          <w:color w:val="0070C0"/>
-          <w:sz w:val="36"/>
-          <w:szCs w:val="36"/>
-        </w:rPr>
-        <w:t>Designer</w:t>
-      </w:r>
-    </w:p>
-    <w:p>
-      <w:pPr>
-        <w:pStyle w:val="ListParagraph"/>
-        <w:numPr>
-          <w:ilvl w:val="1"/>
-          <w:numId w:val="3"/>
-        </w:numPr>
-        <w:rPr>
-          <w:b/>
-          <w:bCs/>
-          <w:sz w:val="36"/>
-          <w:szCs w:val="36"/>
-        </w:rPr>
-      </w:pPr>
-      <w:r>
-        <w:rPr>
-          <w:b/>
-          <w:bCs/>
-          <w:sz w:val="36"/>
-          <w:szCs w:val="36"/>
-        </w:rPr>
-        <w:t>Dean Petkov</w:t>
-      </w:r>
-    </w:p>
-    <w:p>
-      <w:pPr>
-        <w:pStyle w:val="ListParagraph"/>
-        <w:numPr>
-          <w:ilvl w:val="0"/>
-          <w:numId w:val="4"/>
-        </w:numPr>
-        <w:rPr>
-          <w:i/>
-          <w:iCs/>
-          <w:color w:val="0070C0"/>
-          <w:sz w:val="36"/>
-          <w:szCs w:val="36"/>
-          <w:lang w:val="bg-BG"/>
-        </w:rPr>
-      </w:pPr>
-      <w:r>
-        <w:rPr>
-          <w:i/>
-          <w:iCs/>
-          <w:color w:val="0070C0"/>
-          <w:sz w:val="36"/>
-          <w:szCs w:val="36"/>
-        </w:rPr>
-        <w:t>Front-end developer</w:t>
-      </w:r>
-    </w:p>
-    <w:p>
-      <w:pPr>
-        <w:pStyle w:val="ListParagraph"/>
-        <w:numPr>
-          <w:ilvl w:val="1"/>
-          <w:numId w:val="3"/>
-        </w:numPr>
-        <w:rPr>
-          <w:sz w:val="36"/>
-          <w:szCs w:val="36"/>
-          <w:lang w:val="bg-BG"/>
-        </w:rPr>
-      </w:pPr>
-      <w:r>
-        <w:rPr>
-          <w:sz w:val="36"/>
-          <w:szCs w:val="36"/>
-        </w:rPr>
-        <w:t>Konstantin Nachev</w:t>
-      </w:r>
-    </w:p>
-    <w:p>
-      <w:pPr>
-        <w:pStyle w:val="ListParagraph"/>
-        <w:numPr>
-          <w:ilvl w:val="0"/>
-          <w:numId w:val="4"/>
-        </w:numPr>
-        <w:rPr>
-          <w:sz w:val="36"/>
-          <w:szCs w:val="36"/>
-          <w:lang w:val="bg-BG"/>
-        </w:rPr>
-      </w:pPr>
-      <w:r>
-        <w:rPr>
-          <w:i/>
-          <w:iCs/>
-          <w:color w:val="0070C0"/>
-          <w:sz w:val="36"/>
-          <w:szCs w:val="36"/>
-        </w:rPr>
-        <w:t>Front-end developer</w:t>
-      </w:r>
-      <w:r>
-        <w:rPr>
-          <w:sz w:val="36"/>
-          <w:szCs w:val="36"/>
-        </w:rPr>
-        <w:br/>
-      </w:r>
+      </w:pPr>
     </w:p>
     <w:p>
       <w:pPr>
@@ -1696,16 +1657,16 @@
         <w:ind w:left="284" w:right="662"/>
         <w:rPr>
           <w:color w:val="3B3838" w:themeColor="background2" w:themeShade="40"/>
-          <w:sz w:val="32"/>
-          <w:szCs w:val="32"/>
+          <w:sz w:val="24"/>
+          <w:szCs w:val="24"/>
           <w:lang w:val="bg-BG"/>
         </w:rPr>
       </w:pPr>
       <w:r>
         <w:rPr>
           <w:color w:val="3B3838" w:themeColor="background2" w:themeShade="40"/>
-          <w:sz w:val="32"/>
-          <w:szCs w:val="32"/>
+          <w:sz w:val="24"/>
+          <w:szCs w:val="24"/>
         </w:rPr>
         <w:t>As most of us know r</w:t>
       </w:r>
@@ -1713,8 +1674,8 @@
       <w:r>
         <w:rPr>
           <w:color w:val="3B3838" w:themeColor="background2" w:themeShade="40"/>
-          <w:sz w:val="32"/>
-          <w:szCs w:val="32"/>
+          <w:sz w:val="24"/>
+          <w:szCs w:val="24"/>
           <w:lang w:val="bg-BG"/>
         </w:rPr>
         <w:t>obots</w:t>
@@ -1723,8 +1684,8 @@
       <w:r>
         <w:rPr>
           <w:color w:val="3B3838" w:themeColor="background2" w:themeShade="40"/>
-          <w:sz w:val="32"/>
-          <w:szCs w:val="32"/>
+          <w:sz w:val="24"/>
+          <w:szCs w:val="24"/>
           <w:lang w:val="bg-BG"/>
         </w:rPr>
         <w:t xml:space="preserve"> </w:t>
@@ -1732,8 +1693,8 @@
       <w:r>
         <w:rPr>
           <w:color w:val="3B3838" w:themeColor="background2" w:themeShade="40"/>
-          <w:sz w:val="32"/>
-          <w:szCs w:val="32"/>
+          <w:sz w:val="24"/>
+          <w:szCs w:val="24"/>
         </w:rPr>
         <w:t>are becoming more and more popular in our everyday life. T</w:t>
       </w:r>
@@ -1741,8 +1702,8 @@
       <w:r>
         <w:rPr>
           <w:color w:val="3B3838" w:themeColor="background2" w:themeShade="40"/>
-          <w:sz w:val="32"/>
-          <w:szCs w:val="32"/>
+          <w:sz w:val="24"/>
+          <w:szCs w:val="24"/>
           <w:lang w:val="bg-BG"/>
         </w:rPr>
         <w:t>hey</w:t>
@@ -1751,8 +1712,8 @@
       <w:r>
         <w:rPr>
           <w:color w:val="3B3838" w:themeColor="background2" w:themeShade="40"/>
-          <w:sz w:val="32"/>
-          <w:szCs w:val="32"/>
+          <w:sz w:val="24"/>
+          <w:szCs w:val="24"/>
           <w:lang w:val="bg-BG"/>
         </w:rPr>
         <w:t xml:space="preserve"> </w:t>
@@ -1761,8 +1722,8 @@
       <w:r>
         <w:rPr>
           <w:color w:val="3B3838" w:themeColor="background2" w:themeShade="40"/>
-          <w:sz w:val="32"/>
-          <w:szCs w:val="32"/>
+          <w:sz w:val="24"/>
+          <w:szCs w:val="24"/>
           <w:lang w:val="bg-BG"/>
         </w:rPr>
         <w:t>will</w:t>
@@ -1771,8 +1732,8 @@
       <w:r>
         <w:rPr>
           <w:color w:val="3B3838" w:themeColor="background2" w:themeShade="40"/>
-          <w:sz w:val="32"/>
-          <w:szCs w:val="32"/>
+          <w:sz w:val="24"/>
+          <w:szCs w:val="24"/>
           <w:lang w:val="bg-BG"/>
         </w:rPr>
         <w:t xml:space="preserve"> </w:t>
@@ -1781,8 +1742,8 @@
       <w:r>
         <w:rPr>
           <w:color w:val="3B3838" w:themeColor="background2" w:themeShade="40"/>
-          <w:sz w:val="32"/>
-          <w:szCs w:val="32"/>
+          <w:sz w:val="24"/>
+          <w:szCs w:val="24"/>
           <w:lang w:val="bg-BG"/>
         </w:rPr>
         <w:t>do</w:t>
@@ -1791,8 +1752,8 @@
       <w:r>
         <w:rPr>
           <w:color w:val="3B3838" w:themeColor="background2" w:themeShade="40"/>
-          <w:sz w:val="32"/>
-          <w:szCs w:val="32"/>
+          <w:sz w:val="24"/>
+          <w:szCs w:val="24"/>
           <w:lang w:val="bg-BG"/>
         </w:rPr>
         <w:t xml:space="preserve"> </w:t>
@@ -1800,8 +1761,8 @@
       <w:r>
         <w:rPr>
           <w:color w:val="3B3838" w:themeColor="background2" w:themeShade="40"/>
-          <w:sz w:val="32"/>
-          <w:szCs w:val="32"/>
+          <w:sz w:val="24"/>
+          <w:szCs w:val="24"/>
         </w:rPr>
         <w:t>any</w:t>
       </w:r>
@@ -1809,8 +1770,8 @@
       <w:r>
         <w:rPr>
           <w:color w:val="3B3838" w:themeColor="background2" w:themeShade="40"/>
-          <w:sz w:val="32"/>
-          <w:szCs w:val="32"/>
+          <w:sz w:val="24"/>
+          <w:szCs w:val="24"/>
           <w:lang w:val="bg-BG"/>
         </w:rPr>
         <w:t>thing</w:t>
@@ -1819,8 +1780,8 @@
       <w:r>
         <w:rPr>
           <w:color w:val="3B3838" w:themeColor="background2" w:themeShade="40"/>
-          <w:sz w:val="32"/>
-          <w:szCs w:val="32"/>
+          <w:sz w:val="24"/>
+          <w:szCs w:val="24"/>
         </w:rPr>
         <w:t xml:space="preserve"> </w:t>
       </w:r>
@@ -1828,8 +1789,8 @@
       <w:r>
         <w:rPr>
           <w:color w:val="3B3838" w:themeColor="background2" w:themeShade="40"/>
-          <w:sz w:val="32"/>
-          <w:szCs w:val="32"/>
+          <w:sz w:val="24"/>
+          <w:szCs w:val="24"/>
           <w:lang w:val="bg-BG"/>
         </w:rPr>
         <w:t>at</w:t>
@@ -1838,8 +1799,8 @@
       <w:r>
         <w:rPr>
           <w:color w:val="3B3838" w:themeColor="background2" w:themeShade="40"/>
-          <w:sz w:val="32"/>
-          <w:szCs w:val="32"/>
+          <w:sz w:val="24"/>
+          <w:szCs w:val="24"/>
           <w:lang w:val="bg-BG"/>
         </w:rPr>
         <w:t xml:space="preserve"> </w:t>
@@ -1848,8 +1809,8 @@
       <w:r>
         <w:rPr>
           <w:color w:val="3B3838" w:themeColor="background2" w:themeShade="40"/>
-          <w:sz w:val="32"/>
-          <w:szCs w:val="32"/>
+          <w:sz w:val="24"/>
+          <w:szCs w:val="24"/>
           <w:lang w:val="bg-BG"/>
         </w:rPr>
         <w:t>the</w:t>
@@ -1858,8 +1819,8 @@
       <w:r>
         <w:rPr>
           <w:color w:val="3B3838" w:themeColor="background2" w:themeShade="40"/>
-          <w:sz w:val="32"/>
-          <w:szCs w:val="32"/>
+          <w:sz w:val="24"/>
+          <w:szCs w:val="24"/>
           <w:lang w:val="bg-BG"/>
         </w:rPr>
         <w:t xml:space="preserve"> </w:t>
@@ -1868,8 +1829,8 @@
       <w:r>
         <w:rPr>
           <w:color w:val="3B3838" w:themeColor="background2" w:themeShade="40"/>
-          <w:sz w:val="32"/>
-          <w:szCs w:val="32"/>
+          <w:sz w:val="24"/>
+          <w:szCs w:val="24"/>
           <w:lang w:val="bg-BG"/>
         </w:rPr>
         <w:t>will</w:t>
@@ -1878,8 +1839,8 @@
       <w:r>
         <w:rPr>
           <w:color w:val="3B3838" w:themeColor="background2" w:themeShade="40"/>
-          <w:sz w:val="32"/>
-          <w:szCs w:val="32"/>
+          <w:sz w:val="24"/>
+          <w:szCs w:val="24"/>
           <w:lang w:val="bg-BG"/>
         </w:rPr>
         <w:t xml:space="preserve"> </w:t>
@@ -1888,8 +1849,8 @@
       <w:r>
         <w:rPr>
           <w:color w:val="3B3838" w:themeColor="background2" w:themeShade="40"/>
-          <w:sz w:val="32"/>
-          <w:szCs w:val="32"/>
+          <w:sz w:val="24"/>
+          <w:szCs w:val="24"/>
           <w:lang w:val="bg-BG"/>
         </w:rPr>
         <w:t>of</w:t>
@@ -1898,8 +1859,8 @@
       <w:r>
         <w:rPr>
           <w:color w:val="3B3838" w:themeColor="background2" w:themeShade="40"/>
-          <w:sz w:val="32"/>
-          <w:szCs w:val="32"/>
+          <w:sz w:val="24"/>
+          <w:szCs w:val="24"/>
           <w:lang w:val="bg-BG"/>
         </w:rPr>
         <w:t xml:space="preserve"> </w:t>
@@ -1907,8 +1868,8 @@
       <w:r>
         <w:rPr>
           <w:color w:val="3B3838" w:themeColor="background2" w:themeShade="40"/>
-          <w:sz w:val="32"/>
-          <w:szCs w:val="32"/>
+          <w:sz w:val="24"/>
+          <w:szCs w:val="24"/>
         </w:rPr>
         <w:t xml:space="preserve">a </w:t>
       </w:r>
@@ -1916,8 +1877,8 @@
       <w:r>
         <w:rPr>
           <w:color w:val="3B3838" w:themeColor="background2" w:themeShade="40"/>
-          <w:sz w:val="32"/>
-          <w:szCs w:val="32"/>
+          <w:sz w:val="24"/>
+          <w:szCs w:val="24"/>
           <w:lang w:val="bg-BG"/>
         </w:rPr>
         <w:t>man</w:t>
@@ -1926,16 +1887,16 @@
       <w:r>
         <w:rPr>
           <w:color w:val="3B3838" w:themeColor="background2" w:themeShade="40"/>
-          <w:sz w:val="32"/>
-          <w:szCs w:val="32"/>
+          <w:sz w:val="24"/>
+          <w:szCs w:val="24"/>
         </w:rPr>
         <w:t xml:space="preserve"> to help him</w:t>
       </w:r>
       <w:r>
         <w:rPr>
           <w:color w:val="3B3838" w:themeColor="background2" w:themeShade="40"/>
-          <w:sz w:val="32"/>
-          <w:szCs w:val="32"/>
+          <w:sz w:val="24"/>
+          <w:szCs w:val="24"/>
           <w:lang w:val="bg-BG"/>
         </w:rPr>
         <w:t>,</w:t>
@@ -1943,8 +1904,8 @@
       <w:r>
         <w:rPr>
           <w:color w:val="3B3838" w:themeColor="background2" w:themeShade="40"/>
-          <w:sz w:val="32"/>
-          <w:szCs w:val="32"/>
+          <w:sz w:val="24"/>
+          <w:szCs w:val="24"/>
         </w:rPr>
         <w:t xml:space="preserve"> </w:t>
       </w:r>
@@ -1952,8 +1913,8 @@
       <w:r>
         <w:rPr>
           <w:color w:val="3B3838" w:themeColor="background2" w:themeShade="40"/>
-          <w:sz w:val="32"/>
-          <w:szCs w:val="32"/>
+          <w:sz w:val="24"/>
+          <w:szCs w:val="24"/>
           <w:lang w:val="bg-BG"/>
         </w:rPr>
         <w:t>so</w:t>
@@ -1962,8 +1923,8 @@
       <w:r>
         <w:rPr>
           <w:color w:val="3B3838" w:themeColor="background2" w:themeShade="40"/>
-          <w:sz w:val="32"/>
-          <w:szCs w:val="32"/>
+          <w:sz w:val="24"/>
+          <w:szCs w:val="24"/>
           <w:lang w:val="bg-BG"/>
         </w:rPr>
         <w:t xml:space="preserve"> </w:t>
@@ -1972,8 +1933,8 @@
       <w:r>
         <w:rPr>
           <w:color w:val="3B3838" w:themeColor="background2" w:themeShade="40"/>
-          <w:sz w:val="32"/>
-          <w:szCs w:val="32"/>
+          <w:sz w:val="24"/>
+          <w:szCs w:val="24"/>
           <w:lang w:val="bg-BG"/>
         </w:rPr>
         <w:t>we</w:t>
@@ -1982,8 +1943,8 @@
       <w:r>
         <w:rPr>
           <w:color w:val="3B3838" w:themeColor="background2" w:themeShade="40"/>
-          <w:sz w:val="32"/>
-          <w:szCs w:val="32"/>
+          <w:sz w:val="24"/>
+          <w:szCs w:val="24"/>
           <w:lang w:val="bg-BG"/>
         </w:rPr>
         <w:t xml:space="preserve"> </w:t>
@@ -1992,8 +1953,8 @@
       <w:r>
         <w:rPr>
           <w:color w:val="3B3838" w:themeColor="background2" w:themeShade="40"/>
-          <w:sz w:val="32"/>
-          <w:szCs w:val="32"/>
+          <w:sz w:val="24"/>
+          <w:szCs w:val="24"/>
           <w:lang w:val="bg-BG"/>
         </w:rPr>
         <w:t>decided</w:t>
@@ -2002,8 +1963,8 @@
       <w:r>
         <w:rPr>
           <w:color w:val="3B3838" w:themeColor="background2" w:themeShade="40"/>
-          <w:sz w:val="32"/>
-          <w:szCs w:val="32"/>
+          <w:sz w:val="24"/>
+          <w:szCs w:val="24"/>
           <w:lang w:val="bg-BG"/>
         </w:rPr>
         <w:t xml:space="preserve"> </w:t>
@@ -2012,8 +1973,8 @@
       <w:r>
         <w:rPr>
           <w:color w:val="3B3838" w:themeColor="background2" w:themeShade="40"/>
-          <w:sz w:val="32"/>
-          <w:szCs w:val="32"/>
+          <w:sz w:val="24"/>
+          <w:szCs w:val="24"/>
           <w:lang w:val="bg-BG"/>
         </w:rPr>
         <w:t>to</w:t>
@@ -2022,8 +1983,8 @@
       <w:r>
         <w:rPr>
           <w:color w:val="3B3838" w:themeColor="background2" w:themeShade="40"/>
-          <w:sz w:val="32"/>
-          <w:szCs w:val="32"/>
+          <w:sz w:val="24"/>
+          <w:szCs w:val="24"/>
         </w:rPr>
         <w:t xml:space="preserve"> </w:t>
       </w:r>
@@ -2031,8 +1992,8 @@
       <w:r>
         <w:rPr>
           <w:color w:val="3B3838" w:themeColor="background2" w:themeShade="40"/>
-          <w:sz w:val="32"/>
-          <w:szCs w:val="32"/>
+          <w:sz w:val="24"/>
+          <w:szCs w:val="24"/>
           <w:lang w:val="bg-BG"/>
         </w:rPr>
         <w:t>make</w:t>
@@ -2041,8 +2002,8 @@
       <w:r>
         <w:rPr>
           <w:color w:val="3B3838" w:themeColor="background2" w:themeShade="40"/>
-          <w:sz w:val="32"/>
-          <w:szCs w:val="32"/>
+          <w:sz w:val="24"/>
+          <w:szCs w:val="24"/>
           <w:lang w:val="bg-BG"/>
         </w:rPr>
         <w:t xml:space="preserve"> a </w:t>
@@ -2051,8 +2012,8 @@
       <w:r>
         <w:rPr>
           <w:color w:val="3B3838" w:themeColor="background2" w:themeShade="40"/>
-          <w:sz w:val="32"/>
-          <w:szCs w:val="32"/>
+          <w:sz w:val="24"/>
+          <w:szCs w:val="24"/>
           <w:lang w:val="bg-BG"/>
         </w:rPr>
         <w:t>site</w:t>
@@ -2061,8 +2022,8 @@
       <w:r>
         <w:rPr>
           <w:color w:val="3B3838" w:themeColor="background2" w:themeShade="40"/>
-          <w:sz w:val="32"/>
-          <w:szCs w:val="32"/>
+          <w:sz w:val="24"/>
+          <w:szCs w:val="24"/>
           <w:lang w:val="bg-BG"/>
         </w:rPr>
         <w:t xml:space="preserve"> </w:t>
@@ -2071,8 +2032,8 @@
       <w:r>
         <w:rPr>
           <w:color w:val="3B3838" w:themeColor="background2" w:themeShade="40"/>
-          <w:sz w:val="32"/>
-          <w:szCs w:val="32"/>
+          <w:sz w:val="24"/>
+          <w:szCs w:val="24"/>
           <w:lang w:val="bg-BG"/>
         </w:rPr>
         <w:t>that</w:t>
@@ -2081,8 +2042,8 @@
       <w:r>
         <w:rPr>
           <w:color w:val="3B3838" w:themeColor="background2" w:themeShade="40"/>
-          <w:sz w:val="32"/>
-          <w:szCs w:val="32"/>
+          <w:sz w:val="24"/>
+          <w:szCs w:val="24"/>
           <w:lang w:val="bg-BG"/>
         </w:rPr>
         <w:t xml:space="preserve"> </w:t>
@@ -2091,8 +2052,8 @@
       <w:r>
         <w:rPr>
           <w:color w:val="3B3838" w:themeColor="background2" w:themeShade="40"/>
-          <w:sz w:val="32"/>
-          <w:szCs w:val="32"/>
+          <w:sz w:val="24"/>
+          <w:szCs w:val="24"/>
           <w:lang w:val="bg-BG"/>
         </w:rPr>
         <w:t>provides</w:t>
@@ -2101,8 +2062,8 @@
       <w:r>
         <w:rPr>
           <w:color w:val="3B3838" w:themeColor="background2" w:themeShade="40"/>
-          <w:sz w:val="32"/>
-          <w:szCs w:val="32"/>
+          <w:sz w:val="24"/>
+          <w:szCs w:val="24"/>
           <w:lang w:val="bg-BG"/>
         </w:rPr>
         <w:t xml:space="preserve"> </w:t>
@@ -2111,8 +2072,8 @@
       <w:r>
         <w:rPr>
           <w:color w:val="3B3838" w:themeColor="background2" w:themeShade="40"/>
-          <w:sz w:val="32"/>
-          <w:szCs w:val="32"/>
+          <w:sz w:val="24"/>
+          <w:szCs w:val="24"/>
           <w:lang w:val="bg-BG"/>
         </w:rPr>
         <w:t>information</w:t>
@@ -2121,8 +2082,8 @@
       <w:r>
         <w:rPr>
           <w:color w:val="3B3838" w:themeColor="background2" w:themeShade="40"/>
-          <w:sz w:val="32"/>
-          <w:szCs w:val="32"/>
+          <w:sz w:val="24"/>
+          <w:szCs w:val="24"/>
           <w:lang w:val="bg-BG"/>
         </w:rPr>
         <w:t xml:space="preserve"> </w:t>
@@ -2131,8 +2092,8 @@
       <w:r>
         <w:rPr>
           <w:color w:val="3B3838" w:themeColor="background2" w:themeShade="40"/>
-          <w:sz w:val="32"/>
-          <w:szCs w:val="32"/>
+          <w:sz w:val="24"/>
+          <w:szCs w:val="24"/>
           <w:lang w:val="bg-BG"/>
         </w:rPr>
         <w:t>about</w:t>
@@ -2141,8 +2102,8 @@
       <w:r>
         <w:rPr>
           <w:color w:val="3B3838" w:themeColor="background2" w:themeShade="40"/>
-          <w:sz w:val="32"/>
-          <w:szCs w:val="32"/>
+          <w:sz w:val="24"/>
+          <w:szCs w:val="24"/>
         </w:rPr>
         <w:t xml:space="preserve"> </w:t>
       </w:r>
@@ -2150,8 +2111,8 @@
       <w:r>
         <w:rPr>
           <w:color w:val="3B3838" w:themeColor="background2" w:themeShade="40"/>
-          <w:sz w:val="32"/>
-          <w:szCs w:val="32"/>
+          <w:sz w:val="24"/>
+          <w:szCs w:val="24"/>
           <w:lang w:val="bg-BG"/>
         </w:rPr>
         <w:t>robotics</w:t>
@@ -2160,8 +2121,8 @@
       <w:r>
         <w:rPr>
           <w:color w:val="3B3838" w:themeColor="background2" w:themeShade="40"/>
-          <w:sz w:val="32"/>
-          <w:szCs w:val="32"/>
+          <w:sz w:val="24"/>
+          <w:szCs w:val="24"/>
           <w:lang w:val="bg-BG"/>
         </w:rPr>
         <w:t xml:space="preserve"> </w:t>
@@ -2170,8 +2131,8 @@
       <w:r>
         <w:rPr>
           <w:color w:val="3B3838" w:themeColor="background2" w:themeShade="40"/>
-          <w:sz w:val="32"/>
-          <w:szCs w:val="32"/>
+          <w:sz w:val="24"/>
+          <w:szCs w:val="24"/>
           <w:lang w:val="bg-BG"/>
         </w:rPr>
         <w:t>before</w:t>
@@ -2180,8 +2141,8 @@
       <w:r>
         <w:rPr>
           <w:color w:val="3B3838" w:themeColor="background2" w:themeShade="40"/>
-          <w:sz w:val="32"/>
-          <w:szCs w:val="32"/>
+          <w:sz w:val="24"/>
+          <w:szCs w:val="24"/>
           <w:lang w:val="bg-BG"/>
         </w:rPr>
         <w:t xml:space="preserve">, </w:t>
@@ -2190,8 +2151,8 @@
       <w:r>
         <w:rPr>
           <w:color w:val="3B3838" w:themeColor="background2" w:themeShade="40"/>
-          <w:sz w:val="32"/>
-          <w:szCs w:val="32"/>
+          <w:sz w:val="24"/>
+          <w:szCs w:val="24"/>
           <w:lang w:val="bg-BG"/>
         </w:rPr>
         <w:t>now</w:t>
@@ -2200,8 +2161,8 @@
       <w:r>
         <w:rPr>
           <w:color w:val="3B3838" w:themeColor="background2" w:themeShade="40"/>
-          <w:sz w:val="32"/>
-          <w:szCs w:val="32"/>
+          <w:sz w:val="24"/>
+          <w:szCs w:val="24"/>
           <w:lang w:val="bg-BG"/>
         </w:rPr>
         <w:t xml:space="preserve"> </w:t>
@@ -2210,8 +2171,8 @@
       <w:r>
         <w:rPr>
           <w:color w:val="3B3838" w:themeColor="background2" w:themeShade="40"/>
-          <w:sz w:val="32"/>
-          <w:szCs w:val="32"/>
+          <w:sz w:val="24"/>
+          <w:szCs w:val="24"/>
           <w:lang w:val="bg-BG"/>
         </w:rPr>
         <w:t>and</w:t>
@@ -2220,8 +2181,8 @@
       <w:r>
         <w:rPr>
           <w:color w:val="3B3838" w:themeColor="background2" w:themeShade="40"/>
-          <w:sz w:val="32"/>
-          <w:szCs w:val="32"/>
+          <w:sz w:val="24"/>
+          <w:szCs w:val="24"/>
           <w:lang w:val="bg-BG"/>
         </w:rPr>
         <w:t xml:space="preserve"> </w:t>
@@ -2230,8 +2191,8 @@
       <w:r>
         <w:rPr>
           <w:color w:val="3B3838" w:themeColor="background2" w:themeShade="40"/>
-          <w:sz w:val="32"/>
-          <w:szCs w:val="32"/>
+          <w:sz w:val="24"/>
+          <w:szCs w:val="24"/>
           <w:lang w:val="bg-BG"/>
         </w:rPr>
         <w:t>in</w:t>
@@ -2240,8 +2201,8 @@
       <w:r>
         <w:rPr>
           <w:color w:val="3B3838" w:themeColor="background2" w:themeShade="40"/>
-          <w:sz w:val="32"/>
-          <w:szCs w:val="32"/>
+          <w:sz w:val="24"/>
+          <w:szCs w:val="24"/>
           <w:lang w:val="bg-BG"/>
         </w:rPr>
         <w:t xml:space="preserve"> </w:t>
@@ -2250,8 +2211,8 @@
       <w:r>
         <w:rPr>
           <w:color w:val="3B3838" w:themeColor="background2" w:themeShade="40"/>
-          <w:sz w:val="32"/>
-          <w:szCs w:val="32"/>
+          <w:sz w:val="24"/>
+          <w:szCs w:val="24"/>
           <w:lang w:val="bg-BG"/>
         </w:rPr>
         <w:t>the</w:t>
@@ -2260,8 +2221,8 @@
       <w:r>
         <w:rPr>
           <w:color w:val="3B3838" w:themeColor="background2" w:themeShade="40"/>
-          <w:sz w:val="32"/>
-          <w:szCs w:val="32"/>
+          <w:sz w:val="24"/>
+          <w:szCs w:val="24"/>
           <w:lang w:val="bg-BG"/>
         </w:rPr>
         <w:t xml:space="preserve"> </w:t>
@@ -2270,8 +2231,8 @@
       <w:r>
         <w:rPr>
           <w:color w:val="3B3838" w:themeColor="background2" w:themeShade="40"/>
-          <w:sz w:val="32"/>
-          <w:szCs w:val="32"/>
+          <w:sz w:val="24"/>
+          <w:szCs w:val="24"/>
           <w:lang w:val="bg-BG"/>
         </w:rPr>
         <w:t>future</w:t>
@@ -2280,8 +2241,8 @@
       <w:r>
         <w:rPr>
           <w:color w:val="3B3838" w:themeColor="background2" w:themeShade="40"/>
-          <w:sz w:val="32"/>
-          <w:szCs w:val="32"/>
+          <w:sz w:val="24"/>
+          <w:szCs w:val="24"/>
           <w:lang w:val="bg-BG"/>
         </w:rPr>
         <w:t>.</w:t>
@@ -2292,26 +2253,32 @@
         <w:ind w:left="284" w:right="662"/>
         <w:rPr>
           <w:color w:val="3B3838" w:themeColor="background2" w:themeShade="40"/>
-          <w:sz w:val="32"/>
-          <w:szCs w:val="32"/>
-        </w:rPr>
-      </w:pPr>
-      <w:r>
-        <w:rPr>
-          <w:color w:val="3B3838" w:themeColor="background2" w:themeShade="40"/>
-          <w:sz w:val="32"/>
-          <w:szCs w:val="32"/>
-        </w:rPr>
-        <w:t xml:space="preserve">Bluma is an innovative company specializing in cutting-edge robotics solutions. Our team of passionate engineers, researchers, and innovators pushes the boundaries of technology to develop integrated systems that address real-world challenges. By staying at the forefront of the robotics </w:t>
-      </w:r>
-      <w:r>
-        <w:rPr>
-          <w:color w:val="3B3838" w:themeColor="background2" w:themeShade="40"/>
-          <w:sz w:val="32"/>
-          <w:szCs w:val="32"/>
-        </w:rPr>
-        <w:lastRenderedPageBreak/>
-        <w:t>field and leveraging emerging technologies, we deliver high-quality, tailored solutions that revolutionize industries and drive positive change.</w:t>
+          <w:sz w:val="24"/>
+          <w:szCs w:val="24"/>
+        </w:rPr>
+      </w:pPr>
+      <w:r>
+        <w:rPr>
+          <w:color w:val="3B3838" w:themeColor="background2" w:themeShade="40"/>
+          <w:sz w:val="24"/>
+          <w:szCs w:val="24"/>
+        </w:rPr>
+        <w:t>Bluma is an innovative company specializing in cutting-edge robotics solutions. Our team of passionate engineers, researchers, and innovators pushes the boundaries of technology to develop integrated systems that address real-world challenges. By staying at the forefront of the robotics field and leveraging emerging technologies, we deliver high-quality, tailored solutions that revolutionize industries and drive positive change.</w:t>
+      </w:r>
+    </w:p>
+    <w:p>
+      <w:pPr>
+        <w:pStyle w:val="Heading1"/>
+        <w:rPr>
+          <w:sz w:val="60"/>
+          <w:szCs w:val="60"/>
+        </w:rPr>
+      </w:pPr>
+      <w:r>
+        <w:rPr>
+          <w:lang w:val="bg-BG"/>
+        </w:rPr>
+        <w:br w:type="page"/>
       </w:r>
     </w:p>
     <w:p>
@@ -2328,516 +2295,1697 @@
         <w:pStyle w:val="Heading1"/>
         <w:numPr>
           <w:ilvl w:val="0"/>
-          <w:numId w:val="5"/>
+          <w:numId w:val="6"/>
         </w:numPr>
         <w:rPr>
           <w:sz w:val="60"/>
           <w:szCs w:val="60"/>
         </w:rPr>
       </w:pPr>
-      <w:bookmarkStart w:id="3" w:name="_Toc136994840"/>
+      <w:bookmarkStart w:id="3" w:name="_Toc136994841"/>
       <w:r>
         <w:rPr>
           <w:sz w:val="60"/>
           <w:szCs w:val="60"/>
         </w:rPr>
-        <w:t>Site content</w:t>
-      </w:r>
-      <w:bookmarkEnd w:id="3"/>
+        <w:t>Block diagram</w:t>
+      </w:r>
     </w:p>
+    <w:p/>
+    <w:p/>
     <w:p>
-      <w:pPr>
-        <w:rPr>
-          <w:sz w:val="36"/>
-          <w:szCs w:val="36"/>
-          <w:lang w:val="bg-BG"/>
-        </w:rPr>
-      </w:pPr>
+      <w:r>
+        <w:rPr>
+          <w:noProof/>
+        </w:rPr>
+        <mc:AlternateContent>
+          <mc:Choice Requires="wps">
+            <w:drawing>
+              <wp:anchor distT="0" distB="0" distL="114300" distR="114300" simplePos="0" relativeHeight="251662336" behindDoc="1" locked="0" layoutInCell="1" allowOverlap="1" wp14:anchorId="3BFD0930" wp14:editId="75985EFA">
+                <wp:simplePos x="0" y="0"/>
+                <wp:positionH relativeFrom="column">
+                  <wp:posOffset>4165600</wp:posOffset>
+                </wp:positionH>
+                <wp:positionV relativeFrom="paragraph">
+                  <wp:posOffset>3434715</wp:posOffset>
+                </wp:positionV>
+                <wp:extent cx="434340" cy="0"/>
+                <wp:effectExtent l="0" t="76200" r="22860" b="95250"/>
+                <wp:wrapNone/>
+                <wp:docPr id="945311635" name="Straight Arrow Connector 8"/>
+                <wp:cNvGraphicFramePr/>
+                <a:graphic xmlns:a="http://schemas.openxmlformats.org/drawingml/2006/main">
+                  <a:graphicData uri="http://schemas.microsoft.com/office/word/2010/wordprocessingShape">
+                    <wps:wsp>
+                      <wps:cNvCnPr/>
+                      <wps:spPr>
+                        <a:xfrm>
+                          <a:off x="0" y="0"/>
+                          <a:ext cx="434340" cy="0"/>
+                        </a:xfrm>
+                        <a:prstGeom prst="straightConnector1">
+                          <a:avLst/>
+                        </a:prstGeom>
+                        <a:ln>
+                          <a:tailEnd type="triangle"/>
+                        </a:ln>
+                      </wps:spPr>
+                      <wps:style>
+                        <a:lnRef idx="1">
+                          <a:schemeClr val="accent1"/>
+                        </a:lnRef>
+                        <a:fillRef idx="0">
+                          <a:schemeClr val="accent1"/>
+                        </a:fillRef>
+                        <a:effectRef idx="0">
+                          <a:schemeClr val="accent1"/>
+                        </a:effectRef>
+                        <a:fontRef idx="minor">
+                          <a:schemeClr val="tx1"/>
+                        </a:fontRef>
+                      </wps:style>
+                      <wps:bodyPr/>
+                    </wps:wsp>
+                  </a:graphicData>
+                </a:graphic>
+              </wp:anchor>
+            </w:drawing>
+          </mc:Choice>
+          <mc:Fallback>
+            <w:pict>
+              <v:shapetype w14:anchorId="2A333EDF" id="_x0000_t32" coordsize="21600,21600" o:spt="32" o:oned="t" path="m,l21600,21600e" filled="f">
+                <v:path arrowok="t" fillok="f" o:connecttype="none"/>
+                <o:lock v:ext="edit" shapetype="t"/>
+              </v:shapetype>
+              <v:shape id="Straight Arrow Connector 8" o:spid="_x0000_s1026" type="#_x0000_t32" style="position:absolute;margin-left:328pt;margin-top:270.45pt;width:34.2pt;height:0;z-index:-251654144;visibility:visible;mso-wrap-style:square;mso-wrap-distance-left:9pt;mso-wrap-distance-top:0;mso-wrap-distance-right:9pt;mso-wrap-distance-bottom:0;mso-position-horizontal:absolute;mso-position-horizontal-relative:text;mso-position-vertical:absolute;mso-position-vertical-relative:text" o:gfxdata="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" strokecolor="#4472c4 [3204]" strokeweight=".5pt">
+                <v:stroke endarrow="block" joinstyle="miter"/>
+              </v:shape>
+            </w:pict>
+          </mc:Fallback>
+        </mc:AlternateContent>
+      </w:r>
+      <w:r>
+        <w:rPr>
+          <w:noProof/>
+        </w:rPr>
+        <mc:AlternateContent>
+          <mc:Choice Requires="wps">
+            <w:drawing>
+              <wp:anchor distT="0" distB="0" distL="114300" distR="114300" simplePos="0" relativeHeight="251664384" behindDoc="0" locked="0" layoutInCell="1" allowOverlap="1" wp14:anchorId="6B1FF170" wp14:editId="5DE6AD6F">
+                <wp:simplePos x="0" y="0"/>
+                <wp:positionH relativeFrom="column">
+                  <wp:posOffset>412750</wp:posOffset>
+                </wp:positionH>
+                <wp:positionV relativeFrom="paragraph">
+                  <wp:posOffset>3015615</wp:posOffset>
+                </wp:positionV>
+                <wp:extent cx="1562100" cy="717550"/>
+                <wp:effectExtent l="0" t="0" r="19050" b="25400"/>
+                <wp:wrapNone/>
+                <wp:docPr id="845685180" name="Rectangle: Rounded Corners 11"/>
+                <wp:cNvGraphicFramePr/>
+                <a:graphic xmlns:a="http://schemas.openxmlformats.org/drawingml/2006/main">
+                  <a:graphicData uri="http://schemas.microsoft.com/office/word/2010/wordprocessingShape">
+                    <wps:wsp>
+                      <wps:cNvSpPr/>
+                      <wps:spPr>
+                        <a:xfrm>
+                          <a:off x="0" y="0"/>
+                          <a:ext cx="1562100" cy="717550"/>
+                        </a:xfrm>
+                        <a:prstGeom prst="roundRect">
+                          <a:avLst/>
+                        </a:prstGeom>
+                        <a:solidFill>
+                          <a:schemeClr val="accent5">
+                            <a:lumMod val="40000"/>
+                            <a:lumOff val="60000"/>
+                          </a:schemeClr>
+                        </a:solidFill>
+                      </wps:spPr>
+                      <wps:style>
+                        <a:lnRef idx="2">
+                          <a:schemeClr val="accent1">
+                            <a:shade val="50000"/>
+                          </a:schemeClr>
+                        </a:lnRef>
+                        <a:fillRef idx="1">
+                          <a:schemeClr val="accent1"/>
+                        </a:fillRef>
+                        <a:effectRef idx="0">
+                          <a:schemeClr val="accent1"/>
+                        </a:effectRef>
+                        <a:fontRef idx="minor">
+                          <a:schemeClr val="lt1"/>
+                        </a:fontRef>
+                      </wps:style>
+                      <wps:txbx>
+                        <w:txbxContent>
+                          <w:p>
+                            <w:pPr>
+                              <w:jc w:val="center"/>
+                              <w:rPr>
+                                <w:b/>
+                                <w:bCs/>
+                                <w:color w:val="FFFFFF" w:themeColor="background1"/>
+                                <w:sz w:val="30"/>
+                                <w:szCs w:val="30"/>
+                              </w:rPr>
+                            </w:pPr>
+                            <w:r>
+                              <w:rPr>
+                                <w:b/>
+                                <w:bCs/>
+                                <w:color w:val="FFFFFF" w:themeColor="background1"/>
+                                <w:sz w:val="30"/>
+                                <w:szCs w:val="30"/>
+                              </w:rPr>
+                              <w:t>General knowledge page</w:t>
+                            </w:r>
+                          </w:p>
+                          <w:p>
+                            <w:pPr>
+                              <w:jc w:val="center"/>
+                            </w:pPr>
+                          </w:p>
+                        </w:txbxContent>
+                      </wps:txbx>
+                      <wps:bodyPr rot="0" spcFirstLastPara="0" vertOverflow="overflow" horzOverflow="overflow" vert="horz" wrap="square" lIns="91440" tIns="45720" rIns="91440" bIns="45720" numCol="1" spcCol="0" rtlCol="0" fromWordArt="0" anchor="ctr" anchorCtr="0" forceAA="0" compatLnSpc="1">
+                        <a:prstTxWarp prst="textNoShape">
+                          <a:avLst/>
+                        </a:prstTxWarp>
+                        <a:noAutofit/>
+                      </wps:bodyPr>
+                    </wps:wsp>
+                  </a:graphicData>
+                </a:graphic>
+                <wp14:sizeRelH relativeFrom="margin">
+                  <wp14:pctWidth>0</wp14:pctWidth>
+                </wp14:sizeRelH>
+              </wp:anchor>
+            </w:drawing>
+          </mc:Choice>
+          <mc:Fallback>
+            <w:pict>
+              <v:roundrect w14:anchorId="6B1FF170" id="Rectangle: Rounded Corners 11" o:spid="_x0000_s1026" style="position:absolute;margin-left:32.5pt;margin-top:237.45pt;width:123pt;height:56.5pt;z-index:251664384;visibility:visible;mso-wrap-style:square;mso-width-percent:0;mso-wrap-distance-left:9pt;mso-wrap-distance-top:0;mso-wrap-distance-right:9pt;mso-wrap-distance-bottom:0;mso-position-horizontal:absolute;mso-position-horizontal-relative:text;mso-position-vertical:absolute;mso-position-vertical-relative:text;mso-width-percent:0;mso-width-relative:margin;v-text-anchor:middle" arcsize="10923f" o:gfxdata="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" fillcolor="#bdd6ee [1304]" strokecolor="#1f3763 [1604]" strokeweight="1pt">
+                <v:stroke joinstyle="miter"/>
+                <v:textbox>
+                  <w:txbxContent>
+                    <w:p>
+                      <w:pPr>
+                        <w:jc w:val="center"/>
+                        <w:rPr>
+                          <w:b/>
+                          <w:bCs/>
+                          <w:color w:val="FFFFFF" w:themeColor="background1"/>
+                          <w:sz w:val="30"/>
+                          <w:szCs w:val="30"/>
+                        </w:rPr>
+                      </w:pPr>
+                      <w:r>
+                        <w:rPr>
+                          <w:b/>
+                          <w:bCs/>
+                          <w:color w:val="FFFFFF" w:themeColor="background1"/>
+                          <w:sz w:val="30"/>
+                          <w:szCs w:val="30"/>
+                        </w:rPr>
+                        <w:t>General knowledge page</w:t>
+                      </w:r>
+                    </w:p>
+                    <w:p>
+                      <w:pPr>
+                        <w:jc w:val="center"/>
+                      </w:pPr>
+                    </w:p>
+                  </w:txbxContent>
+                </v:textbox>
+              </v:roundrect>
+            </w:pict>
+          </mc:Fallback>
+        </mc:AlternateContent>
+      </w:r>
+      <w:r>
+        <w:rPr>
+          <w:noProof/>
+        </w:rPr>
+        <mc:AlternateContent>
+          <mc:Choice Requires="wps">
+            <w:drawing>
+              <wp:anchor distT="0" distB="0" distL="114300" distR="114300" simplePos="0" relativeHeight="251660288" behindDoc="0" locked="0" layoutInCell="1" allowOverlap="1" wp14:anchorId="4CE11A1E" wp14:editId="3E0B9883">
+                <wp:simplePos x="0" y="0"/>
+                <wp:positionH relativeFrom="margin">
+                  <wp:posOffset>2362200</wp:posOffset>
+                </wp:positionH>
+                <wp:positionV relativeFrom="paragraph">
+                  <wp:posOffset>3148330</wp:posOffset>
+                </wp:positionV>
+                <wp:extent cx="1821180" cy="520700"/>
+                <wp:effectExtent l="0" t="0" r="26670" b="12700"/>
+                <wp:wrapNone/>
+                <wp:docPr id="1256522582" name="Rectangle: Rounded Corners 5" descr="Home page&#10;"/>
+                <wp:cNvGraphicFramePr/>
+                <a:graphic xmlns:a="http://schemas.openxmlformats.org/drawingml/2006/main">
+                  <a:graphicData uri="http://schemas.microsoft.com/office/word/2010/wordprocessingShape">
+                    <wps:wsp>
+                      <wps:cNvSpPr/>
+                      <wps:spPr>
+                        <a:xfrm>
+                          <a:off x="0" y="0"/>
+                          <a:ext cx="1821180" cy="520700"/>
+                        </a:xfrm>
+                        <a:prstGeom prst="roundRect">
+                          <a:avLst/>
+                        </a:prstGeom>
+                        <a:solidFill>
+                          <a:schemeClr val="accent1">
+                            <a:lumMod val="60000"/>
+                            <a:lumOff val="40000"/>
+                          </a:schemeClr>
+                        </a:solidFill>
+                      </wps:spPr>
+                      <wps:style>
+                        <a:lnRef idx="2">
+                          <a:schemeClr val="accent1">
+                            <a:shade val="50000"/>
+                          </a:schemeClr>
+                        </a:lnRef>
+                        <a:fillRef idx="1">
+                          <a:schemeClr val="accent1"/>
+                        </a:fillRef>
+                        <a:effectRef idx="0">
+                          <a:schemeClr val="accent1"/>
+                        </a:effectRef>
+                        <a:fontRef idx="minor">
+                          <a:schemeClr val="lt1"/>
+                        </a:fontRef>
+                      </wps:style>
+                      <wps:txbx>
+                        <w:txbxContent>
+                          <w:p>
+                            <w:pPr>
+                              <w:jc w:val="center"/>
+                              <w:rPr>
+                                <w:b/>
+                                <w:bCs/>
+                                <w:color w:val="FFFFFF" w:themeColor="background1"/>
+                                <w:sz w:val="40"/>
+                                <w:szCs w:val="40"/>
+                              </w:rPr>
+                            </w:pPr>
+                            <w:r>
+                              <w:rPr>
+                                <w:b/>
+                                <w:bCs/>
+                                <w:color w:val="FFFFFF" w:themeColor="background1"/>
+                                <w:sz w:val="40"/>
+                                <w:szCs w:val="40"/>
+                              </w:rPr>
+                              <w:t>Home page</w:t>
+                            </w:r>
+                          </w:p>
+                          <w:p>
+                            <w:pPr>
+                              <w:jc w:val="center"/>
+                            </w:pPr>
+                          </w:p>
+                        </w:txbxContent>
+                      </wps:txbx>
+                      <wps:bodyPr rot="0" spcFirstLastPara="0" vertOverflow="overflow" horzOverflow="overflow" vert="horz" wrap="square" lIns="91440" tIns="45720" rIns="91440" bIns="45720" numCol="1" spcCol="0" rtlCol="0" fromWordArt="0" anchor="ctr" anchorCtr="0" forceAA="0" compatLnSpc="1">
+                        <a:prstTxWarp prst="textNoShape">
+                          <a:avLst/>
+                        </a:prstTxWarp>
+                        <a:noAutofit/>
+                      </wps:bodyPr>
+                    </wps:wsp>
+                  </a:graphicData>
+                </a:graphic>
+                <wp14:sizeRelH relativeFrom="margin">
+                  <wp14:pctWidth>0</wp14:pctWidth>
+                </wp14:sizeRelH>
+                <wp14:sizeRelV relativeFrom="margin">
+                  <wp14:pctHeight>0</wp14:pctHeight>
+                </wp14:sizeRelV>
+              </wp:anchor>
+            </w:drawing>
+          </mc:Choice>
+          <mc:Fallback>
+            <w:pict>
+              <v:roundrect w14:anchorId="4CE11A1E" id="Rectangle: Rounded Corners 5" o:spid="_x0000_s1027" alt="Home page&#10;" style="position:absolute;margin-left:186pt;margin-top:247.9pt;width:143.4pt;height:41pt;z-index:251660288;visibility:visible;mso-wrap-style:square;mso-width-percent:0;mso-height-percent:0;mso-wrap-distance-left:9pt;mso-wrap-distance-top:0;mso-wrap-distance-right:9pt;mso-wrap-distance-bottom:0;mso-position-horizontal:absolute;mso-position-horizontal-relative:margin;mso-position-vertical:absolute;mso-position-vertical-relative:text;mso-width-percent:0;mso-height-percent:0;mso-width-relative:margin;mso-height-relative:margin;v-text-anchor:middle" arcsize="10923f" o:gfxdata="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" fillcolor="#8eaadb [1940]" strokecolor="#1f3763 [1604]" strokeweight="1pt">
+                <v:stroke joinstyle="miter"/>
+                <v:textbox>
+                  <w:txbxContent>
+                    <w:p>
+                      <w:pPr>
+                        <w:jc w:val="center"/>
+                        <w:rPr>
+                          <w:b/>
+                          <w:bCs/>
+                          <w:color w:val="FFFFFF" w:themeColor="background1"/>
+                          <w:sz w:val="40"/>
+                          <w:szCs w:val="40"/>
+                        </w:rPr>
+                      </w:pPr>
+                      <w:r>
+                        <w:rPr>
+                          <w:b/>
+                          <w:bCs/>
+                          <w:color w:val="FFFFFF" w:themeColor="background1"/>
+                          <w:sz w:val="40"/>
+                          <w:szCs w:val="40"/>
+                        </w:rPr>
+                        <w:t>Home page</w:t>
+                      </w:r>
+                    </w:p>
+                    <w:p>
+                      <w:pPr>
+                        <w:jc w:val="center"/>
+                      </w:pPr>
+                    </w:p>
+                  </w:txbxContent>
+                </v:textbox>
+                <w10:wrap anchorx="margin"/>
+              </v:roundrect>
+            </w:pict>
+          </mc:Fallback>
+        </mc:AlternateContent>
+      </w:r>
+      <w:r>
+        <w:rPr>
+          <w:noProof/>
+        </w:rPr>
+        <mc:AlternateContent>
+          <mc:Choice Requires="wps">
+            <w:drawing>
+              <wp:anchor distT="0" distB="0" distL="114300" distR="114300" simplePos="0" relativeHeight="251684864" behindDoc="0" locked="0" layoutInCell="1" allowOverlap="1" wp14:anchorId="4AF7171F" wp14:editId="3D5341AF">
+                <wp:simplePos x="0" y="0"/>
+                <wp:positionH relativeFrom="column">
+                  <wp:posOffset>2622550</wp:posOffset>
+                </wp:positionH>
+                <wp:positionV relativeFrom="paragraph">
+                  <wp:posOffset>1054735</wp:posOffset>
+                </wp:positionV>
+                <wp:extent cx="1323340" cy="590550"/>
+                <wp:effectExtent l="0" t="0" r="10160" b="19050"/>
+                <wp:wrapNone/>
+                <wp:docPr id="1448971198" name="Rectangle: Rounded Corners 11"/>
+                <wp:cNvGraphicFramePr/>
+                <a:graphic xmlns:a="http://schemas.openxmlformats.org/drawingml/2006/main">
+                  <a:graphicData uri="http://schemas.microsoft.com/office/word/2010/wordprocessingShape">
+                    <wps:wsp>
+                      <wps:cNvSpPr/>
+                      <wps:spPr>
+                        <a:xfrm>
+                          <a:off x="0" y="0"/>
+                          <a:ext cx="1323340" cy="590550"/>
+                        </a:xfrm>
+                        <a:prstGeom prst="roundRect">
+                          <a:avLst/>
+                        </a:prstGeom>
+                        <a:solidFill>
+                          <a:schemeClr val="accent5">
+                            <a:lumMod val="20000"/>
+                            <a:lumOff val="80000"/>
+                          </a:schemeClr>
+                        </a:solidFill>
+                      </wps:spPr>
+                      <wps:style>
+                        <a:lnRef idx="2">
+                          <a:schemeClr val="accent1">
+                            <a:shade val="50000"/>
+                          </a:schemeClr>
+                        </a:lnRef>
+                        <a:fillRef idx="1">
+                          <a:schemeClr val="accent1"/>
+                        </a:fillRef>
+                        <a:effectRef idx="0">
+                          <a:schemeClr val="accent1"/>
+                        </a:effectRef>
+                        <a:fontRef idx="minor">
+                          <a:schemeClr val="lt1"/>
+                        </a:fontRef>
+                      </wps:style>
+                      <wps:txbx>
+                        <w:txbxContent>
+                          <w:p>
+                            <w:pPr>
+                              <w:jc w:val="center"/>
+                              <w:rPr>
+                                <w:sz w:val="28"/>
+                                <w:szCs w:val="28"/>
+                              </w:rPr>
+                            </w:pPr>
+                            <w:r>
+                              <w:rPr>
+                                <w:sz w:val="28"/>
+                                <w:szCs w:val="28"/>
+                              </w:rPr>
+                              <w:t>Software</w:t>
+                            </w:r>
+                            <w:r>
+                              <w:rPr>
+                                <w:sz w:val="28"/>
+                                <w:szCs w:val="28"/>
+                              </w:rPr>
+                              <w:t xml:space="preserve"> engineering</w:t>
+                            </w:r>
+                          </w:p>
+                        </w:txbxContent>
+                      </wps:txbx>
+                      <wps:bodyPr rot="0" spcFirstLastPara="0" vertOverflow="overflow" horzOverflow="overflow" vert="horz" wrap="square" lIns="91440" tIns="45720" rIns="91440" bIns="45720" numCol="1" spcCol="0" rtlCol="0" fromWordArt="0" anchor="ctr" anchorCtr="0" forceAA="0" compatLnSpc="1">
+                        <a:prstTxWarp prst="textNoShape">
+                          <a:avLst/>
+                        </a:prstTxWarp>
+                        <a:noAutofit/>
+                      </wps:bodyPr>
+                    </wps:wsp>
+                  </a:graphicData>
+                </a:graphic>
+                <wp14:sizeRelH relativeFrom="margin">
+                  <wp14:pctWidth>0</wp14:pctWidth>
+                </wp14:sizeRelH>
+                <wp14:sizeRelV relativeFrom="margin">
+                  <wp14:pctHeight>0</wp14:pctHeight>
+                </wp14:sizeRelV>
+              </wp:anchor>
+            </w:drawing>
+          </mc:Choice>
+          <mc:Fallback>
+            <w:pict>
+              <v:roundrect w14:anchorId="4AF7171F" id="_x0000_s1028" style="position:absolute;margin-left:206.5pt;margin-top:83.05pt;width:104.2pt;height:46.5pt;z-index:251684864;visibility:visible;mso-wrap-style:square;mso-width-percent:0;mso-height-percent:0;mso-wrap-distance-left:9pt;mso-wrap-distance-top:0;mso-wrap-distance-right:9pt;mso-wrap-distance-bottom:0;mso-position-horizontal:absolute;mso-position-horizontal-relative:text;mso-position-vertical:absolute;mso-position-vertical-relative:text;mso-width-percent:0;mso-height-percent:0;mso-width-relative:margin;mso-height-relative:margin;v-text-anchor:middle" arcsize="10923f" o:gfxdata="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" fillcolor="#deeaf6 [664]" strokecolor="#1f3763 [1604]" strokeweight="1pt">
+                <v:stroke joinstyle="miter"/>
+                <v:textbox>
+                  <w:txbxContent>
+                    <w:p>
+                      <w:pPr>
+                        <w:jc w:val="center"/>
+                        <w:rPr>
+                          <w:sz w:val="28"/>
+                          <w:szCs w:val="28"/>
+                        </w:rPr>
+                      </w:pPr>
+                      <w:r>
+                        <w:rPr>
+                          <w:sz w:val="28"/>
+                          <w:szCs w:val="28"/>
+                        </w:rPr>
+                        <w:t>Software</w:t>
+                      </w:r>
+                      <w:r>
+                        <w:rPr>
+                          <w:sz w:val="28"/>
+                          <w:szCs w:val="28"/>
+                        </w:rPr>
+                        <w:t xml:space="preserve"> engineering</w:t>
+                      </w:r>
+                    </w:p>
+                  </w:txbxContent>
+                </v:textbox>
+              </v:roundrect>
+            </w:pict>
+          </mc:Fallback>
+        </mc:AlternateContent>
+      </w:r>
+      <w:r>
+        <w:rPr>
+          <w:noProof/>
+        </w:rPr>
+        <mc:AlternateContent>
+          <mc:Choice Requires="wps">
+            <w:drawing>
+              <wp:anchor distT="0" distB="0" distL="114300" distR="114300" simplePos="0" relativeHeight="251671552" behindDoc="1" locked="0" layoutInCell="1" allowOverlap="1" wp14:anchorId="77AD9EDE" wp14:editId="097735AF">
+                <wp:simplePos x="0" y="0"/>
+                <wp:positionH relativeFrom="column">
+                  <wp:posOffset>273050</wp:posOffset>
+                </wp:positionH>
+                <wp:positionV relativeFrom="paragraph">
+                  <wp:posOffset>2082165</wp:posOffset>
+                </wp:positionV>
+                <wp:extent cx="266700" cy="958850"/>
+                <wp:effectExtent l="0" t="0" r="19050" b="12700"/>
+                <wp:wrapNone/>
+                <wp:docPr id="930810596" name="Freeform: Shape 17"/>
+                <wp:cNvGraphicFramePr/>
+                <a:graphic xmlns:a="http://schemas.openxmlformats.org/drawingml/2006/main">
+                  <a:graphicData uri="http://schemas.microsoft.com/office/word/2010/wordprocessingShape">
+                    <wps:wsp>
+                      <wps:cNvSpPr/>
+                      <wps:spPr>
+                        <a:xfrm>
+                          <a:off x="0" y="0"/>
+                          <a:ext cx="266700" cy="958850"/>
+                        </a:xfrm>
+                        <a:custGeom>
+                          <a:avLst/>
+                          <a:gdLst>
+                            <a:gd name="connsiteX0" fmla="*/ 368300 w 368300"/>
+                            <a:gd name="connsiteY0" fmla="*/ 806450 h 806450"/>
+                            <a:gd name="connsiteX1" fmla="*/ 120650 w 368300"/>
+                            <a:gd name="connsiteY1" fmla="*/ 438150 h 806450"/>
+                            <a:gd name="connsiteX2" fmla="*/ 260350 w 368300"/>
+                            <a:gd name="connsiteY2" fmla="*/ 209550 h 806450"/>
+                            <a:gd name="connsiteX3" fmla="*/ 0 w 368300"/>
+                            <a:gd name="connsiteY3" fmla="*/ 0 h 806450"/>
+                            <a:gd name="connsiteX4" fmla="*/ 0 w 368300"/>
+                            <a:gd name="connsiteY4" fmla="*/ 0 h 806450"/>
+                          </a:gdLst>
+                          <a:ahLst/>
+                          <a:cxnLst>
+                            <a:cxn ang="0">
+                              <a:pos x="connsiteX0" y="connsiteY0"/>
+                            </a:cxn>
+                            <a:cxn ang="0">
+                              <a:pos x="connsiteX1" y="connsiteY1"/>
+                            </a:cxn>
+                            <a:cxn ang="0">
+                              <a:pos x="connsiteX2" y="connsiteY2"/>
+                            </a:cxn>
+                            <a:cxn ang="0">
+                              <a:pos x="connsiteX3" y="connsiteY3"/>
+                            </a:cxn>
+                            <a:cxn ang="0">
+                              <a:pos x="connsiteX4" y="connsiteY4"/>
+                            </a:cxn>
+                          </a:cxnLst>
+                          <a:rect l="l" t="t" r="r" b="b"/>
+                          <a:pathLst>
+                            <a:path w="368300" h="806450">
+                              <a:moveTo>
+                                <a:pt x="368300" y="806450"/>
+                              </a:moveTo>
+                              <a:cubicBezTo>
+                                <a:pt x="253471" y="672041"/>
+                                <a:pt x="138642" y="537633"/>
+                                <a:pt x="120650" y="438150"/>
+                              </a:cubicBezTo>
+                              <a:cubicBezTo>
+                                <a:pt x="102658" y="338667"/>
+                                <a:pt x="280458" y="282575"/>
+                                <a:pt x="260350" y="209550"/>
+                              </a:cubicBezTo>
+                              <a:cubicBezTo>
+                                <a:pt x="240242" y="136525"/>
+                                <a:pt x="0" y="0"/>
+                                <a:pt x="0" y="0"/>
+                              </a:cubicBezTo>
+                              <a:lnTo>
+                                <a:pt x="0" y="0"/>
+                              </a:lnTo>
+                            </a:path>
+                          </a:pathLst>
+                        </a:custGeom>
+                        <a:noFill/>
+                      </wps:spPr>
+                      <wps:style>
+                        <a:lnRef idx="2">
+                          <a:schemeClr val="accent1">
+                            <a:shade val="50000"/>
+                          </a:schemeClr>
+                        </a:lnRef>
+                        <a:fillRef idx="1">
+                          <a:schemeClr val="accent1"/>
+                        </a:fillRef>
+                        <a:effectRef idx="0">
+                          <a:schemeClr val="accent1"/>
+                        </a:effectRef>
+                        <a:fontRef idx="minor">
+                          <a:schemeClr val="lt1"/>
+                        </a:fontRef>
+                      </wps:style>
+                      <wps:bodyPr rot="0" spcFirstLastPara="0" vertOverflow="overflow" horzOverflow="overflow" vert="horz" wrap="square" lIns="91440" tIns="45720" rIns="91440" bIns="45720" numCol="1" spcCol="0" rtlCol="0" fromWordArt="0" anchor="ctr" anchorCtr="0" forceAA="0" compatLnSpc="1">
+                        <a:prstTxWarp prst="textNoShape">
+                          <a:avLst/>
+                        </a:prstTxWarp>
+                        <a:noAutofit/>
+                      </wps:bodyPr>
+                    </wps:wsp>
+                  </a:graphicData>
+                </a:graphic>
+                <wp14:sizeRelH relativeFrom="margin">
+                  <wp14:pctWidth>0</wp14:pctWidth>
+                </wp14:sizeRelH>
+                <wp14:sizeRelV relativeFrom="margin">
+                  <wp14:pctHeight>0</wp14:pctHeight>
+                </wp14:sizeRelV>
+              </wp:anchor>
+            </w:drawing>
+          </mc:Choice>
+          <mc:Fallback>
+            <w:pict>
+              <v:shape w14:anchorId="49ADF79F" id="Freeform: Shape 17" o:spid="_x0000_s1026" style="position:absolute;margin-left:21.5pt;margin-top:163.95pt;width:21pt;height:75.5pt;z-index:-251644928;visibility:visible;mso-wrap-style:square;mso-width-percent:0;mso-height-percent:0;mso-wrap-distance-left:9pt;mso-wrap-distance-top:0;mso-wrap-distance-right:9pt;mso-wrap-distance-bottom:0;mso-position-horizontal:absolute;mso-position-horizontal-relative:text;mso-position-vertical:absolute;mso-position-vertical-relative:text;mso-width-percent:0;mso-height-percent:0;mso-width-relative:margin;mso-height-relative:margin;v-text-anchor:middle" coordsize="368300,806450" o:gfxdata="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" path="m368300,806450c253471,672041,138642,537633,120650,438150,102658,338667,280458,282575,260350,209550,240242,136525,,,,l,e" filled="f" strokecolor="#1f3763 [1604]" strokeweight="1pt">
+                <v:stroke joinstyle="miter"/>
+                <v:path arrowok="t" o:connecttype="custom" o:connectlocs="266700,958850;87367,520950;188529,249150;0,0;0,0" o:connectangles="0,0,0,0,0"/>
+              </v:shape>
+            </w:pict>
+          </mc:Fallback>
+        </mc:AlternateContent>
+      </w:r>
+      <w:r>
+        <w:rPr>
+          <w:noProof/>
+        </w:rPr>
+        <mc:AlternateContent>
+          <mc:Choice Requires="wps">
+            <w:drawing>
+              <wp:anchor distT="0" distB="0" distL="114300" distR="114300" simplePos="0" relativeHeight="251672576" behindDoc="1" locked="0" layoutInCell="1" allowOverlap="1" wp14:anchorId="37DFFB30" wp14:editId="5FD1AA18">
+                <wp:simplePos x="0" y="0"/>
+                <wp:positionH relativeFrom="column">
+                  <wp:posOffset>1498600</wp:posOffset>
+                </wp:positionH>
+                <wp:positionV relativeFrom="paragraph">
+                  <wp:posOffset>1911350</wp:posOffset>
+                </wp:positionV>
+                <wp:extent cx="330835" cy="1149350"/>
+                <wp:effectExtent l="0" t="0" r="12065" b="12700"/>
+                <wp:wrapNone/>
+                <wp:docPr id="1498027061" name="Freeform: Shape 19"/>
+                <wp:cNvGraphicFramePr/>
+                <a:graphic xmlns:a="http://schemas.openxmlformats.org/drawingml/2006/main">
+                  <a:graphicData uri="http://schemas.microsoft.com/office/word/2010/wordprocessingShape">
+                    <wps:wsp>
+                      <wps:cNvSpPr/>
+                      <wps:spPr>
+                        <a:xfrm>
+                          <a:off x="0" y="0"/>
+                          <a:ext cx="330835" cy="1149350"/>
+                        </a:xfrm>
+                        <a:custGeom>
+                          <a:avLst/>
+                          <a:gdLst>
+                            <a:gd name="connsiteX0" fmla="*/ 181194 w 331018"/>
+                            <a:gd name="connsiteY0" fmla="*/ 1149373 h 1149373"/>
+                            <a:gd name="connsiteX1" fmla="*/ 3394 w 331018"/>
+                            <a:gd name="connsiteY1" fmla="*/ 869973 h 1149373"/>
+                            <a:gd name="connsiteX2" fmla="*/ 320894 w 331018"/>
+                            <a:gd name="connsiteY2" fmla="*/ 361973 h 1149373"/>
+                            <a:gd name="connsiteX3" fmla="*/ 251044 w 331018"/>
+                            <a:gd name="connsiteY3" fmla="*/ 31773 h 1149373"/>
+                            <a:gd name="connsiteX4" fmla="*/ 238344 w 331018"/>
+                            <a:gd name="connsiteY4" fmla="*/ 31773 h 1149373"/>
+                          </a:gdLst>
+                          <a:ahLst/>
+                          <a:cxnLst>
+                            <a:cxn ang="0">
+                              <a:pos x="connsiteX0" y="connsiteY0"/>
+                            </a:cxn>
+                            <a:cxn ang="0">
+                              <a:pos x="connsiteX1" y="connsiteY1"/>
+                            </a:cxn>
+                            <a:cxn ang="0">
+                              <a:pos x="connsiteX2" y="connsiteY2"/>
+                            </a:cxn>
+                            <a:cxn ang="0">
+                              <a:pos x="connsiteX3" y="connsiteY3"/>
+                            </a:cxn>
+                            <a:cxn ang="0">
+                              <a:pos x="connsiteX4" y="connsiteY4"/>
+                            </a:cxn>
+                          </a:cxnLst>
+                          <a:rect l="l" t="t" r="r" b="b"/>
+                          <a:pathLst>
+                            <a:path w="331018" h="1149373">
+                              <a:moveTo>
+                                <a:pt x="181194" y="1149373"/>
+                              </a:moveTo>
+                              <a:cubicBezTo>
+                                <a:pt x="80652" y="1075289"/>
+                                <a:pt x="-19889" y="1001206"/>
+                                <a:pt x="3394" y="869973"/>
+                              </a:cubicBezTo>
+                              <a:cubicBezTo>
+                                <a:pt x="26677" y="738740"/>
+                                <a:pt x="279619" y="501673"/>
+                                <a:pt x="320894" y="361973"/>
+                              </a:cubicBezTo>
+                              <a:cubicBezTo>
+                                <a:pt x="362169" y="222273"/>
+                                <a:pt x="264802" y="86806"/>
+                                <a:pt x="251044" y="31773"/>
+                              </a:cubicBezTo>
+                              <a:cubicBezTo>
+                                <a:pt x="237286" y="-23260"/>
+                                <a:pt x="237815" y="4256"/>
+                                <a:pt x="238344" y="31773"/>
+                              </a:cubicBezTo>
+                            </a:path>
+                          </a:pathLst>
+                        </a:custGeom>
+                        <a:noFill/>
+                      </wps:spPr>
+                      <wps:style>
+                        <a:lnRef idx="2">
+                          <a:schemeClr val="accent1">
+                            <a:shade val="50000"/>
+                          </a:schemeClr>
+                        </a:lnRef>
+                        <a:fillRef idx="1">
+                          <a:schemeClr val="accent1"/>
+                        </a:fillRef>
+                        <a:effectRef idx="0">
+                          <a:schemeClr val="accent1"/>
+                        </a:effectRef>
+                        <a:fontRef idx="minor">
+                          <a:schemeClr val="lt1"/>
+                        </a:fontRef>
+                      </wps:style>
+                      <wps:bodyPr rot="0" spcFirstLastPara="0" vertOverflow="overflow" horzOverflow="overflow" vert="horz" wrap="square" lIns="91440" tIns="45720" rIns="91440" bIns="45720" numCol="1" spcCol="0" rtlCol="0" fromWordArt="0" anchor="ctr" anchorCtr="0" forceAA="0" compatLnSpc="1">
+                        <a:prstTxWarp prst="textNoShape">
+                          <a:avLst/>
+                        </a:prstTxWarp>
+                        <a:noAutofit/>
+                      </wps:bodyPr>
+                    </wps:wsp>
+                  </a:graphicData>
+                </a:graphic>
+              </wp:anchor>
+            </w:drawing>
+          </mc:Choice>
+          <mc:Fallback>
+            <w:pict>
+              <v:shape w14:anchorId="3A327A78" id="Freeform: Shape 19" o:spid="_x0000_s1026" style="position:absolute;margin-left:118pt;margin-top:150.5pt;width:26.05pt;height:90.5pt;z-index:-251643904;visibility:visible;mso-wrap-style:square;mso-wrap-distance-left:9pt;mso-wrap-distance-top:0;mso-wrap-distance-right:9pt;mso-wrap-distance-bottom:0;mso-position-horizontal:absolute;mso-position-horizontal-relative:text;mso-position-vertical:absolute;mso-position-vertical-relative:text;v-text-anchor:middle" coordsize="331018,1149373" o:gfxdata="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" path="m181194,1149373c80652,1075289,-19889,1001206,3394,869973,26677,738740,279619,501673,320894,361973,362169,222273,264802,86806,251044,31773v-13758,-55033,-13229,-27517,-12700,e" filled="f" strokecolor="#1f3763 [1604]" strokeweight="1pt">
+                <v:stroke joinstyle="miter"/>
+                <v:path arrowok="t" o:connecttype="custom" o:connectlocs="181094,1149350;3392,869956;320717,361966;250905,31772;238212,31772" o:connectangles="0,0,0,0,0"/>
+              </v:shape>
+            </w:pict>
+          </mc:Fallback>
+        </mc:AlternateContent>
+      </w:r>
+      <w:r>
+        <w:rPr>
+          <w:noProof/>
+        </w:rPr>
+        <mc:AlternateContent>
+          <mc:Choice Requires="wps">
+            <w:drawing>
+              <wp:anchor distT="0" distB="0" distL="114300" distR="114300" simplePos="0" relativeHeight="251682816" behindDoc="0" locked="0" layoutInCell="1" allowOverlap="1" wp14:anchorId="4774FC31" wp14:editId="5C951EF6">
+                <wp:simplePos x="0" y="0"/>
+                <wp:positionH relativeFrom="column">
+                  <wp:posOffset>1203960</wp:posOffset>
+                </wp:positionH>
+                <wp:positionV relativeFrom="paragraph">
+                  <wp:posOffset>1378585</wp:posOffset>
+                </wp:positionV>
+                <wp:extent cx="1323340" cy="590550"/>
+                <wp:effectExtent l="0" t="0" r="10160" b="19050"/>
+                <wp:wrapNone/>
+                <wp:docPr id="865687195" name="Rectangle: Rounded Corners 11"/>
+                <wp:cNvGraphicFramePr/>
+                <a:graphic xmlns:a="http://schemas.openxmlformats.org/drawingml/2006/main">
+                  <a:graphicData uri="http://schemas.microsoft.com/office/word/2010/wordprocessingShape">
+                    <wps:wsp>
+                      <wps:cNvSpPr/>
+                      <wps:spPr>
+                        <a:xfrm>
+                          <a:off x="0" y="0"/>
+                          <a:ext cx="1323340" cy="590550"/>
+                        </a:xfrm>
+                        <a:prstGeom prst="roundRect">
+                          <a:avLst/>
+                        </a:prstGeom>
+                        <a:solidFill>
+                          <a:schemeClr val="accent5">
+                            <a:lumMod val="20000"/>
+                            <a:lumOff val="80000"/>
+                          </a:schemeClr>
+                        </a:solidFill>
+                      </wps:spPr>
+                      <wps:style>
+                        <a:lnRef idx="2">
+                          <a:schemeClr val="accent1">
+                            <a:shade val="50000"/>
+                          </a:schemeClr>
+                        </a:lnRef>
+                        <a:fillRef idx="1">
+                          <a:schemeClr val="accent1"/>
+                        </a:fillRef>
+                        <a:effectRef idx="0">
+                          <a:schemeClr val="accent1"/>
+                        </a:effectRef>
+                        <a:fontRef idx="minor">
+                          <a:schemeClr val="lt1"/>
+                        </a:fontRef>
+                      </wps:style>
+                      <wps:txbx>
+                        <w:txbxContent>
+                          <w:p>
+                            <w:pPr>
+                              <w:jc w:val="center"/>
+                              <w:rPr>
+                                <w:sz w:val="28"/>
+                                <w:szCs w:val="28"/>
+                              </w:rPr>
+                            </w:pPr>
+                            <w:r>
+                              <w:rPr>
+                                <w:sz w:val="28"/>
+                                <w:szCs w:val="28"/>
+                              </w:rPr>
+                              <w:t xml:space="preserve">Computer </w:t>
+                            </w:r>
+                            <w:r>
+                              <w:rPr>
+                                <w:sz w:val="28"/>
+                                <w:szCs w:val="28"/>
+                              </w:rPr>
+                              <w:t>engineering</w:t>
+                            </w:r>
+                          </w:p>
+                        </w:txbxContent>
+                      </wps:txbx>
+                      <wps:bodyPr rot="0" spcFirstLastPara="0" vertOverflow="overflow" horzOverflow="overflow" vert="horz" wrap="square" lIns="91440" tIns="45720" rIns="91440" bIns="45720" numCol="1" spcCol="0" rtlCol="0" fromWordArt="0" anchor="ctr" anchorCtr="0" forceAA="0" compatLnSpc="1">
+                        <a:prstTxWarp prst="textNoShape">
+                          <a:avLst/>
+                        </a:prstTxWarp>
+                        <a:noAutofit/>
+                      </wps:bodyPr>
+                    </wps:wsp>
+                  </a:graphicData>
+                </a:graphic>
+                <wp14:sizeRelH relativeFrom="margin">
+                  <wp14:pctWidth>0</wp14:pctWidth>
+                </wp14:sizeRelH>
+                <wp14:sizeRelV relativeFrom="margin">
+                  <wp14:pctHeight>0</wp14:pctHeight>
+                </wp14:sizeRelV>
+              </wp:anchor>
+            </w:drawing>
+          </mc:Choice>
+          <mc:Fallback>
+            <w:pict>
+              <v:roundrect w14:anchorId="4774FC31" id="_x0000_s1029" style="position:absolute;margin-left:94.8pt;margin-top:108.55pt;width:104.2pt;height:46.5pt;z-index:251682816;visibility:visible;mso-wrap-style:square;mso-width-percent:0;mso-height-percent:0;mso-wrap-distance-left:9pt;mso-wrap-distance-top:0;mso-wrap-distance-right:9pt;mso-wrap-distance-bottom:0;mso-position-horizontal:absolute;mso-position-horizontal-relative:text;mso-position-vertical:absolute;mso-position-vertical-relative:text;mso-width-percent:0;mso-height-percent:0;mso-width-relative:margin;mso-height-relative:margin;v-text-anchor:middle" arcsize="10923f" o:gfxdata="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" fillcolor="#deeaf6 [664]" strokecolor="#1f3763 [1604]" strokeweight="1pt">
+                <v:stroke joinstyle="miter"/>
+                <v:textbox>
+                  <w:txbxContent>
+                    <w:p>
+                      <w:pPr>
+                        <w:jc w:val="center"/>
+                        <w:rPr>
+                          <w:sz w:val="28"/>
+                          <w:szCs w:val="28"/>
+                        </w:rPr>
+                      </w:pPr>
+                      <w:r>
+                        <w:rPr>
+                          <w:sz w:val="28"/>
+                          <w:szCs w:val="28"/>
+                        </w:rPr>
+                        <w:t xml:space="preserve">Computer </w:t>
+                      </w:r>
+                      <w:r>
+                        <w:rPr>
+                          <w:sz w:val="28"/>
+                          <w:szCs w:val="28"/>
+                        </w:rPr>
+                        <w:t>engineering</w:t>
+                      </w:r>
+                    </w:p>
+                  </w:txbxContent>
+                </v:textbox>
+              </v:roundrect>
+            </w:pict>
+          </mc:Fallback>
+        </mc:AlternateContent>
+      </w:r>
+      <w:r>
+        <w:rPr>
+          <w:noProof/>
+        </w:rPr>
+        <mc:AlternateContent>
+          <mc:Choice Requires="wps">
+            <w:drawing>
+              <wp:anchor distT="0" distB="0" distL="114300" distR="114300" simplePos="0" relativeHeight="251680768" behindDoc="0" locked="0" layoutInCell="1" allowOverlap="1" wp14:anchorId="1F3B4C81" wp14:editId="7B0A7E1D">
+                <wp:simplePos x="0" y="0"/>
+                <wp:positionH relativeFrom="column">
+                  <wp:posOffset>636905</wp:posOffset>
+                </wp:positionH>
+                <wp:positionV relativeFrom="paragraph">
+                  <wp:posOffset>267335</wp:posOffset>
+                </wp:positionV>
+                <wp:extent cx="1323340" cy="590550"/>
+                <wp:effectExtent l="0" t="0" r="10160" b="19050"/>
+                <wp:wrapNone/>
+                <wp:docPr id="995239732" name="Rectangle: Rounded Corners 11"/>
+                <wp:cNvGraphicFramePr/>
+                <a:graphic xmlns:a="http://schemas.openxmlformats.org/drawingml/2006/main">
+                  <a:graphicData uri="http://schemas.microsoft.com/office/word/2010/wordprocessingShape">
+                    <wps:wsp>
+                      <wps:cNvSpPr/>
+                      <wps:spPr>
+                        <a:xfrm>
+                          <a:off x="0" y="0"/>
+                          <a:ext cx="1323340" cy="590550"/>
+                        </a:xfrm>
+                        <a:prstGeom prst="roundRect">
+                          <a:avLst/>
+                        </a:prstGeom>
+                        <a:solidFill>
+                          <a:schemeClr val="accent5">
+                            <a:lumMod val="20000"/>
+                            <a:lumOff val="80000"/>
+                          </a:schemeClr>
+                        </a:solidFill>
+                      </wps:spPr>
+                      <wps:style>
+                        <a:lnRef idx="2">
+                          <a:schemeClr val="accent1">
+                            <a:shade val="50000"/>
+                          </a:schemeClr>
+                        </a:lnRef>
+                        <a:fillRef idx="1">
+                          <a:schemeClr val="accent1"/>
+                        </a:fillRef>
+                        <a:effectRef idx="0">
+                          <a:schemeClr val="accent1"/>
+                        </a:effectRef>
+                        <a:fontRef idx="minor">
+                          <a:schemeClr val="lt1"/>
+                        </a:fontRef>
+                      </wps:style>
+                      <wps:txbx>
+                        <w:txbxContent>
+                          <w:p>
+                            <w:pPr>
+                              <w:jc w:val="center"/>
+                              <w:rPr>
+                                <w:sz w:val="28"/>
+                                <w:szCs w:val="28"/>
+                              </w:rPr>
+                            </w:pPr>
+                            <w:r>
+                              <w:rPr>
+                                <w:sz w:val="28"/>
+                                <w:szCs w:val="28"/>
+                              </w:rPr>
+                              <w:t>Biomedical engineering</w:t>
+                            </w:r>
+                          </w:p>
+                        </w:txbxContent>
+                      </wps:txbx>
+                      <wps:bodyPr rot="0" spcFirstLastPara="0" vertOverflow="overflow" horzOverflow="overflow" vert="horz" wrap="square" lIns="91440" tIns="45720" rIns="91440" bIns="45720" numCol="1" spcCol="0" rtlCol="0" fromWordArt="0" anchor="ctr" anchorCtr="0" forceAA="0" compatLnSpc="1">
+                        <a:prstTxWarp prst="textNoShape">
+                          <a:avLst/>
+                        </a:prstTxWarp>
+                        <a:noAutofit/>
+                      </wps:bodyPr>
+                    </wps:wsp>
+                  </a:graphicData>
+                </a:graphic>
+                <wp14:sizeRelH relativeFrom="margin">
+                  <wp14:pctWidth>0</wp14:pctWidth>
+                </wp14:sizeRelH>
+                <wp14:sizeRelV relativeFrom="margin">
+                  <wp14:pctHeight>0</wp14:pctHeight>
+                </wp14:sizeRelV>
+              </wp:anchor>
+            </w:drawing>
+          </mc:Choice>
+          <mc:Fallback>
+            <w:pict>
+              <v:roundrect w14:anchorId="1F3B4C81" id="_x0000_s1030" style="position:absolute;margin-left:50.15pt;margin-top:21.05pt;width:104.2pt;height:46.5pt;z-index:251680768;visibility:visible;mso-wrap-style:square;mso-width-percent:0;mso-height-percent:0;mso-wrap-distance-left:9pt;mso-wrap-distance-top:0;mso-wrap-distance-right:9pt;mso-wrap-distance-bottom:0;mso-position-horizontal:absolute;mso-position-horizontal-relative:text;mso-position-vertical:absolute;mso-position-vertical-relative:text;mso-width-percent:0;mso-height-percent:0;mso-width-relative:margin;mso-height-relative:margin;v-text-anchor:middle" arcsize="10923f" o:gfxdata="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" fillcolor="#deeaf6 [664]" strokecolor="#1f3763 [1604]" strokeweight="1pt">
+                <v:stroke joinstyle="miter"/>
+                <v:textbox>
+                  <w:txbxContent>
+                    <w:p>
+                      <w:pPr>
+                        <w:jc w:val="center"/>
+                        <w:rPr>
+                          <w:sz w:val="28"/>
+                          <w:szCs w:val="28"/>
+                        </w:rPr>
+                      </w:pPr>
+                      <w:r>
+                        <w:rPr>
+                          <w:sz w:val="28"/>
+                          <w:szCs w:val="28"/>
+                        </w:rPr>
+                        <w:t>Biomedical engineering</w:t>
+                      </w:r>
+                    </w:p>
+                  </w:txbxContent>
+                </v:textbox>
+              </v:roundrect>
+            </w:pict>
+          </mc:Fallback>
+        </mc:AlternateContent>
+      </w:r>
+      <w:r>
+        <w:rPr>
+          <w:noProof/>
+        </w:rPr>
+        <mc:AlternateContent>
+          <mc:Choice Requires="wps">
+            <w:drawing>
+              <wp:anchor distT="0" distB="0" distL="114300" distR="114300" simplePos="0" relativeHeight="251670528" behindDoc="1" locked="0" layoutInCell="1" allowOverlap="1" wp14:anchorId="38CEFC51" wp14:editId="1E4FEB81">
+                <wp:simplePos x="0" y="0"/>
+                <wp:positionH relativeFrom="column">
+                  <wp:posOffset>958850</wp:posOffset>
+                </wp:positionH>
+                <wp:positionV relativeFrom="paragraph">
+                  <wp:posOffset>767715</wp:posOffset>
+                </wp:positionV>
+                <wp:extent cx="346710" cy="2267585"/>
+                <wp:effectExtent l="0" t="0" r="15240" b="18415"/>
+                <wp:wrapNone/>
+                <wp:docPr id="1766319225" name="Freeform: Shape 16"/>
+                <wp:cNvGraphicFramePr/>
+                <a:graphic xmlns:a="http://schemas.openxmlformats.org/drawingml/2006/main">
+                  <a:graphicData uri="http://schemas.microsoft.com/office/word/2010/wordprocessingShape">
+                    <wps:wsp>
+                      <wps:cNvSpPr/>
+                      <wps:spPr>
+                        <a:xfrm>
+                          <a:off x="0" y="0"/>
+                          <a:ext cx="346710" cy="2267585"/>
+                        </a:xfrm>
+                        <a:custGeom>
+                          <a:avLst/>
+                          <a:gdLst>
+                            <a:gd name="connsiteX0" fmla="*/ 223082 w 347086"/>
+                            <a:gd name="connsiteY0" fmla="*/ 1670947 h 1670947"/>
+                            <a:gd name="connsiteX1" fmla="*/ 337382 w 347086"/>
+                            <a:gd name="connsiteY1" fmla="*/ 1207397 h 1670947"/>
+                            <a:gd name="connsiteX2" fmla="*/ 832 w 347086"/>
+                            <a:gd name="connsiteY2" fmla="*/ 661297 h 1670947"/>
+                            <a:gd name="connsiteX3" fmla="*/ 242132 w 347086"/>
+                            <a:gd name="connsiteY3" fmla="*/ 58047 h 1670947"/>
+                            <a:gd name="connsiteX4" fmla="*/ 248482 w 347086"/>
+                            <a:gd name="connsiteY4" fmla="*/ 58047 h 1670947"/>
+                          </a:gdLst>
+                          <a:ahLst/>
+                          <a:cxnLst>
+                            <a:cxn ang="0">
+                              <a:pos x="connsiteX0" y="connsiteY0"/>
+                            </a:cxn>
+                            <a:cxn ang="0">
+                              <a:pos x="connsiteX1" y="connsiteY1"/>
+                            </a:cxn>
+                            <a:cxn ang="0">
+                              <a:pos x="connsiteX2" y="connsiteY2"/>
+                            </a:cxn>
+                            <a:cxn ang="0">
+                              <a:pos x="connsiteX3" y="connsiteY3"/>
+                            </a:cxn>
+                            <a:cxn ang="0">
+                              <a:pos x="connsiteX4" y="connsiteY4"/>
+                            </a:cxn>
+                          </a:cxnLst>
+                          <a:rect l="l" t="t" r="r" b="b"/>
+                          <a:pathLst>
+                            <a:path w="347086" h="1670947">
+                              <a:moveTo>
+                                <a:pt x="223082" y="1670947"/>
+                              </a:moveTo>
+                              <a:cubicBezTo>
+                                <a:pt x="298753" y="1523309"/>
+                                <a:pt x="374424" y="1375672"/>
+                                <a:pt x="337382" y="1207397"/>
+                              </a:cubicBezTo>
+                              <a:cubicBezTo>
+                                <a:pt x="300340" y="1039122"/>
+                                <a:pt x="16707" y="852855"/>
+                                <a:pt x="832" y="661297"/>
+                              </a:cubicBezTo>
+                              <a:cubicBezTo>
+                                <a:pt x="-15043" y="469739"/>
+                                <a:pt x="200857" y="158589"/>
+                                <a:pt x="242132" y="58047"/>
+                              </a:cubicBezTo>
+                              <a:cubicBezTo>
+                                <a:pt x="283407" y="-42495"/>
+                                <a:pt x="265944" y="7776"/>
+                                <a:pt x="248482" y="58047"/>
+                              </a:cubicBezTo>
+                            </a:path>
+                          </a:pathLst>
+                        </a:custGeom>
+                        <a:noFill/>
+                      </wps:spPr>
+                      <wps:style>
+                        <a:lnRef idx="2">
+                          <a:schemeClr val="accent1">
+                            <a:shade val="50000"/>
+                          </a:schemeClr>
+                        </a:lnRef>
+                        <a:fillRef idx="1">
+                          <a:schemeClr val="accent1"/>
+                        </a:fillRef>
+                        <a:effectRef idx="0">
+                          <a:schemeClr val="accent1"/>
+                        </a:effectRef>
+                        <a:fontRef idx="minor">
+                          <a:schemeClr val="lt1"/>
+                        </a:fontRef>
+                      </wps:style>
+                      <wps:bodyPr rot="0" spcFirstLastPara="0" vertOverflow="overflow" horzOverflow="overflow" vert="horz" wrap="square" lIns="91440" tIns="45720" rIns="91440" bIns="45720" numCol="1" spcCol="0" rtlCol="0" fromWordArt="0" anchor="ctr" anchorCtr="0" forceAA="0" compatLnSpc="1">
+                        <a:prstTxWarp prst="textNoShape">
+                          <a:avLst/>
+                        </a:prstTxWarp>
+                        <a:noAutofit/>
+                      </wps:bodyPr>
+                    </wps:wsp>
+                  </a:graphicData>
+                </a:graphic>
+                <wp14:sizeRelV relativeFrom="margin">
+                  <wp14:pctHeight>0</wp14:pctHeight>
+                </wp14:sizeRelV>
+              </wp:anchor>
+            </w:drawing>
+          </mc:Choice>
+          <mc:Fallback>
+            <w:pict>
+              <v:shape w14:anchorId="4FD9272A" id="Freeform: Shape 16" o:spid="_x0000_s1026" style="position:absolute;margin-left:75.5pt;margin-top:60.45pt;width:27.3pt;height:178.55pt;z-index:-251645952;visibility:visible;mso-wrap-style:square;mso-height-percent:0;mso-wrap-distance-left:9pt;mso-wrap-distance-top:0;mso-wrap-distance-right:9pt;mso-wrap-distance-bottom:0;mso-position-horizontal:absolute;mso-position-horizontal-relative:text;mso-position-vertical:absolute;mso-position-vertical-relative:text;mso-height-percent:0;mso-height-relative:margin;v-text-anchor:middle" coordsize="347086,1670947" o:gfxdata="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" path="m223082,1670947v75671,-147638,151342,-295275,114300,-463550c300340,1039122,16707,852855,832,661297,-15043,469739,200857,158589,242132,58047v41275,-100542,23812,-50271,6350,e" filled="f" strokecolor="#1f3763 [1604]" strokeweight="1pt">
+                <v:stroke joinstyle="miter"/>
+                <v:path arrowok="t" o:connecttype="custom" o:connectlocs="222840,2267585;337017,1638517;831,897424;241870,78774;248213,78774" o:connectangles="0,0,0,0,0"/>
+              </v:shape>
+            </w:pict>
+          </mc:Fallback>
+        </mc:AlternateContent>
+      </w:r>
+      <w:r>
+        <w:rPr>
+          <w:noProof/>
+        </w:rPr>
+        <mc:AlternateContent>
+          <mc:Choice Requires="wps">
+            <w:drawing>
+              <wp:anchor distT="0" distB="0" distL="114300" distR="114300" simplePos="0" relativeHeight="251675648" behindDoc="0" locked="0" layoutInCell="1" allowOverlap="1" wp14:anchorId="7DB6A6F3" wp14:editId="6D778C58">
+                <wp:simplePos x="0" y="0"/>
+                <wp:positionH relativeFrom="column">
+                  <wp:posOffset>-467360</wp:posOffset>
+                </wp:positionH>
+                <wp:positionV relativeFrom="paragraph">
+                  <wp:posOffset>1644650</wp:posOffset>
+                </wp:positionV>
+                <wp:extent cx="1323340" cy="590550"/>
+                <wp:effectExtent l="0" t="0" r="10160" b="19050"/>
+                <wp:wrapNone/>
+                <wp:docPr id="983342210" name="Rectangle: Rounded Corners 11"/>
+                <wp:cNvGraphicFramePr/>
+                <a:graphic xmlns:a="http://schemas.openxmlformats.org/drawingml/2006/main">
+                  <a:graphicData uri="http://schemas.microsoft.com/office/word/2010/wordprocessingShape">
+                    <wps:wsp>
+                      <wps:cNvSpPr/>
+                      <wps:spPr>
+                        <a:xfrm>
+                          <a:off x="0" y="0"/>
+                          <a:ext cx="1323340" cy="590550"/>
+                        </a:xfrm>
+                        <a:prstGeom prst="roundRect">
+                          <a:avLst/>
+                        </a:prstGeom>
+                        <a:solidFill>
+                          <a:schemeClr val="accent5">
+                            <a:lumMod val="20000"/>
+                            <a:lumOff val="80000"/>
+                          </a:schemeClr>
+                        </a:solidFill>
+                      </wps:spPr>
+                      <wps:style>
+                        <a:lnRef idx="2">
+                          <a:schemeClr val="accent1">
+                            <a:shade val="50000"/>
+                          </a:schemeClr>
+                        </a:lnRef>
+                        <a:fillRef idx="1">
+                          <a:schemeClr val="accent1"/>
+                        </a:fillRef>
+                        <a:effectRef idx="0">
+                          <a:schemeClr val="accent1"/>
+                        </a:effectRef>
+                        <a:fontRef idx="minor">
+                          <a:schemeClr val="lt1"/>
+                        </a:fontRef>
+                      </wps:style>
+                      <wps:txbx>
+                        <w:txbxContent>
+                          <w:p>
+                            <w:pPr>
+                              <w:jc w:val="center"/>
+                              <w:rPr>
+                                <w:color w:val="FFFFFF" w:themeColor="background1"/>
+                                <w:sz w:val="28"/>
+                                <w:szCs w:val="28"/>
+                              </w:rPr>
+                            </w:pPr>
+                            <w:r>
+                              <w:rPr>
+                                <w:color w:val="FFFFFF" w:themeColor="background1"/>
+                                <w:sz w:val="28"/>
+                                <w:szCs w:val="28"/>
+                              </w:rPr>
+                              <w:t>Mechatronics engineering</w:t>
+                            </w:r>
+                          </w:p>
+                          <w:p>
+                            <w:pPr>
+                              <w:jc w:val="center"/>
+                            </w:pPr>
+                          </w:p>
+                        </w:txbxContent>
+                      </wps:txbx>
+                      <wps:bodyPr rot="0" spcFirstLastPara="0" vertOverflow="overflow" horzOverflow="overflow" vert="horz" wrap="square" lIns="91440" tIns="45720" rIns="91440" bIns="45720" numCol="1" spcCol="0" rtlCol="0" fromWordArt="0" anchor="ctr" anchorCtr="0" forceAA="0" compatLnSpc="1">
+                        <a:prstTxWarp prst="textNoShape">
+                          <a:avLst/>
+                        </a:prstTxWarp>
+                        <a:noAutofit/>
+                      </wps:bodyPr>
+                    </wps:wsp>
+                  </a:graphicData>
+                </a:graphic>
+                <wp14:sizeRelH relativeFrom="margin">
+                  <wp14:pctWidth>0</wp14:pctWidth>
+                </wp14:sizeRelH>
+                <wp14:sizeRelV relativeFrom="margin">
+                  <wp14:pctHeight>0</wp14:pctHeight>
+                </wp14:sizeRelV>
+              </wp:anchor>
+            </w:drawing>
+          </mc:Choice>
+          <mc:Fallback>
+            <w:pict>
+              <v:roundrect w14:anchorId="7DB6A6F3" id="_x0000_s1031" style="position:absolute;margin-left:-36.8pt;margin-top:129.5pt;width:104.2pt;height:46.5pt;z-index:251675648;visibility:visible;mso-wrap-style:square;mso-width-percent:0;mso-height-percent:0;mso-wrap-distance-left:9pt;mso-wrap-distance-top:0;mso-wrap-distance-right:9pt;mso-wrap-distance-bottom:0;mso-position-horizontal:absolute;mso-position-horizontal-relative:text;mso-position-vertical:absolute;mso-position-vertical-relative:text;mso-width-percent:0;mso-height-percent:0;mso-width-relative:margin;mso-height-relative:margin;v-text-anchor:middle" arcsize="10923f" o:gfxdata="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" fillcolor="#deeaf6 [664]" strokecolor="#1f3763 [1604]" strokeweight="1pt">
+                <v:stroke joinstyle="miter"/>
+                <v:textbox>
+                  <w:txbxContent>
+                    <w:p>
+                      <w:pPr>
+                        <w:jc w:val="center"/>
+                        <w:rPr>
+                          <w:color w:val="FFFFFF" w:themeColor="background1"/>
+                          <w:sz w:val="28"/>
+                          <w:szCs w:val="28"/>
+                        </w:rPr>
+                      </w:pPr>
+                      <w:r>
+                        <w:rPr>
+                          <w:color w:val="FFFFFF" w:themeColor="background1"/>
+                          <w:sz w:val="28"/>
+                          <w:szCs w:val="28"/>
+                        </w:rPr>
+                        <w:t>Mechatronics engineering</w:t>
+                      </w:r>
+                    </w:p>
+                    <w:p>
+                      <w:pPr>
+                        <w:jc w:val="center"/>
+                      </w:pPr>
+                    </w:p>
+                  </w:txbxContent>
+                </v:textbox>
+              </v:roundrect>
+            </w:pict>
+          </mc:Fallback>
+        </mc:AlternateContent>
+      </w:r>
+      <w:r>
+        <w:rPr>
+          <w:noProof/>
+        </w:rPr>
+        <mc:AlternateContent>
+          <mc:Choice Requires="wps">
+            <w:drawing>
+              <wp:anchor distT="0" distB="0" distL="114300" distR="114300" simplePos="0" relativeHeight="251673600" behindDoc="1" locked="0" layoutInCell="1" allowOverlap="1" wp14:anchorId="4C8320CE" wp14:editId="78BC5E38">
+                <wp:simplePos x="0" y="0"/>
+                <wp:positionH relativeFrom="column">
+                  <wp:posOffset>2012950</wp:posOffset>
+                </wp:positionH>
+                <wp:positionV relativeFrom="paragraph">
+                  <wp:posOffset>1542415</wp:posOffset>
+                </wp:positionV>
+                <wp:extent cx="764540" cy="1732915"/>
+                <wp:effectExtent l="190500" t="0" r="130810" b="0"/>
+                <wp:wrapNone/>
+                <wp:docPr id="2022150158" name="Freeform: Shape 21"/>
+                <wp:cNvGraphicFramePr/>
+                <a:graphic xmlns:a="http://schemas.openxmlformats.org/drawingml/2006/main">
+                  <a:graphicData uri="http://schemas.microsoft.com/office/word/2010/wordprocessingShape">
+                    <wps:wsp>
+                      <wps:cNvSpPr/>
+                      <wps:spPr>
+                        <a:xfrm rot="721707">
+                          <a:off x="0" y="0"/>
+                          <a:ext cx="764540" cy="1732915"/>
+                        </a:xfrm>
+                        <a:custGeom>
+                          <a:avLst/>
+                          <a:gdLst>
+                            <a:gd name="connsiteX0" fmla="*/ 0 w 764951"/>
+                            <a:gd name="connsiteY0" fmla="*/ 1733149 h 1733149"/>
+                            <a:gd name="connsiteX1" fmla="*/ 127000 w 764951"/>
+                            <a:gd name="connsiteY1" fmla="*/ 990199 h 1733149"/>
+                            <a:gd name="connsiteX2" fmla="*/ 723900 w 764951"/>
+                            <a:gd name="connsiteY2" fmla="*/ 659999 h 1733149"/>
+                            <a:gd name="connsiteX3" fmla="*/ 711200 w 764951"/>
+                            <a:gd name="connsiteY3" fmla="*/ 75799 h 1733149"/>
+                            <a:gd name="connsiteX4" fmla="*/ 698500 w 764951"/>
+                            <a:gd name="connsiteY4" fmla="*/ 24999 h 1733149"/>
+                          </a:gdLst>
+                          <a:ahLst/>
+                          <a:cxnLst>
+                            <a:cxn ang="0">
+                              <a:pos x="connsiteX0" y="connsiteY0"/>
+                            </a:cxn>
+                            <a:cxn ang="0">
+                              <a:pos x="connsiteX1" y="connsiteY1"/>
+                            </a:cxn>
+                            <a:cxn ang="0">
+                              <a:pos x="connsiteX2" y="connsiteY2"/>
+                            </a:cxn>
+                            <a:cxn ang="0">
+                              <a:pos x="connsiteX3" y="connsiteY3"/>
+                            </a:cxn>
+                            <a:cxn ang="0">
+                              <a:pos x="connsiteX4" y="connsiteY4"/>
+                            </a:cxn>
+                          </a:cxnLst>
+                          <a:rect l="l" t="t" r="r" b="b"/>
+                          <a:pathLst>
+                            <a:path w="764951" h="1733149">
+                              <a:moveTo>
+                                <a:pt x="0" y="1733149"/>
+                              </a:moveTo>
+                              <a:cubicBezTo>
+                                <a:pt x="3175" y="1451103"/>
+                                <a:pt x="6350" y="1169057"/>
+                                <a:pt x="127000" y="990199"/>
+                              </a:cubicBezTo>
+                              <a:cubicBezTo>
+                                <a:pt x="247650" y="811341"/>
+                                <a:pt x="626533" y="812399"/>
+                                <a:pt x="723900" y="659999"/>
+                              </a:cubicBezTo>
+                              <a:cubicBezTo>
+                                <a:pt x="821267" y="507599"/>
+                                <a:pt x="715433" y="181632"/>
+                                <a:pt x="711200" y="75799"/>
+                              </a:cubicBezTo>
+                              <a:cubicBezTo>
+                                <a:pt x="706967" y="-30034"/>
+                                <a:pt x="702733" y="-2518"/>
+                                <a:pt x="698500" y="24999"/>
+                              </a:cubicBezTo>
+                            </a:path>
+                          </a:pathLst>
+                        </a:custGeom>
+                        <a:noFill/>
+                      </wps:spPr>
+                      <wps:style>
+                        <a:lnRef idx="2">
+                          <a:schemeClr val="accent1">
+                            <a:shade val="50000"/>
+                          </a:schemeClr>
+                        </a:lnRef>
+                        <a:fillRef idx="1">
+                          <a:schemeClr val="accent1"/>
+                        </a:fillRef>
+                        <a:effectRef idx="0">
+                          <a:schemeClr val="accent1"/>
+                        </a:effectRef>
+                        <a:fontRef idx="minor">
+                          <a:schemeClr val="lt1"/>
+                        </a:fontRef>
+                      </wps:style>
+                      <wps:bodyPr rot="0" spcFirstLastPara="0" vertOverflow="overflow" horzOverflow="overflow" vert="horz" wrap="square" lIns="91440" tIns="45720" rIns="91440" bIns="45720" numCol="1" spcCol="0" rtlCol="0" fromWordArt="0" anchor="ctr" anchorCtr="0" forceAA="0" compatLnSpc="1">
+                        <a:prstTxWarp prst="textNoShape">
+                          <a:avLst/>
+                        </a:prstTxWarp>
+                        <a:noAutofit/>
+                      </wps:bodyPr>
+                    </wps:wsp>
+                  </a:graphicData>
+                </a:graphic>
+              </wp:anchor>
+            </w:drawing>
+          </mc:Choice>
+          <mc:Fallback>
+            <w:pict>
+              <v:shape w14:anchorId="5E31A111" id="Freeform: Shape 21" o:spid="_x0000_s1026" style="position:absolute;margin-left:158.5pt;margin-top:121.45pt;width:60.2pt;height:136.45pt;rotation:788296fd;z-index:-251642880;visibility:visible;mso-wrap-style:square;mso-wrap-distance-left:9pt;mso-wrap-distance-top:0;mso-wrap-distance-right:9pt;mso-wrap-distance-bottom:0;mso-position-horizontal:absolute;mso-position-horizontal-relative:text;mso-position-vertical:absolute;mso-position-vertical-relative:text;v-text-anchor:middle" coordsize="764951,1733149" o:gfxdata="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" path="m,1733149c3175,1451103,6350,1169057,127000,990199,247650,811341,626533,812399,723900,659999,821267,507599,715433,181632,711200,75799,706967,-30034,702733,-2518,698500,24999e" filled="f" strokecolor="#1f3763 [1604]" strokeweight="1pt">
+                <v:stroke joinstyle="miter"/>
+                <v:path arrowok="t" o:connecttype="custom" o:connectlocs="0,1732915;126932,990065;723511,659910;710818,75789;698125,24996" o:connectangles="0,0,0,0,0"/>
+              </v:shape>
+            </w:pict>
+          </mc:Fallback>
+        </mc:AlternateContent>
+      </w:r>
+      <w:r>
+        <w:rPr>
+          <w:noProof/>
+        </w:rPr>
+        <mc:AlternateContent>
+          <mc:Choice Requires="wps">
+            <w:drawing>
+              <wp:anchor distT="0" distB="0" distL="114300" distR="114300" simplePos="0" relativeHeight="251663360" behindDoc="1" locked="0" layoutInCell="1" allowOverlap="1" wp14:anchorId="460525C4" wp14:editId="70048702">
+                <wp:simplePos x="0" y="0"/>
+                <wp:positionH relativeFrom="column">
+                  <wp:posOffset>1981200</wp:posOffset>
+                </wp:positionH>
+                <wp:positionV relativeFrom="paragraph">
+                  <wp:posOffset>3422015</wp:posOffset>
+                </wp:positionV>
+                <wp:extent cx="365760" cy="0"/>
+                <wp:effectExtent l="38100" t="76200" r="0" b="95250"/>
+                <wp:wrapNone/>
+                <wp:docPr id="766256943" name="Straight Arrow Connector 10"/>
+                <wp:cNvGraphicFramePr/>
+                <a:graphic xmlns:a="http://schemas.openxmlformats.org/drawingml/2006/main">
+                  <a:graphicData uri="http://schemas.microsoft.com/office/word/2010/wordprocessingShape">
+                    <wps:wsp>
+                      <wps:cNvCnPr/>
+                      <wps:spPr>
+                        <a:xfrm flipH="1">
+                          <a:off x="0" y="0"/>
+                          <a:ext cx="365760" cy="0"/>
+                        </a:xfrm>
+                        <a:prstGeom prst="straightConnector1">
+                          <a:avLst/>
+                        </a:prstGeom>
+                        <a:ln>
+                          <a:tailEnd type="triangle"/>
+                        </a:ln>
+                      </wps:spPr>
+                      <wps:style>
+                        <a:lnRef idx="1">
+                          <a:schemeClr val="accent1"/>
+                        </a:lnRef>
+                        <a:fillRef idx="0">
+                          <a:schemeClr val="accent1"/>
+                        </a:fillRef>
+                        <a:effectRef idx="0">
+                          <a:schemeClr val="accent1"/>
+                        </a:effectRef>
+                        <a:fontRef idx="minor">
+                          <a:schemeClr val="tx1"/>
+                        </a:fontRef>
+                      </wps:style>
+                      <wps:bodyPr/>
+                    </wps:wsp>
+                  </a:graphicData>
+                </a:graphic>
+                <wp14:sizeRelH relativeFrom="margin">
+                  <wp14:pctWidth>0</wp14:pctWidth>
+                </wp14:sizeRelH>
+                <wp14:sizeRelV relativeFrom="margin">
+                  <wp14:pctHeight>0</wp14:pctHeight>
+                </wp14:sizeRelV>
+              </wp:anchor>
+            </w:drawing>
+          </mc:Choice>
+          <mc:Fallback>
+            <w:pict>
+              <v:shape w14:anchorId="7CA25172" id="Straight Arrow Connector 10" o:spid="_x0000_s1026" type="#_x0000_t32" style="position:absolute;margin-left:156pt;margin-top:269.45pt;width:28.8pt;height:0;flip:x;z-index:-251653120;visibility:visible;mso-wrap-style:square;mso-width-percent:0;mso-height-percent:0;mso-wrap-distance-left:9pt;mso-wrap-distance-top:0;mso-wrap-distance-right:9pt;mso-wrap-distance-bottom:0;mso-position-horizontal:absolute;mso-position-horizontal-relative:text;mso-position-vertical:absolute;mso-position-vertical-relative:text;mso-width-percent:0;mso-height-percent:0;mso-width-relative:margin;mso-height-relative:margin" o:gfxdata="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" strokecolor="#4472c4 [3204]" strokeweight=".5pt">
+                <v:stroke endarrow="block" joinstyle="miter"/>
+              </v:shape>
+            </w:pict>
+          </mc:Fallback>
+        </mc:AlternateContent>
+      </w:r>
+      <w:r>
+        <w:rPr>
+          <w:noProof/>
+        </w:rPr>
+        <mc:AlternateContent>
+          <mc:Choice Requires="wps">
+            <w:drawing>
+              <wp:anchor distT="0" distB="0" distL="114300" distR="114300" simplePos="0" relativeHeight="251666432" behindDoc="0" locked="0" layoutInCell="1" allowOverlap="1" wp14:anchorId="56D040B6" wp14:editId="78A86A57">
+                <wp:simplePos x="0" y="0"/>
+                <wp:positionH relativeFrom="margin">
+                  <wp:posOffset>4607560</wp:posOffset>
+                </wp:positionH>
+                <wp:positionV relativeFrom="paragraph">
+                  <wp:posOffset>3048635</wp:posOffset>
+                </wp:positionV>
+                <wp:extent cx="1562100" cy="717550"/>
+                <wp:effectExtent l="0" t="0" r="19050" b="25400"/>
+                <wp:wrapNone/>
+                <wp:docPr id="1944107826" name="Rectangle: Rounded Corners 11"/>
+                <wp:cNvGraphicFramePr/>
+                <a:graphic xmlns:a="http://schemas.openxmlformats.org/drawingml/2006/main">
+                  <a:graphicData uri="http://schemas.microsoft.com/office/word/2010/wordprocessingShape">
+                    <wps:wsp>
+                      <wps:cNvSpPr/>
+                      <wps:spPr>
+                        <a:xfrm>
+                          <a:off x="0" y="0"/>
+                          <a:ext cx="1562100" cy="717550"/>
+                        </a:xfrm>
+                        <a:prstGeom prst="roundRect">
+                          <a:avLst/>
+                        </a:prstGeom>
+                        <a:solidFill>
+                          <a:schemeClr val="accent5">
+                            <a:lumMod val="40000"/>
+                            <a:lumOff val="60000"/>
+                          </a:schemeClr>
+                        </a:solidFill>
+                      </wps:spPr>
+                      <wps:style>
+                        <a:lnRef idx="2">
+                          <a:schemeClr val="accent1">
+                            <a:shade val="50000"/>
+                          </a:schemeClr>
+                        </a:lnRef>
+                        <a:fillRef idx="1">
+                          <a:schemeClr val="accent1"/>
+                        </a:fillRef>
+                        <a:effectRef idx="0">
+                          <a:schemeClr val="accent1"/>
+                        </a:effectRef>
+                        <a:fontRef idx="minor">
+                          <a:schemeClr val="lt1"/>
+                        </a:fontRef>
+                      </wps:style>
+                      <wps:txbx>
+                        <w:txbxContent>
+                          <w:p>
+                            <w:pPr>
+                              <w:jc w:val="center"/>
+                              <w:rPr>
+                                <w:b/>
+                                <w:bCs/>
+                                <w:color w:val="FFFFFF" w:themeColor="background1"/>
+                                <w:sz w:val="32"/>
+                                <w:szCs w:val="32"/>
+                              </w:rPr>
+                            </w:pPr>
+                            <w:r>
+                              <w:rPr>
+                                <w:b/>
+                                <w:bCs/>
+                                <w:color w:val="FFFFFF" w:themeColor="background1"/>
+                                <w:sz w:val="32"/>
+                                <w:szCs w:val="32"/>
+                              </w:rPr>
+                              <w:t xml:space="preserve">Contact us </w:t>
+                            </w:r>
+                            <w:proofErr w:type="gramStart"/>
+                            <w:r>
+                              <w:rPr>
+                                <w:b/>
+                                <w:bCs/>
+                                <w:color w:val="FFFFFF" w:themeColor="background1"/>
+                                <w:sz w:val="32"/>
+                                <w:szCs w:val="32"/>
+                              </w:rPr>
+                              <w:t>page</w:t>
+                            </w:r>
+                            <w:proofErr w:type="gramEnd"/>
+                          </w:p>
+                        </w:txbxContent>
+                      </wps:txbx>
+                      <wps:bodyPr rot="0" spcFirstLastPara="0" vertOverflow="overflow" horzOverflow="overflow" vert="horz" wrap="square" lIns="91440" tIns="45720" rIns="91440" bIns="45720" numCol="1" spcCol="0" rtlCol="0" fromWordArt="0" anchor="ctr" anchorCtr="0" forceAA="0" compatLnSpc="1">
+                        <a:prstTxWarp prst="textNoShape">
+                          <a:avLst/>
+                        </a:prstTxWarp>
+                        <a:noAutofit/>
+                      </wps:bodyPr>
+                    </wps:wsp>
+                  </a:graphicData>
+                </a:graphic>
+                <wp14:sizeRelH relativeFrom="margin">
+                  <wp14:pctWidth>0</wp14:pctWidth>
+                </wp14:sizeRelH>
+              </wp:anchor>
+            </w:drawing>
+          </mc:Choice>
+          <mc:Fallback>
+            <w:pict>
+              <v:roundrect w14:anchorId="56D040B6" id="_x0000_s1032" style="position:absolute;margin-left:362.8pt;margin-top:240.05pt;width:123pt;height:56.5pt;z-index:251666432;visibility:visible;mso-wrap-style:square;mso-width-percent:0;mso-wrap-distance-left:9pt;mso-wrap-distance-top:0;mso-wrap-distance-right:9pt;mso-wrap-distance-bottom:0;mso-position-horizontal:absolute;mso-position-horizontal-relative:margin;mso-position-vertical:absolute;mso-position-vertical-relative:text;mso-width-percent:0;mso-width-relative:margin;v-text-anchor:middle" arcsize="10923f" o:gfxdata="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" fillcolor="#bdd6ee [1304]" strokecolor="#1f3763 [1604]" strokeweight="1pt">
+                <v:stroke joinstyle="miter"/>
+                <v:textbox>
+                  <w:txbxContent>
+                    <w:p>
+                      <w:pPr>
+                        <w:jc w:val="center"/>
+                        <w:rPr>
+                          <w:b/>
+                          <w:bCs/>
+                          <w:color w:val="FFFFFF" w:themeColor="background1"/>
+                          <w:sz w:val="32"/>
+                          <w:szCs w:val="32"/>
+                        </w:rPr>
+                      </w:pPr>
+                      <w:r>
+                        <w:rPr>
+                          <w:b/>
+                          <w:bCs/>
+                          <w:color w:val="FFFFFF" w:themeColor="background1"/>
+                          <w:sz w:val="32"/>
+                          <w:szCs w:val="32"/>
+                        </w:rPr>
+                        <w:t xml:space="preserve">Contact us </w:t>
+                      </w:r>
+                      <w:proofErr w:type="gramStart"/>
+                      <w:r>
+                        <w:rPr>
+                          <w:b/>
+                          <w:bCs/>
+                          <w:color w:val="FFFFFF" w:themeColor="background1"/>
+                          <w:sz w:val="32"/>
+                          <w:szCs w:val="32"/>
+                        </w:rPr>
+                        <w:t>page</w:t>
+                      </w:r>
+                      <w:proofErr w:type="gramEnd"/>
+                    </w:p>
+                  </w:txbxContent>
+                </v:textbox>
+                <w10:wrap anchorx="margin"/>
+              </v:roundrect>
+            </w:pict>
+          </mc:Fallback>
+        </mc:AlternateContent>
+      </w:r>
     </w:p>
-    <w:tbl>
-      <w:tblPr>
-        <w:tblStyle w:val="GridTable5Dark-Accent5"/>
-        <w:tblW w:w="8943" w:type="dxa"/>
-        <w:tblLook w:val="06A0" w:firstRow="1" w:lastRow="0" w:firstColumn="1" w:lastColumn="0" w:noHBand="1" w:noVBand="1"/>
-      </w:tblPr>
-      <w:tblGrid>
-        <w:gridCol w:w="977"/>
-        <w:gridCol w:w="7966"/>
-      </w:tblGrid>
-      <w:tr>
-        <w:trPr>
-          <w:cnfStyle w:val="100000000000" w:firstRow="1" w:lastRow="0" w:firstColumn="0" w:lastColumn="0" w:oddVBand="0" w:evenVBand="0" w:oddHBand="0" w:evenHBand="0" w:firstRowFirstColumn="0" w:firstRowLastColumn="0" w:lastRowFirstColumn="0" w:lastRowLastColumn="0"/>
-          <w:trHeight w:val="711"/>
-        </w:trPr>
-        <w:tc>
-          <w:tcPr>
-            <w:cnfStyle w:val="001000000000" w:firstRow="0" w:lastRow="0" w:firstColumn="1" w:lastColumn="0" w:oddVBand="0" w:evenVBand="0" w:oddHBand="0" w:evenHBand="0" w:firstRowFirstColumn="0" w:firstRowLastColumn="0" w:lastRowFirstColumn="0" w:lastRowLastColumn="0"/>
-            <w:tcW w:w="977" w:type="dxa"/>
-          </w:tcPr>
-          <w:p>
-            <w:pPr>
-              <w:rPr>
-                <w:sz w:val="36"/>
-                <w:szCs w:val="36"/>
-                <w:lang w:val="bg-BG"/>
-              </w:rPr>
-            </w:pPr>
-            <w:r>
-              <w:rPr>
-                <w:rFonts w:cstheme="minorHAnsi"/>
-                <w:sz w:val="36"/>
-                <w:szCs w:val="36"/>
-                <w:lang w:val="bg-BG"/>
-              </w:rPr>
-              <w:t>№</w:t>
-            </w:r>
-          </w:p>
-        </w:tc>
-        <w:tc>
-          <w:tcPr>
-            <w:tcW w:w="7966" w:type="dxa"/>
-          </w:tcPr>
-          <w:p>
-            <w:pPr>
-              <w:cnfStyle w:val="100000000000" w:firstRow="1" w:lastRow="0" w:firstColumn="0" w:lastColumn="0" w:oddVBand="0" w:evenVBand="0" w:oddHBand="0" w:evenHBand="0" w:firstRowFirstColumn="0" w:firstRowLastColumn="0" w:lastRowFirstColumn="0" w:lastRowLastColumn="0"/>
-              <w:rPr>
-                <w:sz w:val="36"/>
-                <w:szCs w:val="36"/>
-              </w:rPr>
-            </w:pPr>
-            <w:r>
-              <w:rPr>
-                <w:sz w:val="36"/>
-                <w:szCs w:val="36"/>
-              </w:rPr>
-              <w:t xml:space="preserve">Pages </w:t>
-            </w:r>
-          </w:p>
-        </w:tc>
-      </w:tr>
-      <w:tr>
-        <w:trPr>
-          <w:trHeight w:val="733"/>
-        </w:trPr>
-        <w:tc>
-          <w:tcPr>
-            <w:cnfStyle w:val="001000000000" w:firstRow="0" w:lastRow="0" w:firstColumn="1" w:lastColumn="0" w:oddVBand="0" w:evenVBand="0" w:oddHBand="0" w:evenHBand="0" w:firstRowFirstColumn="0" w:firstRowLastColumn="0" w:lastRowFirstColumn="0" w:lastRowLastColumn="0"/>
-            <w:tcW w:w="977" w:type="dxa"/>
-          </w:tcPr>
-          <w:p>
-            <w:pPr>
-              <w:rPr>
-                <w:sz w:val="28"/>
-                <w:szCs w:val="28"/>
-                <w:lang w:val="bg-BG"/>
-              </w:rPr>
-            </w:pPr>
-            <w:r>
-              <w:rPr>
-                <w:sz w:val="28"/>
-                <w:szCs w:val="28"/>
-                <w:lang w:val="bg-BG"/>
-              </w:rPr>
-              <w:t>1</w:t>
-            </w:r>
-          </w:p>
-        </w:tc>
-        <w:tc>
-          <w:tcPr>
-            <w:tcW w:w="7966" w:type="dxa"/>
-          </w:tcPr>
-          <w:p>
-            <w:pPr>
-              <w:cnfStyle w:val="000000000000" w:firstRow="0" w:lastRow="0" w:firstColumn="0" w:lastColumn="0" w:oddVBand="0" w:evenVBand="0" w:oddHBand="0" w:evenHBand="0" w:firstRowFirstColumn="0" w:firstRowLastColumn="0" w:lastRowFirstColumn="0" w:lastRowLastColumn="0"/>
-              <w:rPr>
-                <w:sz w:val="36"/>
-                <w:szCs w:val="36"/>
-              </w:rPr>
-            </w:pPr>
-            <w:r>
-              <w:rPr>
-                <w:sz w:val="36"/>
-                <w:szCs w:val="36"/>
-              </w:rPr>
-              <w:t>Home page</w:t>
-            </w:r>
-          </w:p>
-        </w:tc>
-      </w:tr>
-      <w:tr>
-        <w:trPr>
-          <w:trHeight w:val="711"/>
-        </w:trPr>
-        <w:tc>
-          <w:tcPr>
-            <w:cnfStyle w:val="001000000000" w:firstRow="0" w:lastRow="0" w:firstColumn="1" w:lastColumn="0" w:oddVBand="0" w:evenVBand="0" w:oddHBand="0" w:evenHBand="0" w:firstRowFirstColumn="0" w:firstRowLastColumn="0" w:lastRowFirstColumn="0" w:lastRowLastColumn="0"/>
-            <w:tcW w:w="977" w:type="dxa"/>
-          </w:tcPr>
-          <w:p>
-            <w:pPr>
-              <w:rPr>
-                <w:sz w:val="28"/>
-                <w:szCs w:val="28"/>
-                <w:lang w:val="bg-BG"/>
-              </w:rPr>
-            </w:pPr>
-            <w:r>
-              <w:rPr>
-                <w:sz w:val="28"/>
-                <w:szCs w:val="28"/>
-                <w:lang w:val="bg-BG"/>
-              </w:rPr>
-              <w:t>2</w:t>
-            </w:r>
-          </w:p>
-        </w:tc>
-        <w:tc>
-          <w:tcPr>
-            <w:tcW w:w="7966" w:type="dxa"/>
-          </w:tcPr>
-          <w:p>
-            <w:pPr>
-              <w:cnfStyle w:val="000000000000" w:firstRow="0" w:lastRow="0" w:firstColumn="0" w:lastColumn="0" w:oddVBand="0" w:evenVBand="0" w:oddHBand="0" w:evenHBand="0" w:firstRowFirstColumn="0" w:firstRowLastColumn="0" w:lastRowFirstColumn="0" w:lastRowLastColumn="0"/>
-              <w:rPr>
-                <w:sz w:val="36"/>
-                <w:szCs w:val="36"/>
-              </w:rPr>
-            </w:pPr>
-            <w:r>
-              <w:rPr>
-                <w:sz w:val="36"/>
-                <w:szCs w:val="36"/>
-              </w:rPr>
-              <w:t>General knowledge page</w:t>
-            </w:r>
-          </w:p>
-        </w:tc>
-      </w:tr>
-      <w:tr>
-        <w:trPr>
-          <w:trHeight w:val="733"/>
-        </w:trPr>
-        <w:tc>
-          <w:tcPr>
-            <w:cnfStyle w:val="001000000000" w:firstRow="0" w:lastRow="0" w:firstColumn="1" w:lastColumn="0" w:oddVBand="0" w:evenVBand="0" w:oddHBand="0" w:evenHBand="0" w:firstRowFirstColumn="0" w:firstRowLastColumn="0" w:lastRowFirstColumn="0" w:lastRowLastColumn="0"/>
-            <w:tcW w:w="977" w:type="dxa"/>
-          </w:tcPr>
-          <w:p>
-            <w:pPr>
-              <w:rPr>
-                <w:sz w:val="28"/>
-                <w:szCs w:val="28"/>
-                <w:lang w:val="bg-BG"/>
-              </w:rPr>
-            </w:pPr>
-            <w:r>
-              <w:rPr>
-                <w:sz w:val="28"/>
-                <w:szCs w:val="28"/>
-                <w:lang w:val="bg-BG"/>
-              </w:rPr>
-              <w:t>3</w:t>
-            </w:r>
-          </w:p>
-        </w:tc>
-        <w:tc>
-          <w:tcPr>
-            <w:tcW w:w="7966" w:type="dxa"/>
-          </w:tcPr>
-          <w:p>
-            <w:pPr>
-              <w:tabs>
-                <w:tab w:val="left" w:pos="1039"/>
-              </w:tabs>
-              <w:cnfStyle w:val="000000000000" w:firstRow="0" w:lastRow="0" w:firstColumn="0" w:lastColumn="0" w:oddVBand="0" w:evenVBand="0" w:oddHBand="0" w:evenHBand="0" w:firstRowFirstColumn="0" w:firstRowLastColumn="0" w:lastRowFirstColumn="0" w:lastRowLastColumn="0"/>
-              <w:rPr>
-                <w:sz w:val="36"/>
-                <w:szCs w:val="36"/>
-              </w:rPr>
-            </w:pPr>
-            <w:r>
-              <w:rPr>
-                <w:sz w:val="36"/>
-                <w:szCs w:val="36"/>
-              </w:rPr>
-              <w:t>Mechatronics engineering</w:t>
-            </w:r>
-          </w:p>
-        </w:tc>
-      </w:tr>
-      <w:tr>
-        <w:trPr>
-          <w:trHeight w:val="711"/>
-        </w:trPr>
-        <w:tc>
-          <w:tcPr>
-            <w:cnfStyle w:val="001000000000" w:firstRow="0" w:lastRow="0" w:firstColumn="1" w:lastColumn="0" w:oddVBand="0" w:evenVBand="0" w:oddHBand="0" w:evenHBand="0" w:firstRowFirstColumn="0" w:firstRowLastColumn="0" w:lastRowFirstColumn="0" w:lastRowLastColumn="0"/>
-            <w:tcW w:w="977" w:type="dxa"/>
-          </w:tcPr>
-          <w:p>
-            <w:pPr>
-              <w:rPr>
-                <w:sz w:val="28"/>
-                <w:szCs w:val="28"/>
-                <w:lang w:val="bg-BG"/>
-              </w:rPr>
-            </w:pPr>
-            <w:r>
-              <w:rPr>
-                <w:sz w:val="28"/>
-                <w:szCs w:val="28"/>
-                <w:lang w:val="bg-BG"/>
-              </w:rPr>
-              <w:t>4</w:t>
-            </w:r>
-          </w:p>
-        </w:tc>
-        <w:tc>
-          <w:tcPr>
-            <w:tcW w:w="7966" w:type="dxa"/>
-          </w:tcPr>
-          <w:p>
-            <w:pPr>
-              <w:cnfStyle w:val="000000000000" w:firstRow="0" w:lastRow="0" w:firstColumn="0" w:lastColumn="0" w:oddVBand="0" w:evenVBand="0" w:oddHBand="0" w:evenHBand="0" w:firstRowFirstColumn="0" w:firstRowLastColumn="0" w:lastRowFirstColumn="0" w:lastRowLastColumn="0"/>
-              <w:rPr>
-                <w:sz w:val="36"/>
-                <w:szCs w:val="36"/>
-              </w:rPr>
-            </w:pPr>
-            <w:r>
-              <w:rPr>
-                <w:sz w:val="36"/>
-                <w:szCs w:val="36"/>
-              </w:rPr>
-              <w:t>Biomedical engineering</w:t>
-            </w:r>
-          </w:p>
-        </w:tc>
-      </w:tr>
-      <w:tr>
-        <w:trPr>
-          <w:trHeight w:val="653"/>
-        </w:trPr>
-        <w:tc>
-          <w:tcPr>
-            <w:cnfStyle w:val="001000000000" w:firstRow="0" w:lastRow="0" w:firstColumn="1" w:lastColumn="0" w:oddVBand="0" w:evenVBand="0" w:oddHBand="0" w:evenHBand="0" w:firstRowFirstColumn="0" w:firstRowLastColumn="0" w:lastRowFirstColumn="0" w:lastRowLastColumn="0"/>
-            <w:tcW w:w="977" w:type="dxa"/>
-          </w:tcPr>
-          <w:p>
-            <w:pPr>
-              <w:rPr>
-                <w:sz w:val="28"/>
-                <w:szCs w:val="28"/>
-                <w:lang w:val="bg-BG"/>
-              </w:rPr>
-            </w:pPr>
-            <w:r>
-              <w:rPr>
-                <w:sz w:val="28"/>
-                <w:szCs w:val="28"/>
-                <w:lang w:val="bg-BG"/>
-              </w:rPr>
-              <w:t>5</w:t>
-            </w:r>
-          </w:p>
-        </w:tc>
-        <w:tc>
-          <w:tcPr>
-            <w:tcW w:w="7966" w:type="dxa"/>
-          </w:tcPr>
-          <w:p>
-            <w:pPr>
-              <w:cnfStyle w:val="000000000000" w:firstRow="0" w:lastRow="0" w:firstColumn="0" w:lastColumn="0" w:oddVBand="0" w:evenVBand="0" w:oddHBand="0" w:evenHBand="0" w:firstRowFirstColumn="0" w:firstRowLastColumn="0" w:lastRowFirstColumn="0" w:lastRowLastColumn="0"/>
-              <w:rPr>
-                <w:sz w:val="36"/>
-                <w:szCs w:val="36"/>
-              </w:rPr>
-            </w:pPr>
-            <w:r>
-              <w:rPr>
-                <w:sz w:val="36"/>
-                <w:szCs w:val="36"/>
-              </w:rPr>
-              <w:t>Computer engineering</w:t>
-            </w:r>
-          </w:p>
-        </w:tc>
-      </w:tr>
-      <w:tr>
-        <w:trPr>
-          <w:trHeight w:val="653"/>
-        </w:trPr>
-        <w:tc>
-          <w:tcPr>
-            <w:cnfStyle w:val="001000000000" w:firstRow="0" w:lastRow="0" w:firstColumn="1" w:lastColumn="0" w:oddVBand="0" w:evenVBand="0" w:oddHBand="0" w:evenHBand="0" w:firstRowFirstColumn="0" w:firstRowLastColumn="0" w:lastRowFirstColumn="0" w:lastRowLastColumn="0"/>
-            <w:tcW w:w="977" w:type="dxa"/>
-          </w:tcPr>
-          <w:p>
-            <w:pPr>
-              <w:rPr>
-                <w:sz w:val="28"/>
-                <w:szCs w:val="28"/>
-                <w:lang w:val="bg-BG"/>
-              </w:rPr>
-            </w:pPr>
-            <w:r>
-              <w:rPr>
-                <w:sz w:val="28"/>
-                <w:szCs w:val="28"/>
-                <w:lang w:val="bg-BG"/>
-              </w:rPr>
-              <w:t>6</w:t>
-            </w:r>
-          </w:p>
-        </w:tc>
-        <w:tc>
-          <w:tcPr>
-            <w:tcW w:w="7966" w:type="dxa"/>
-          </w:tcPr>
-          <w:p>
-            <w:pPr>
-              <w:cnfStyle w:val="000000000000" w:firstRow="0" w:lastRow="0" w:firstColumn="0" w:lastColumn="0" w:oddVBand="0" w:evenVBand="0" w:oddHBand="0" w:evenHBand="0" w:firstRowFirstColumn="0" w:firstRowLastColumn="0" w:lastRowFirstColumn="0" w:lastRowLastColumn="0"/>
-              <w:rPr>
-                <w:sz w:val="36"/>
-                <w:szCs w:val="36"/>
-              </w:rPr>
-            </w:pPr>
-            <w:r>
-              <w:rPr>
-                <w:sz w:val="36"/>
-                <w:szCs w:val="36"/>
-              </w:rPr>
-              <w:t>Software engineering</w:t>
-            </w:r>
-          </w:p>
-        </w:tc>
-      </w:tr>
-      <w:tr>
-        <w:trPr>
-          <w:trHeight w:val="653"/>
-        </w:trPr>
-        <w:tc>
-          <w:tcPr>
-            <w:cnfStyle w:val="001000000000" w:firstRow="0" w:lastRow="0" w:firstColumn="1" w:lastColumn="0" w:oddVBand="0" w:evenVBand="0" w:oddHBand="0" w:evenHBand="0" w:firstRowFirstColumn="0" w:firstRowLastColumn="0" w:lastRowFirstColumn="0" w:lastRowLastColumn="0"/>
-            <w:tcW w:w="977" w:type="dxa"/>
-          </w:tcPr>
-          <w:p>
-            <w:pPr>
-              <w:rPr>
-                <w:sz w:val="28"/>
-                <w:szCs w:val="28"/>
-                <w:lang w:val="bg-BG"/>
-              </w:rPr>
-            </w:pPr>
-            <w:r>
-              <w:rPr>
-                <w:sz w:val="28"/>
-                <w:szCs w:val="28"/>
-                <w:lang w:val="bg-BG"/>
-              </w:rPr>
-              <w:t>7</w:t>
-            </w:r>
-          </w:p>
-        </w:tc>
-        <w:tc>
-          <w:tcPr>
-            <w:tcW w:w="7966" w:type="dxa"/>
-          </w:tcPr>
-          <w:p>
-            <w:pPr>
-              <w:cnfStyle w:val="000000000000" w:firstRow="0" w:lastRow="0" w:firstColumn="0" w:lastColumn="0" w:oddVBand="0" w:evenVBand="0" w:oddHBand="0" w:evenHBand="0" w:firstRowFirstColumn="0" w:firstRowLastColumn="0" w:lastRowFirstColumn="0" w:lastRowLastColumn="0"/>
-              <w:rPr>
-                <w:sz w:val="36"/>
-                <w:szCs w:val="36"/>
-              </w:rPr>
-            </w:pPr>
-            <w:r>
-              <w:rPr>
-                <w:sz w:val="36"/>
-                <w:szCs w:val="36"/>
-              </w:rPr>
-              <w:t>Contact us page</w:t>
-            </w:r>
-          </w:p>
-        </w:tc>
-      </w:tr>
-    </w:tbl>
+    <w:p/>
+    <w:p/>
+    <w:p/>
+    <w:p/>
+    <w:p/>
+    <w:p/>
+    <w:p/>
+    <w:p/>
+    <w:p/>
+    <w:p/>
+    <w:p/>
+    <w:p/>
     <w:p>
-      <w:pPr>
-        <w:rPr>
-          <w:sz w:val="36"/>
-          <w:szCs w:val="36"/>
-          <w:lang w:val="bg-BG"/>
-        </w:rPr>
-      </w:pPr>
+      <w:r>
+        <w:br w:type="page"/>
+      </w:r>
     </w:p>
-    <w:p>
-      <w:pPr>
-        <w:rPr>
-          <w:sz w:val="36"/>
-          <w:szCs w:val="36"/>
-          <w:lang w:val="bg-BG"/>
-        </w:rPr>
-      </w:pPr>
-    </w:p>
-    <w:p>
-      <w:pPr>
-        <w:rPr>
-          <w:sz w:val="36"/>
-          <w:szCs w:val="36"/>
-          <w:lang w:val="bg-BG"/>
-        </w:rPr>
-      </w:pPr>
-    </w:p>
-    <w:p>
-      <w:pPr>
-        <w:rPr>
-          <w:sz w:val="36"/>
-          <w:szCs w:val="36"/>
-          <w:lang w:val="bg-BG"/>
-        </w:rPr>
-      </w:pPr>
-    </w:p>
-    <w:p>
-      <w:pPr>
-        <w:rPr>
-          <w:sz w:val="36"/>
-          <w:szCs w:val="36"/>
-          <w:lang w:val="bg-BG"/>
-        </w:rPr>
-      </w:pPr>
-    </w:p>
-    <w:p>
-      <w:pPr>
-        <w:rPr>
-          <w:sz w:val="36"/>
-          <w:szCs w:val="36"/>
-          <w:lang w:val="bg-BG"/>
-        </w:rPr>
-      </w:pPr>
-    </w:p>
-    <w:p>
-      <w:pPr>
-        <w:rPr>
-          <w:sz w:val="36"/>
-          <w:szCs w:val="36"/>
-          <w:lang w:val="bg-BG"/>
-        </w:rPr>
-      </w:pPr>
-    </w:p>
+    <w:p/>
     <w:p>
       <w:pPr>
         <w:pStyle w:val="Heading1"/>
         <w:numPr>
           <w:ilvl w:val="0"/>
-          <w:numId w:val="5"/>
+          <w:numId w:val="6"/>
         </w:numPr>
         <w:rPr>
           <w:sz w:val="60"/>
           <w:szCs w:val="60"/>
         </w:rPr>
       </w:pPr>
-      <w:bookmarkStart w:id="4" w:name="_Toc136994841"/>
       <w:r>
         <w:rPr>
           <w:sz w:val="60"/>
@@ -2845,7 +3993,7 @@
         </w:rPr>
         <w:t>PERFORMED TASKS</w:t>
       </w:r>
-      <w:bookmarkEnd w:id="4"/>
+      <w:bookmarkEnd w:id="3"/>
     </w:p>
     <w:p>
       <w:pPr>
@@ -2863,8 +4011,8 @@
         <w:tblLook w:val="04A0" w:firstRow="1" w:lastRow="0" w:firstColumn="1" w:lastColumn="0" w:noHBand="0" w:noVBand="1"/>
       </w:tblPr>
       <w:tblGrid>
-        <w:gridCol w:w="988"/>
-        <w:gridCol w:w="8106"/>
+        <w:gridCol w:w="704"/>
+        <w:gridCol w:w="8390"/>
       </w:tblGrid>
       <w:tr>
         <w:trPr>
@@ -2874,10 +4022,13 @@
         <w:tc>
           <w:tcPr>
             <w:cnfStyle w:val="001000000000" w:firstRow="0" w:lastRow="0" w:firstColumn="1" w:lastColumn="0" w:oddVBand="0" w:evenVBand="0" w:oddHBand="0" w:evenHBand="0" w:firstRowFirstColumn="0" w:firstRowLastColumn="0" w:lastRowFirstColumn="0" w:lastRowLastColumn="0"/>
-            <w:tcW w:w="988" w:type="dxa"/>
+            <w:tcW w:w="704" w:type="dxa"/>
+            <w:shd w:val="clear" w:color="auto" w:fill="8EAADB" w:themeFill="accent1" w:themeFillTint="99"/>
+            <w:vAlign w:val="center"/>
           </w:tcPr>
           <w:p>
             <w:pPr>
+              <w:jc w:val="center"/>
               <w:rPr>
                 <w:sz w:val="36"/>
                 <w:szCs w:val="36"/>
@@ -2897,7 +4048,8 @@
         </w:tc>
         <w:tc>
           <w:tcPr>
-            <w:tcW w:w="8106" w:type="dxa"/>
+            <w:tcW w:w="8390" w:type="dxa"/>
+            <w:shd w:val="clear" w:color="auto" w:fill="8EAADB" w:themeFill="accent1" w:themeFillTint="99"/>
           </w:tcPr>
           <w:p>
             <w:pPr>
@@ -2926,10 +4078,13 @@
         <w:tc>
           <w:tcPr>
             <w:cnfStyle w:val="001000000000" w:firstRow="0" w:lastRow="0" w:firstColumn="1" w:lastColumn="0" w:oddVBand="0" w:evenVBand="0" w:oddHBand="0" w:evenHBand="0" w:firstRowFirstColumn="0" w:firstRowLastColumn="0" w:lastRowFirstColumn="0" w:lastRowLastColumn="0"/>
-            <w:tcW w:w="988" w:type="dxa"/>
+            <w:tcW w:w="704" w:type="dxa"/>
+            <w:shd w:val="clear" w:color="auto" w:fill="8EAADB" w:themeFill="accent1" w:themeFillTint="99"/>
+            <w:vAlign w:val="center"/>
           </w:tcPr>
           <w:p>
             <w:pPr>
+              <w:jc w:val="center"/>
               <w:rPr>
                 <w:sz w:val="28"/>
                 <w:szCs w:val="28"/>
@@ -2946,7 +4101,8 @@
         </w:tc>
         <w:tc>
           <w:tcPr>
-            <w:tcW w:w="8106" w:type="dxa"/>
+            <w:tcW w:w="8390" w:type="dxa"/>
+            <w:shd w:val="clear" w:color="auto" w:fill="EDEDED" w:themeFill="accent3" w:themeFillTint="33"/>
           </w:tcPr>
           <w:p>
             <w:pPr>
@@ -3005,10 +4161,13 @@
         <w:tc>
           <w:tcPr>
             <w:cnfStyle w:val="001000000000" w:firstRow="0" w:lastRow="0" w:firstColumn="1" w:lastColumn="0" w:oddVBand="0" w:evenVBand="0" w:oddHBand="0" w:evenHBand="0" w:firstRowFirstColumn="0" w:firstRowLastColumn="0" w:lastRowFirstColumn="0" w:lastRowLastColumn="0"/>
-            <w:tcW w:w="988" w:type="dxa"/>
+            <w:tcW w:w="704" w:type="dxa"/>
+            <w:shd w:val="clear" w:color="auto" w:fill="8EAADB" w:themeFill="accent1" w:themeFillTint="99"/>
+            <w:vAlign w:val="center"/>
           </w:tcPr>
           <w:p>
             <w:pPr>
+              <w:jc w:val="center"/>
               <w:rPr>
                 <w:sz w:val="28"/>
                 <w:szCs w:val="28"/>
@@ -3025,8 +4184,8 @@
         </w:tc>
         <w:tc>
           <w:tcPr>
-            <w:tcW w:w="8106" w:type="dxa"/>
-            <w:shd w:val="clear" w:color="auto" w:fill="BDD6EE" w:themeFill="accent5" w:themeFillTint="66"/>
+            <w:tcW w:w="8390" w:type="dxa"/>
+            <w:shd w:val="clear" w:color="auto" w:fill="EDEDED" w:themeFill="accent3" w:themeFillTint="33"/>
           </w:tcPr>
           <w:p>
             <w:pPr>
@@ -3099,10 +4258,13 @@
         <w:tc>
           <w:tcPr>
             <w:cnfStyle w:val="001000000000" w:firstRow="0" w:lastRow="0" w:firstColumn="1" w:lastColumn="0" w:oddVBand="0" w:evenVBand="0" w:oddHBand="0" w:evenHBand="0" w:firstRowFirstColumn="0" w:firstRowLastColumn="0" w:lastRowFirstColumn="0" w:lastRowLastColumn="0"/>
-            <w:tcW w:w="988" w:type="dxa"/>
+            <w:tcW w:w="704" w:type="dxa"/>
+            <w:shd w:val="clear" w:color="auto" w:fill="8EAADB" w:themeFill="accent1" w:themeFillTint="99"/>
+            <w:vAlign w:val="center"/>
           </w:tcPr>
           <w:p>
             <w:pPr>
+              <w:jc w:val="center"/>
               <w:rPr>
                 <w:sz w:val="28"/>
                 <w:szCs w:val="28"/>
@@ -3119,7 +4281,8 @@
         </w:tc>
         <w:tc>
           <w:tcPr>
-            <w:tcW w:w="8106" w:type="dxa"/>
+            <w:tcW w:w="8390" w:type="dxa"/>
+            <w:shd w:val="clear" w:color="auto" w:fill="EDEDED" w:themeFill="accent3" w:themeFillTint="33"/>
           </w:tcPr>
           <w:p>
             <w:pPr>
@@ -3178,10 +4341,13 @@
         <w:tc>
           <w:tcPr>
             <w:cnfStyle w:val="001000000000" w:firstRow="0" w:lastRow="0" w:firstColumn="1" w:lastColumn="0" w:oddVBand="0" w:evenVBand="0" w:oddHBand="0" w:evenHBand="0" w:firstRowFirstColumn="0" w:firstRowLastColumn="0" w:lastRowFirstColumn="0" w:lastRowLastColumn="0"/>
-            <w:tcW w:w="988" w:type="dxa"/>
+            <w:tcW w:w="704" w:type="dxa"/>
+            <w:shd w:val="clear" w:color="auto" w:fill="8EAADB" w:themeFill="accent1" w:themeFillTint="99"/>
+            <w:vAlign w:val="center"/>
           </w:tcPr>
           <w:p>
             <w:pPr>
+              <w:jc w:val="center"/>
               <w:rPr>
                 <w:sz w:val="28"/>
                 <w:szCs w:val="28"/>
@@ -3198,8 +4364,8 @@
         </w:tc>
         <w:tc>
           <w:tcPr>
-            <w:tcW w:w="8106" w:type="dxa"/>
-            <w:shd w:val="clear" w:color="auto" w:fill="BDD6EE" w:themeFill="accent5" w:themeFillTint="66"/>
+            <w:tcW w:w="8390" w:type="dxa"/>
+            <w:shd w:val="clear" w:color="auto" w:fill="EDEDED" w:themeFill="accent3" w:themeFillTint="33"/>
           </w:tcPr>
           <w:p>
             <w:pPr>
@@ -3250,10 +4416,13 @@
         <w:tc>
           <w:tcPr>
             <w:cnfStyle w:val="001000000000" w:firstRow="0" w:lastRow="0" w:firstColumn="1" w:lastColumn="0" w:oddVBand="0" w:evenVBand="0" w:oddHBand="0" w:evenHBand="0" w:firstRowFirstColumn="0" w:firstRowLastColumn="0" w:lastRowFirstColumn="0" w:lastRowLastColumn="0"/>
-            <w:tcW w:w="988" w:type="dxa"/>
+            <w:tcW w:w="704" w:type="dxa"/>
+            <w:shd w:val="clear" w:color="auto" w:fill="8EAADB" w:themeFill="accent1" w:themeFillTint="99"/>
+            <w:vAlign w:val="center"/>
           </w:tcPr>
           <w:p>
             <w:pPr>
+              <w:jc w:val="center"/>
               <w:rPr>
                 <w:sz w:val="28"/>
                 <w:szCs w:val="28"/>
@@ -3270,7 +4439,8 @@
         </w:tc>
         <w:tc>
           <w:tcPr>
-            <w:tcW w:w="8106" w:type="dxa"/>
+            <w:tcW w:w="8390" w:type="dxa"/>
+            <w:shd w:val="clear" w:color="auto" w:fill="EDEDED" w:themeFill="accent3" w:themeFillTint="33"/>
           </w:tcPr>
           <w:p>
             <w:pPr>
@@ -3351,10 +4521,13 @@
         <w:tc>
           <w:tcPr>
             <w:cnfStyle w:val="001000000000" w:firstRow="0" w:lastRow="0" w:firstColumn="1" w:lastColumn="0" w:oddVBand="0" w:evenVBand="0" w:oddHBand="0" w:evenHBand="0" w:firstRowFirstColumn="0" w:firstRowLastColumn="0" w:lastRowFirstColumn="0" w:lastRowLastColumn="0"/>
-            <w:tcW w:w="988" w:type="dxa"/>
+            <w:tcW w:w="704" w:type="dxa"/>
+            <w:shd w:val="clear" w:color="auto" w:fill="8EAADB" w:themeFill="accent1" w:themeFillTint="99"/>
+            <w:vAlign w:val="center"/>
           </w:tcPr>
           <w:p>
             <w:pPr>
+              <w:jc w:val="center"/>
               <w:rPr>
                 <w:sz w:val="28"/>
                 <w:szCs w:val="28"/>
@@ -3371,8 +4544,8 @@
         </w:tc>
         <w:tc>
           <w:tcPr>
-            <w:tcW w:w="8106" w:type="dxa"/>
-            <w:shd w:val="clear" w:color="auto" w:fill="BDD6EE" w:themeFill="accent5" w:themeFillTint="66"/>
+            <w:tcW w:w="8390" w:type="dxa"/>
+            <w:shd w:val="clear" w:color="auto" w:fill="EDEDED" w:themeFill="accent3" w:themeFillTint="33"/>
           </w:tcPr>
           <w:p>
             <w:pPr>
@@ -3444,10 +4617,13 @@
         <w:tc>
           <w:tcPr>
             <w:cnfStyle w:val="001000000000" w:firstRow="0" w:lastRow="0" w:firstColumn="1" w:lastColumn="0" w:oddVBand="0" w:evenVBand="0" w:oddHBand="0" w:evenHBand="0" w:firstRowFirstColumn="0" w:firstRowLastColumn="0" w:lastRowFirstColumn="0" w:lastRowLastColumn="0"/>
-            <w:tcW w:w="988" w:type="dxa"/>
+            <w:tcW w:w="704" w:type="dxa"/>
+            <w:shd w:val="clear" w:color="auto" w:fill="8EAADB" w:themeFill="accent1" w:themeFillTint="99"/>
+            <w:vAlign w:val="center"/>
           </w:tcPr>
           <w:p>
             <w:pPr>
+              <w:jc w:val="center"/>
               <w:rPr>
                 <w:sz w:val="28"/>
                 <w:szCs w:val="28"/>
@@ -3464,7 +4640,8 @@
         </w:tc>
         <w:tc>
           <w:tcPr>
-            <w:tcW w:w="8106" w:type="dxa"/>
+            <w:tcW w:w="8390" w:type="dxa"/>
+            <w:shd w:val="clear" w:color="auto" w:fill="EDEDED" w:themeFill="accent3" w:themeFillTint="33"/>
           </w:tcPr>
           <w:p>
             <w:pPr>
@@ -3546,52 +4723,29 @@
           <w:lang w:val="bg-BG"/>
         </w:rPr>
       </w:pPr>
-    </w:p>
-    <w:p>
-      <w:pPr>
+      <w:r>
         <w:rPr>
           <w:sz w:val="36"/>
           <w:szCs w:val="36"/>
           <w:lang w:val="bg-BG"/>
         </w:rPr>
-      </w:pPr>
+        <w:br w:type="page"/>
+      </w:r>
     </w:p>
-    <w:p>
-      <w:pPr>
-        <w:rPr>
-          <w:sz w:val="36"/>
-          <w:szCs w:val="36"/>
-          <w:lang w:val="bg-BG"/>
-        </w:rPr>
-      </w:pPr>
-    </w:p>
-    <w:p>
-      <w:pPr>
-        <w:pStyle w:val="Title"/>
-        <w:ind w:left="360"/>
-        <w:rPr>
-          <w:color w:val="000000" w:themeColor="text1"/>
-          <w:sz w:val="60"/>
-          <w:szCs w:val="60"/>
-        </w:rPr>
-      </w:pPr>
-    </w:p>
-    <w:p/>
-    <w:p/>
     <w:p/>
     <w:p>
       <w:pPr>
         <w:pStyle w:val="Heading1"/>
         <w:numPr>
           <w:ilvl w:val="0"/>
-          <w:numId w:val="5"/>
+          <w:numId w:val="6"/>
         </w:numPr>
         <w:rPr>
           <w:sz w:val="60"/>
           <w:szCs w:val="60"/>
         </w:rPr>
       </w:pPr>
-      <w:bookmarkStart w:id="5" w:name="_Toc136994842"/>
+      <w:bookmarkStart w:id="4" w:name="_Toc136994842"/>
       <w:r>
         <w:rPr>
           <w:sz w:val="60"/>
@@ -3599,7 +4753,7 @@
         </w:rPr>
         <w:t>used languages and tools</w:t>
       </w:r>
-      <w:bookmarkEnd w:id="5"/>
+      <w:bookmarkEnd w:id="4"/>
     </w:p>
     <w:p>
       <w:pPr>
@@ -3898,7 +5052,10 @@
           </w:tcPr>
           <w:p>
             <w:r>
-              <w:t>We used Visual Studio Code to write our website</w:t>
+              <w:rPr>
+                <w:rStyle w:val="ui-provider"/>
+              </w:rPr>
+              <w:t>We used Visual Studio Code as our text editor</w:t>
             </w:r>
           </w:p>
         </w:tc>
@@ -4246,24 +5403,18 @@
             <w:tcW w:w="857" w:type="pct"/>
           </w:tcPr>
           <w:p>
-            <w:pPr>
-              <w:rPr>
-                <w:lang w:val="bg-BG"/>
-              </w:rPr>
-            </w:pPr>
             <w:r>
               <w:t xml:space="preserve">   </w:t>
             </w:r>
             <w:r>
               <w:rPr>
                 <w:noProof/>
-                <w:lang w:val="bg-BG"/>
               </w:rPr>
               <w:drawing>
-                <wp:inline distT="0" distB="0" distL="0" distR="0" wp14:anchorId="05B02FE8" wp14:editId="5103A9D8">
-                  <wp:extent cx="563880" cy="576437"/>
-                  <wp:effectExtent l="0" t="0" r="7620" b="0"/>
-                  <wp:docPr id="700082978" name="Picture 11" descr="A logo of a camera&#10;&#10;Description automatically generated with medium confidence"/>
+                <wp:inline distT="0" distB="0" distL="0" distR="0" wp14:anchorId="13A5E9B0" wp14:editId="7218A979">
+                  <wp:extent cx="647700" cy="647700"/>
+                  <wp:effectExtent l="0" t="0" r="0" b="0"/>
+                  <wp:docPr id="372934388" name="Picture 4" descr="A picture containing clipart, symbol, graphics, design&#10;&#10;Description automatically generated"/>
                   <wp:cNvGraphicFramePr>
                     <a:graphicFrameLocks xmlns:a="http://schemas.openxmlformats.org/drawingml/2006/main" noChangeAspect="1"/>
                   </wp:cNvGraphicFramePr>
@@ -4271,7 +5422,7 @@
                     <a:graphicData uri="http://schemas.openxmlformats.org/drawingml/2006/picture">
                       <pic:pic xmlns:pic="http://schemas.openxmlformats.org/drawingml/2006/picture">
                         <pic:nvPicPr>
-                          <pic:cNvPr id="700082978" name="Picture 11" descr="A logo of a camera&#10;&#10;Description automatically generated with medium confidence"/>
+                          <pic:cNvPr id="372934388" name="Picture 4" descr="A picture containing clipart, symbol, graphics, design&#10;&#10;Description automatically generated"/>
                           <pic:cNvPicPr/>
                         </pic:nvPicPr>
                         <pic:blipFill>
@@ -4289,7 +5440,7 @@
                         <pic:spPr>
                           <a:xfrm>
                             <a:off x="0" y="0"/>
-                            <a:ext cx="568254" cy="580909"/>
+                            <a:ext cx="647700" cy="647700"/>
                           </a:xfrm>
                           <a:prstGeom prst="rect">
                             <a:avLst/>
@@ -4310,7 +5461,36 @@
           </w:tcPr>
           <w:p>
             <w:r>
-              <w:t>We used Instagram to communicate private with every teammate</w:t>
+              <w:rPr>
+                <w:rStyle w:val="ui-provider"/>
+              </w:rPr>
+              <w:t xml:space="preserve">We used </w:t>
+            </w:r>
+            <w:proofErr w:type="spellStart"/>
+            <w:r>
+              <w:rPr>
+                <w:rStyle w:val="ui-provider"/>
+              </w:rPr>
+              <w:t>G</w:t>
+            </w:r>
+            <w:r>
+              <w:rPr>
+                <w:rStyle w:val="ui-provider"/>
+              </w:rPr>
+              <w:t>ithub</w:t>
+            </w:r>
+            <w:proofErr w:type="spellEnd"/>
+            <w:r>
+              <w:rPr>
+                <w:rStyle w:val="ui-provider"/>
+              </w:rPr>
+              <w:t xml:space="preserve"> for source control and task </w:t>
+            </w:r>
+            <w:r>
+              <w:rPr>
+                <w:rStyle w:val="ui-provider"/>
+              </w:rPr>
+              <w:t>management</w:t>
             </w:r>
           </w:p>
         </w:tc>
@@ -4346,316 +5526,26 @@
     </w:p>
     <w:p>
       <w:pPr>
-        <w:rPr>
-          <w:lang w:val="bg-BG"/>
-        </w:rPr>
-      </w:pPr>
-    </w:p>
-    <w:p>
-      <w:pPr>
         <w:pStyle w:val="Heading1"/>
         <w:numPr>
           <w:ilvl w:val="0"/>
-          <w:numId w:val="5"/>
+          <w:numId w:val="6"/>
         </w:numPr>
         <w:rPr>
           <w:sz w:val="60"/>
           <w:szCs w:val="60"/>
         </w:rPr>
       </w:pPr>
-      <w:bookmarkStart w:id="6" w:name="_Toc136994843"/>
+      <w:bookmarkStart w:id="5" w:name="_Toc136994845"/>
       <w:r>
         <w:rPr>
           <w:sz w:val="60"/>
           <w:szCs w:val="60"/>
         </w:rPr>
-        <w:t>Sources</w:t>
-      </w:r>
-      <w:bookmarkEnd w:id="6"/>
-    </w:p>
-    <w:p/>
-    <w:p>
-      <w:pPr>
-        <w:rPr>
-          <w:color w:val="3B3838" w:themeColor="background2" w:themeShade="40"/>
-          <w:sz w:val="32"/>
-          <w:szCs w:val="32"/>
-        </w:rPr>
-      </w:pPr>
-      <w:r>
-        <w:rPr>
-          <w:color w:val="3B3838" w:themeColor="background2" w:themeShade="40"/>
-          <w:sz w:val="32"/>
-          <w:szCs w:val="32"/>
-        </w:rPr>
-        <w:t xml:space="preserve">The information we used came from different places. As far as we know it is the newest and the best one </w:t>
-      </w:r>
-      <w:proofErr w:type="gramStart"/>
-      <w:r>
-        <w:rPr>
-          <w:color w:val="3B3838" w:themeColor="background2" w:themeShade="40"/>
-          <w:sz w:val="32"/>
-          <w:szCs w:val="32"/>
-        </w:rPr>
-        <w:t>in</w:t>
-      </w:r>
-      <w:proofErr w:type="gramEnd"/>
-      <w:r>
-        <w:rPr>
-          <w:color w:val="3B3838" w:themeColor="background2" w:themeShade="40"/>
-          <w:sz w:val="32"/>
-          <w:szCs w:val="32"/>
-        </w:rPr>
-        <w:t xml:space="preserve"> the Internet. We </w:t>
-      </w:r>
-      <w:proofErr w:type="gramStart"/>
-      <w:r>
-        <w:rPr>
-          <w:color w:val="3B3838" w:themeColor="background2" w:themeShade="40"/>
-          <w:sz w:val="32"/>
-          <w:szCs w:val="32"/>
-        </w:rPr>
-        <w:t>chose carefully</w:t>
-      </w:r>
-      <w:proofErr w:type="gramEnd"/>
-      <w:r>
-        <w:rPr>
-          <w:color w:val="3B3838" w:themeColor="background2" w:themeShade="40"/>
-          <w:sz w:val="32"/>
-          <w:szCs w:val="32"/>
-        </w:rPr>
-        <w:t xml:space="preserve"> our sources and read all of the information. That’s why we think it’s suitable for students and adults. </w:t>
-      </w:r>
-      <w:proofErr w:type="gramStart"/>
-      <w:r>
-        <w:rPr>
-          <w:color w:val="3B3838" w:themeColor="background2" w:themeShade="40"/>
-          <w:sz w:val="32"/>
-          <w:szCs w:val="32"/>
-        </w:rPr>
-        <w:t>Anybody, who</w:t>
-      </w:r>
-      <w:proofErr w:type="gramEnd"/>
-      <w:r>
-        <w:rPr>
-          <w:color w:val="3B3838" w:themeColor="background2" w:themeShade="40"/>
-          <w:sz w:val="32"/>
-          <w:szCs w:val="32"/>
-        </w:rPr>
-        <w:t xml:space="preserve"> wants to learn more about robotics and the different fields where it is used, can read our website. </w:t>
-      </w:r>
-    </w:p>
-    <w:p>
-      <w:pPr>
-        <w:rPr>
-          <w:color w:val="3B3838" w:themeColor="background2" w:themeShade="40"/>
-          <w:sz w:val="32"/>
-          <w:szCs w:val="32"/>
-        </w:rPr>
-      </w:pPr>
-    </w:p>
-    <w:p>
-      <w:pPr>
-        <w:pStyle w:val="Heading2"/>
-        <w:rPr>
-          <w:color w:val="0070C0"/>
-          <w:sz w:val="36"/>
-          <w:szCs w:val="36"/>
-        </w:rPr>
-      </w:pPr>
-      <w:bookmarkStart w:id="7" w:name="_Toc136994844"/>
-      <w:r>
-        <w:rPr>
-          <w:color w:val="0070C0"/>
-          <w:sz w:val="36"/>
-          <w:szCs w:val="36"/>
-        </w:rPr>
-        <w:t>6.1 our sources:</w:t>
-      </w:r>
-      <w:bookmarkEnd w:id="7"/>
-    </w:p>
-    <w:p/>
-    <w:p>
-      <w:pPr>
-        <w:rPr>
-          <w:color w:val="3B3838" w:themeColor="background2" w:themeShade="40"/>
-        </w:rPr>
-      </w:pPr>
-      <w:r>
-        <w:rPr>
-          <w:color w:val="3B3838" w:themeColor="background2" w:themeShade="40"/>
-        </w:rPr>
-        <w:t>https://en.wikipedia.org/wiki/Robotics</w:t>
-      </w:r>
-    </w:p>
-    <w:p>
-      <w:pPr>
-        <w:rPr>
-          <w:color w:val="3B3838" w:themeColor="background2" w:themeShade="40"/>
-        </w:rPr>
-      </w:pPr>
-      <w:r>
-        <w:rPr>
-          <w:color w:val="3B3838" w:themeColor="background2" w:themeShade="40"/>
-        </w:rPr>
-        <w:t>https://www.captechu.edu/blog/role-of-mechatronics-engineering-robotics</w:t>
-      </w:r>
-    </w:p>
-    <w:p>
-      <w:pPr>
-        <w:rPr>
-          <w:color w:val="3B3838" w:themeColor="background2" w:themeShade="40"/>
-        </w:rPr>
-      </w:pPr>
-      <w:r>
-        <w:rPr>
-          <w:color w:val="3B3838" w:themeColor="background2" w:themeShade="40"/>
-        </w:rPr>
-        <w:t>https://en.wikipedia.org/wiki/Mechatronics</w:t>
-      </w:r>
-    </w:p>
-    <w:p>
-      <w:pPr>
-        <w:rPr>
-          <w:color w:val="3B3838" w:themeColor="background2" w:themeShade="40"/>
-        </w:rPr>
-      </w:pPr>
-      <w:r>
-        <w:rPr>
-          <w:color w:val="3B3838" w:themeColor="background2" w:themeShade="40"/>
-        </w:rPr>
-        <w:t>https://en.wikipedia.org/wiki/Biomedical_engineering</w:t>
-      </w:r>
-    </w:p>
-    <w:p>
-      <w:pPr>
-        <w:rPr>
-          <w:color w:val="3B3838" w:themeColor="background2" w:themeShade="40"/>
-        </w:rPr>
-      </w:pPr>
-      <w:r>
-        <w:rPr>
-          <w:color w:val="3B3838" w:themeColor="background2" w:themeShade="40"/>
-        </w:rPr>
-        <w:t>https://en.wikipedia.org/wiki/Computer_engineering</w:t>
-      </w:r>
-    </w:p>
-    <w:p>
-      <w:pPr>
-        <w:rPr>
-          <w:color w:val="3B3838" w:themeColor="background2" w:themeShade="40"/>
-        </w:rPr>
-      </w:pPr>
-      <w:r>
-        <w:rPr>
-          <w:color w:val="3B3838" w:themeColor="background2" w:themeShade="40"/>
-        </w:rPr>
-        <w:t>https://en.wikipedia.org/wiki/Software_engineering</w:t>
-      </w:r>
-    </w:p>
-    <w:p>
-      <w:pPr>
-        <w:rPr>
-          <w:color w:val="3B3838" w:themeColor="background2" w:themeShade="40"/>
-        </w:rPr>
-      </w:pPr>
-      <w:r>
-        <w:rPr>
-          <w:color w:val="3B3838" w:themeColor="background2" w:themeShade="40"/>
-        </w:rPr>
-        <w:t>https://www.techtarget.com/whatis/definition/robotics</w:t>
-      </w:r>
-    </w:p>
-    <w:p>
-      <w:pPr>
-        <w:rPr>
-          <w:color w:val="3B3838" w:themeColor="background2" w:themeShade="40"/>
-        </w:rPr>
-      </w:pPr>
-      <w:r>
-        <w:rPr>
-          <w:color w:val="3B3838" w:themeColor="background2" w:themeShade="40"/>
-        </w:rPr>
-        <w:t>https://bme.gatech.edu/bme/areas/biomedical-robotics</w:t>
-      </w:r>
-    </w:p>
-    <w:p>
-      <w:pPr>
-        <w:rPr>
-          <w:color w:val="3B3838" w:themeColor="background2" w:themeShade="40"/>
-        </w:rPr>
-      </w:pPr>
-      <w:r>
-        <w:rPr>
-          <w:color w:val="3B3838" w:themeColor="background2" w:themeShade="40"/>
-        </w:rPr>
-        <w:t>https://www.cmu.edu/bme/Research/medical_devices_robotics.html</w:t>
-      </w:r>
-    </w:p>
-    <w:p>
-      <w:pPr>
-        <w:rPr>
-          <w:color w:val="3B3838" w:themeColor="background2" w:themeShade="40"/>
-        </w:rPr>
-      </w:pPr>
-      <w:r>
-        <w:rPr>
-          <w:color w:val="3B3838" w:themeColor="background2" w:themeShade="40"/>
-        </w:rPr>
-        <w:t>https://educationistop.com/can-computer-engineers-work-in-robotics/</w:t>
-      </w:r>
-    </w:p>
-    <w:p>
-      <w:pPr>
-        <w:rPr>
-          <w:color w:val="3B3838" w:themeColor="background2" w:themeShade="40"/>
-        </w:rPr>
-      </w:pPr>
-      <w:r>
-        <w:rPr>
-          <w:color w:val="3B3838" w:themeColor="background2" w:themeShade="40"/>
-        </w:rPr>
-        <w:t>https://www.frontiersin.org/research-topics/55665/robotics-software-engineering</w:t>
-      </w:r>
-    </w:p>
-    <w:p>
-      <w:pPr>
-        <w:rPr>
-          <w:color w:val="3B3838" w:themeColor="background2" w:themeShade="40"/>
-        </w:rPr>
-      </w:pPr>
-      <w:r>
-        <w:rPr>
-          <w:color w:val="3B3838" w:themeColor="background2" w:themeShade="40"/>
-        </w:rPr>
-        <w:t>https://www.indeed.com/career-advice/finding-a-job/what-does-robotics-software-engineer-do#:~:text=A%20robotics%20software%20engineer%20is,equipment%20or%20vehicle%20robotics%20systems.</w:t>
-      </w:r>
-    </w:p>
-    <w:p/>
-    <w:p/>
-    <w:p/>
-    <w:p/>
-    <w:p>
-      <w:pPr>
-        <w:pStyle w:val="Heading1"/>
-        <w:numPr>
-          <w:ilvl w:val="0"/>
-          <w:numId w:val="5"/>
-        </w:numPr>
-        <w:rPr>
-          <w:sz w:val="60"/>
-          <w:szCs w:val="60"/>
-        </w:rPr>
-      </w:pPr>
-      <w:bookmarkStart w:id="8" w:name="_Toc136994845"/>
-      <w:r>
-        <w:rPr>
-          <w:sz w:val="60"/>
-          <w:szCs w:val="60"/>
-        </w:rPr>
+        <w:lastRenderedPageBreak/>
         <w:t>Scrum trainer’s opinion</w:t>
       </w:r>
-      <w:bookmarkEnd w:id="8"/>
+      <w:bookmarkEnd w:id="5"/>
     </w:p>
     <w:p/>
     <w:p/>
@@ -4668,14 +5558,14 @@
           <w:szCs w:val="36"/>
         </w:rPr>
       </w:pPr>
-      <w:bookmarkStart w:id="9" w:name="_Toc136994846"/>
+      <w:bookmarkStart w:id="6" w:name="_Toc136994846"/>
       <w:r>
         <w:rPr>
           <w:color w:val="0070C0"/>
           <w:sz w:val="36"/>
           <w:szCs w:val="36"/>
         </w:rPr>
-        <w:t xml:space="preserve">7.1 </w:t>
+        <w:t xml:space="preserve">6.1 </w:t>
       </w:r>
       <w:r>
         <w:rPr>
@@ -4685,7 +5575,7 @@
         </w:rPr>
         <w:t>How was the project going in my opinion:</w:t>
       </w:r>
-      <w:bookmarkEnd w:id="9"/>
+      <w:bookmarkEnd w:id="6"/>
     </w:p>
     <w:p>
       <w:pPr>
@@ -4700,15 +5590,15 @@
       <w:pPr>
         <w:rPr>
           <w:color w:val="3B3838" w:themeColor="background2" w:themeShade="40"/>
-          <w:sz w:val="32"/>
-          <w:szCs w:val="32"/>
-        </w:rPr>
-      </w:pPr>
-      <w:r>
-        <w:rPr>
-          <w:color w:val="3B3838" w:themeColor="background2" w:themeShade="40"/>
-          <w:sz w:val="32"/>
-          <w:szCs w:val="32"/>
+          <w:sz w:val="24"/>
+          <w:szCs w:val="24"/>
+        </w:rPr>
+      </w:pPr>
+      <w:r>
+        <w:rPr>
+          <w:color w:val="3B3838" w:themeColor="background2" w:themeShade="40"/>
+          <w:sz w:val="24"/>
+          <w:szCs w:val="24"/>
         </w:rPr>
         <w:t xml:space="preserve">In my opinion the project was going </w:t>
       </w:r>
@@ -4716,8 +5606,8 @@
       <w:r>
         <w:rPr>
           <w:color w:val="3B3838" w:themeColor="background2" w:themeShade="40"/>
-          <w:sz w:val="32"/>
-          <w:szCs w:val="32"/>
+          <w:sz w:val="24"/>
+          <w:szCs w:val="24"/>
         </w:rPr>
         <w:t>really well</w:t>
       </w:r>
@@ -4725,42 +5615,10 @@
       <w:r>
         <w:rPr>
           <w:color w:val="3B3838" w:themeColor="background2" w:themeShade="40"/>
-          <w:sz w:val="32"/>
-          <w:szCs w:val="32"/>
-        </w:rPr>
-        <w:t xml:space="preserve">, very smoothly and it was very cool to have teammates like these, we had a great start with getting the design done in less than a week, we could absolutely improve it but for now </w:t>
-      </w:r>
-      <w:r>
-        <w:rPr>
-          <w:color w:val="3B3838" w:themeColor="background2" w:themeShade="40"/>
-          <w:sz w:val="32"/>
-          <w:szCs w:val="32"/>
-        </w:rPr>
-        <w:t>I</w:t>
-      </w:r>
-      <w:r>
-        <w:rPr>
-          <w:color w:val="3B3838" w:themeColor="background2" w:themeShade="40"/>
-          <w:sz w:val="32"/>
-          <w:szCs w:val="32"/>
-        </w:rPr>
-        <w:t xml:space="preserve"> think </w:t>
-      </w:r>
-      <w:r>
-        <w:rPr>
-          <w:color w:val="3B3838" w:themeColor="background2" w:themeShade="40"/>
-          <w:sz w:val="32"/>
-          <w:szCs w:val="32"/>
-        </w:rPr>
-        <w:t>our project is great</w:t>
-      </w:r>
-      <w:r>
-        <w:rPr>
-          <w:color w:val="3B3838" w:themeColor="background2" w:themeShade="40"/>
-          <w:sz w:val="32"/>
-          <w:szCs w:val="32"/>
-        </w:rPr>
-        <w:t>.</w:t>
+          <w:sz w:val="24"/>
+          <w:szCs w:val="24"/>
+        </w:rPr>
+        <w:t>, very smoothly and it was very cool to have teammates like these, we had a great start with getting the design done in less than a week, we could absolutely improve it but for now I think our project is great.</w:t>
       </w:r>
     </w:p>
     <w:p>
@@ -4781,14 +5639,14 @@
           <w:szCs w:val="36"/>
         </w:rPr>
       </w:pPr>
-      <w:bookmarkStart w:id="10" w:name="_Toc136994847"/>
+      <w:bookmarkStart w:id="7" w:name="_Toc136994847"/>
       <w:r>
         <w:rPr>
           <w:color w:val="0070C0"/>
           <w:sz w:val="36"/>
           <w:szCs w:val="36"/>
         </w:rPr>
-        <w:t xml:space="preserve">7.2 </w:t>
+        <w:t>6.2</w:t>
       </w:r>
       <w:r>
         <w:rPr>
@@ -4796,9 +5654,9 @@
           <w:sz w:val="36"/>
           <w:szCs w:val="36"/>
         </w:rPr>
-        <w:t>What would I change in the work style:</w:t>
-      </w:r>
-      <w:bookmarkEnd w:id="10"/>
+        <w:t xml:space="preserve"> What would I change in the work style:</w:t>
+      </w:r>
+      <w:bookmarkEnd w:id="7"/>
     </w:p>
     <w:p>
       <w:pPr>
@@ -4813,99 +5671,35 @@
       <w:pPr>
         <w:rPr>
           <w:color w:val="3B3838" w:themeColor="background2" w:themeShade="40"/>
-          <w:sz w:val="32"/>
-          <w:szCs w:val="32"/>
-        </w:rPr>
-      </w:pPr>
-      <w:r>
-        <w:rPr>
-          <w:color w:val="3B3838" w:themeColor="background2" w:themeShade="40"/>
-          <w:sz w:val="32"/>
-          <w:szCs w:val="32"/>
-        </w:rPr>
-        <w:t xml:space="preserve">I would probably change the time </w:t>
-      </w:r>
-      <w:r>
-        <w:rPr>
-          <w:color w:val="3B3838" w:themeColor="background2" w:themeShade="40"/>
-          <w:sz w:val="32"/>
-          <w:szCs w:val="32"/>
-        </w:rPr>
-        <w:t>limit. W</w:t>
-      </w:r>
-      <w:r>
-        <w:rPr>
-          <w:color w:val="3B3838" w:themeColor="background2" w:themeShade="40"/>
-          <w:sz w:val="32"/>
-          <w:szCs w:val="32"/>
-        </w:rPr>
-        <w:t xml:space="preserve">e had </w:t>
-      </w:r>
-      <w:r>
-        <w:rPr>
-          <w:color w:val="3B3838" w:themeColor="background2" w:themeShade="40"/>
-          <w:sz w:val="32"/>
-          <w:szCs w:val="32"/>
-        </w:rPr>
-        <w:t xml:space="preserve">a short term </w:t>
+          <w:sz w:val="24"/>
+          <w:szCs w:val="24"/>
+        </w:rPr>
+      </w:pPr>
+      <w:r>
+        <w:rPr>
+          <w:color w:val="3B3838" w:themeColor="background2" w:themeShade="40"/>
+          <w:sz w:val="24"/>
+          <w:szCs w:val="24"/>
+        </w:rPr>
+        <w:t xml:space="preserve">I would probably change the time limit. We had a short term </w:t>
       </w:r>
       <w:proofErr w:type="gramStart"/>
       <w:r>
         <w:rPr>
           <w:color w:val="3B3838" w:themeColor="background2" w:themeShade="40"/>
-          <w:sz w:val="32"/>
-          <w:szCs w:val="32"/>
-        </w:rPr>
-        <w:t xml:space="preserve">and in my </w:t>
-      </w:r>
-      <w:r>
-        <w:rPr>
-          <w:color w:val="3B3838" w:themeColor="background2" w:themeShade="40"/>
-          <w:sz w:val="32"/>
-          <w:szCs w:val="32"/>
-        </w:rPr>
-        <w:t>opinion,</w:t>
+          <w:sz w:val="24"/>
+          <w:szCs w:val="24"/>
+        </w:rPr>
+        <w:t>and in my opinion,</w:t>
       </w:r>
       <w:proofErr w:type="gramEnd"/>
       <w:r>
         <w:rPr>
           <w:color w:val="3B3838" w:themeColor="background2" w:themeShade="40"/>
-          <w:sz w:val="32"/>
-          <w:szCs w:val="32"/>
-        </w:rPr>
-        <w:t xml:space="preserve"> we could have managed to finish the project earlier with better results</w:t>
-      </w:r>
-      <w:r>
-        <w:rPr>
-          <w:color w:val="3B3838" w:themeColor="background2" w:themeShade="40"/>
-          <w:sz w:val="32"/>
-          <w:szCs w:val="32"/>
-        </w:rPr>
-        <w:t xml:space="preserve"> if he had just a little bit more time. However,</w:t>
-      </w:r>
-      <w:r>
-        <w:rPr>
-          <w:color w:val="3B3838" w:themeColor="background2" w:themeShade="40"/>
-          <w:sz w:val="32"/>
-          <w:szCs w:val="32"/>
-        </w:rPr>
-        <w:t xml:space="preserve"> even with </w:t>
-      </w:r>
-      <w:r>
-        <w:rPr>
-          <w:color w:val="3B3838" w:themeColor="background2" w:themeShade="40"/>
-          <w:sz w:val="32"/>
-          <w:szCs w:val="32"/>
-        </w:rPr>
-        <w:t xml:space="preserve">the short period we had, </w:t>
-      </w:r>
-      <w:r>
-        <w:rPr>
-          <w:color w:val="3B3838" w:themeColor="background2" w:themeShade="40"/>
-          <w:sz w:val="32"/>
-          <w:szCs w:val="32"/>
-        </w:rPr>
-        <w:t>we did a great job.</w:t>
+          <w:sz w:val="24"/>
+          <w:szCs w:val="24"/>
+        </w:rPr>
+        <w:t xml:space="preserve"> we could have managed to finish the project earlier with better results if he had just a little bit more time. However, even with the short period we had, we did a great job.</w:t>
       </w:r>
     </w:p>
     <w:p>
@@ -4940,14 +5734,14 @@
           <w:szCs w:val="36"/>
         </w:rPr>
       </w:pPr>
-      <w:bookmarkStart w:id="11" w:name="_Toc136994848"/>
+      <w:bookmarkStart w:id="8" w:name="_Toc136994848"/>
       <w:r>
         <w:rPr>
           <w:color w:val="0070C0"/>
           <w:sz w:val="36"/>
           <w:szCs w:val="36"/>
         </w:rPr>
-        <w:t xml:space="preserve">7.3 </w:t>
+        <w:t xml:space="preserve">6.3 </w:t>
       </w:r>
       <w:r>
         <w:rPr>
@@ -4957,7 +5751,7 @@
         </w:rPr>
         <w:t>What would I change in the allocation of tasks:</w:t>
       </w:r>
-      <w:bookmarkEnd w:id="11"/>
+      <w:bookmarkEnd w:id="8"/>
     </w:p>
     <w:p>
       <w:pPr>
@@ -4972,53 +5766,346 @@
       <w:pPr>
         <w:rPr>
           <w:color w:val="3B3838" w:themeColor="background2" w:themeShade="40"/>
+          <w:sz w:val="24"/>
+          <w:szCs w:val="24"/>
+        </w:rPr>
+      </w:pPr>
+      <w:r>
+        <w:rPr>
+          <w:color w:val="3B3838" w:themeColor="background2" w:themeShade="40"/>
+          <w:sz w:val="24"/>
+          <w:szCs w:val="24"/>
+        </w:rPr>
+        <w:t xml:space="preserve">I think the allocation of tasks was perfect, even </w:t>
+      </w:r>
+      <w:proofErr w:type="gramStart"/>
+      <w:r>
+        <w:rPr>
+          <w:color w:val="3B3838" w:themeColor="background2" w:themeShade="40"/>
+          <w:sz w:val="24"/>
+          <w:szCs w:val="24"/>
+        </w:rPr>
+        <w:t>though,</w:t>
+      </w:r>
+      <w:proofErr w:type="gramEnd"/>
+      <w:r>
+        <w:rPr>
+          <w:color w:val="3B3838" w:themeColor="background2" w:themeShade="40"/>
+          <w:sz w:val="24"/>
+          <w:szCs w:val="24"/>
+        </w:rPr>
+        <w:t xml:space="preserve"> I would like to write or design a site myself.</w:t>
+      </w:r>
+    </w:p>
+    <w:p>
+      <w:pPr>
+        <w:rPr>
+          <w:lang w:val="bg-BG"/>
+        </w:rPr>
+      </w:pPr>
+      <w:r>
+        <w:rPr>
+          <w:lang w:val="bg-BG"/>
+        </w:rPr>
+        <w:br w:type="page"/>
+      </w:r>
+    </w:p>
+    <w:p>
+      <w:pPr>
+        <w:rPr>
+          <w:lang w:val="bg-BG"/>
+        </w:rPr>
+      </w:pPr>
+    </w:p>
+    <w:p>
+      <w:pPr>
+        <w:pStyle w:val="Heading1"/>
+        <w:numPr>
+          <w:ilvl w:val="0"/>
+          <w:numId w:val="6"/>
+        </w:numPr>
+        <w:rPr>
+          <w:sz w:val="60"/>
+          <w:szCs w:val="60"/>
+        </w:rPr>
+      </w:pPr>
+      <w:bookmarkStart w:id="9" w:name="_Toc136994843"/>
+      <w:r>
+        <w:rPr>
+          <w:sz w:val="60"/>
+          <w:szCs w:val="60"/>
+        </w:rPr>
+        <w:t>Sources</w:t>
+      </w:r>
+      <w:bookmarkEnd w:id="9"/>
+    </w:p>
+    <w:p/>
+    <w:p>
+      <w:pPr>
+        <w:rPr>
+          <w:color w:val="3B3838" w:themeColor="background2" w:themeShade="40"/>
+          <w:sz w:val="24"/>
+          <w:szCs w:val="24"/>
+        </w:rPr>
+      </w:pPr>
+      <w:r>
+        <w:rPr>
+          <w:color w:val="3B3838" w:themeColor="background2" w:themeShade="40"/>
+          <w:sz w:val="24"/>
+          <w:szCs w:val="24"/>
+        </w:rPr>
+        <w:t xml:space="preserve">The information we used came from different places. As far as we know it is the newest and the best one </w:t>
+      </w:r>
+      <w:proofErr w:type="gramStart"/>
+      <w:r>
+        <w:rPr>
+          <w:color w:val="3B3838" w:themeColor="background2" w:themeShade="40"/>
+          <w:sz w:val="24"/>
+          <w:szCs w:val="24"/>
+        </w:rPr>
+        <w:t>in</w:t>
+      </w:r>
+      <w:proofErr w:type="gramEnd"/>
+      <w:r>
+        <w:rPr>
+          <w:color w:val="3B3838" w:themeColor="background2" w:themeShade="40"/>
+          <w:sz w:val="24"/>
+          <w:szCs w:val="24"/>
+        </w:rPr>
+        <w:t xml:space="preserve"> the Internet. We </w:t>
+      </w:r>
+      <w:proofErr w:type="gramStart"/>
+      <w:r>
+        <w:rPr>
+          <w:color w:val="3B3838" w:themeColor="background2" w:themeShade="40"/>
+          <w:sz w:val="24"/>
+          <w:szCs w:val="24"/>
+        </w:rPr>
+        <w:t>chose carefully</w:t>
+      </w:r>
+      <w:proofErr w:type="gramEnd"/>
+      <w:r>
+        <w:rPr>
+          <w:color w:val="3B3838" w:themeColor="background2" w:themeShade="40"/>
+          <w:sz w:val="24"/>
+          <w:szCs w:val="24"/>
+        </w:rPr>
+        <w:t xml:space="preserve"> our sources and read all of the information. That’s why we think it’s suitable for students and adults. </w:t>
+      </w:r>
+      <w:proofErr w:type="gramStart"/>
+      <w:r>
+        <w:rPr>
+          <w:color w:val="3B3838" w:themeColor="background2" w:themeShade="40"/>
+          <w:sz w:val="24"/>
+          <w:szCs w:val="24"/>
+        </w:rPr>
+        <w:t>Anybody, who</w:t>
+      </w:r>
+      <w:proofErr w:type="gramEnd"/>
+      <w:r>
+        <w:rPr>
+          <w:color w:val="3B3838" w:themeColor="background2" w:themeShade="40"/>
+          <w:sz w:val="24"/>
+          <w:szCs w:val="24"/>
+        </w:rPr>
+        <w:t xml:space="preserve"> wants to learn more about robotics and the different fields where it is used, can read our website. </w:t>
+      </w:r>
+    </w:p>
+    <w:p>
+      <w:pPr>
+        <w:rPr>
+          <w:color w:val="3B3838" w:themeColor="background2" w:themeShade="40"/>
           <w:sz w:val="32"/>
           <w:szCs w:val="32"/>
         </w:rPr>
       </w:pPr>
-      <w:r>
-        <w:rPr>
-          <w:color w:val="3B3838" w:themeColor="background2" w:themeShade="40"/>
-          <w:sz w:val="32"/>
-          <w:szCs w:val="32"/>
-        </w:rPr>
-        <w:t xml:space="preserve">I think the allocation of </w:t>
-      </w:r>
-      <w:r>
-        <w:rPr>
-          <w:color w:val="3B3838" w:themeColor="background2" w:themeShade="40"/>
-          <w:sz w:val="32"/>
-          <w:szCs w:val="32"/>
-        </w:rPr>
-        <w:t>tasks</w:t>
-      </w:r>
-      <w:r>
-        <w:rPr>
-          <w:color w:val="3B3838" w:themeColor="background2" w:themeShade="40"/>
-          <w:sz w:val="32"/>
-          <w:szCs w:val="32"/>
-        </w:rPr>
-        <w:t xml:space="preserve"> was perfect, even </w:t>
-      </w:r>
-      <w:proofErr w:type="gramStart"/>
-      <w:r>
-        <w:rPr>
-          <w:color w:val="3B3838" w:themeColor="background2" w:themeShade="40"/>
-          <w:sz w:val="32"/>
-          <w:szCs w:val="32"/>
-        </w:rPr>
-        <w:t>though,</w:t>
-      </w:r>
-      <w:proofErr w:type="gramEnd"/>
-      <w:r>
-        <w:rPr>
-          <w:color w:val="3B3838" w:themeColor="background2" w:themeShade="40"/>
-          <w:sz w:val="32"/>
-          <w:szCs w:val="32"/>
-        </w:rPr>
-        <w:t xml:space="preserve"> I would like to write or design a site myself.</w:t>
-      </w:r>
     </w:p>
+    <w:p>
+      <w:pPr>
+        <w:pStyle w:val="Heading2"/>
+        <w:rPr>
+          <w:color w:val="0070C0"/>
+          <w:sz w:val="36"/>
+          <w:szCs w:val="36"/>
+        </w:rPr>
+      </w:pPr>
+      <w:r>
+        <w:rPr>
+          <w:color w:val="0070C0"/>
+          <w:sz w:val="36"/>
+          <w:szCs w:val="36"/>
+        </w:rPr>
+        <w:t>7.</w:t>
+      </w:r>
+      <w:bookmarkStart w:id="10" w:name="_Toc136994844"/>
+      <w:r>
+        <w:rPr>
+          <w:color w:val="0070C0"/>
+          <w:sz w:val="36"/>
+          <w:szCs w:val="36"/>
+        </w:rPr>
+        <w:t>1 our sources:</w:t>
+      </w:r>
+      <w:bookmarkEnd w:id="10"/>
+    </w:p>
+    <w:p/>
+    <w:p>
+      <w:pPr>
+        <w:rPr>
+          <w:color w:val="3B3838" w:themeColor="background2" w:themeShade="40"/>
+        </w:rPr>
+      </w:pPr>
+      <w:r>
+        <w:rPr>
+          <w:color w:val="3B3838" w:themeColor="background2" w:themeShade="40"/>
+        </w:rPr>
+        <w:t>https://en.wikipedia.org/wiki/Robotics</w:t>
+      </w:r>
+    </w:p>
+    <w:p>
+      <w:pPr>
+        <w:rPr>
+          <w:color w:val="3B3838" w:themeColor="background2" w:themeShade="40"/>
+        </w:rPr>
+      </w:pPr>
+      <w:r>
+        <w:rPr>
+          <w:color w:val="3B3838" w:themeColor="background2" w:themeShade="40"/>
+        </w:rPr>
+        <w:t>https://www.captechu.edu/blog/role-of-mechatronics-engineering-robotics</w:t>
+      </w:r>
+    </w:p>
+    <w:p>
+      <w:pPr>
+        <w:rPr>
+          <w:color w:val="3B3838" w:themeColor="background2" w:themeShade="40"/>
+        </w:rPr>
+      </w:pPr>
+      <w:r>
+        <w:rPr>
+          <w:color w:val="3B3838" w:themeColor="background2" w:themeShade="40"/>
+        </w:rPr>
+        <w:t>https://en.wikipedia.org/wiki/Mechatronics</w:t>
+      </w:r>
+    </w:p>
+    <w:p>
+      <w:pPr>
+        <w:rPr>
+          <w:color w:val="3B3838" w:themeColor="background2" w:themeShade="40"/>
+        </w:rPr>
+      </w:pPr>
+      <w:r>
+        <w:rPr>
+          <w:color w:val="3B3838" w:themeColor="background2" w:themeShade="40"/>
+        </w:rPr>
+        <w:t>https://en.wikipedia.org/wiki/Biomedical_engineering</w:t>
+      </w:r>
+    </w:p>
+    <w:p>
+      <w:pPr>
+        <w:rPr>
+          <w:color w:val="3B3838" w:themeColor="background2" w:themeShade="40"/>
+        </w:rPr>
+      </w:pPr>
+      <w:r>
+        <w:rPr>
+          <w:color w:val="3B3838" w:themeColor="background2" w:themeShade="40"/>
+        </w:rPr>
+        <w:t>https://en.wikipedia.org/wiki/Computer_engineering</w:t>
+      </w:r>
+    </w:p>
+    <w:p>
+      <w:pPr>
+        <w:rPr>
+          <w:color w:val="3B3838" w:themeColor="background2" w:themeShade="40"/>
+        </w:rPr>
+      </w:pPr>
+      <w:r>
+        <w:rPr>
+          <w:color w:val="3B3838" w:themeColor="background2" w:themeShade="40"/>
+        </w:rPr>
+        <w:t>https://en.wikipedia.org/wiki/Software_engineering</w:t>
+      </w:r>
+    </w:p>
+    <w:p>
+      <w:pPr>
+        <w:rPr>
+          <w:color w:val="3B3838" w:themeColor="background2" w:themeShade="40"/>
+        </w:rPr>
+      </w:pPr>
+      <w:r>
+        <w:rPr>
+          <w:color w:val="3B3838" w:themeColor="background2" w:themeShade="40"/>
+        </w:rPr>
+        <w:t>https://www.techtarget.com/whatis/definition/robotics</w:t>
+      </w:r>
+    </w:p>
+    <w:p>
+      <w:pPr>
+        <w:rPr>
+          <w:color w:val="3B3838" w:themeColor="background2" w:themeShade="40"/>
+        </w:rPr>
+      </w:pPr>
+      <w:r>
+        <w:rPr>
+          <w:color w:val="3B3838" w:themeColor="background2" w:themeShade="40"/>
+        </w:rPr>
+        <w:t>https://bme.gatech.edu/bme/areas/biomedical-robotics</w:t>
+      </w:r>
+    </w:p>
+    <w:p>
+      <w:pPr>
+        <w:rPr>
+          <w:color w:val="3B3838" w:themeColor="background2" w:themeShade="40"/>
+        </w:rPr>
+      </w:pPr>
+      <w:r>
+        <w:rPr>
+          <w:color w:val="3B3838" w:themeColor="background2" w:themeShade="40"/>
+        </w:rPr>
+        <w:t>https://www.cmu.edu/bme/Research/medical_devices_robotics.html</w:t>
+      </w:r>
+    </w:p>
+    <w:p>
+      <w:pPr>
+        <w:rPr>
+          <w:color w:val="3B3838" w:themeColor="background2" w:themeShade="40"/>
+        </w:rPr>
+      </w:pPr>
+      <w:r>
+        <w:rPr>
+          <w:color w:val="3B3838" w:themeColor="background2" w:themeShade="40"/>
+        </w:rPr>
+        <w:t>https://educationistop.com/can-computer-engineers-work-in-robotics/</w:t>
+      </w:r>
+    </w:p>
+    <w:p>
+      <w:pPr>
+        <w:rPr>
+          <w:color w:val="3B3838" w:themeColor="background2" w:themeShade="40"/>
+        </w:rPr>
+      </w:pPr>
+      <w:r>
+        <w:rPr>
+          <w:color w:val="3B3838" w:themeColor="background2" w:themeShade="40"/>
+        </w:rPr>
+        <w:t>https://www.frontiersin.org/research-topics/55665/robotics-software-engineering</w:t>
+      </w:r>
+    </w:p>
+    <w:p>
+      <w:pPr>
+        <w:rPr>
+          <w:color w:val="3B3838" w:themeColor="background2" w:themeShade="40"/>
+        </w:rPr>
+      </w:pPr>
+      <w:r>
+        <w:rPr>
+          <w:color w:val="3B3838" w:themeColor="background2" w:themeShade="40"/>
+        </w:rPr>
+        <w:t>https://www.indeed.com/career-advice/finding-a-job/what-does-robotics-software-engineer-do#:~:text=A%20robotics%20software%20engineer%20is,equipment%20or%20vehicle%20robotics%20systems.</w:t>
+      </w:r>
+    </w:p>
+    <w:p/>
     <w:sectPr>
       <w:headerReference w:type="default" r:id="rId17"/>
       <w:footerReference w:type="default" r:id="rId18"/>
@@ -5257,7 +6344,7 @@
               <wp:lineTo x="4629" y="0"/>
             </wp:wrapPolygon>
           </wp:wrapTight>
-          <wp:docPr id="1780926099" name="Picture 1780926099" descr="A blue circle with a white robot face&#10;&#10;Description automatically generated with low confidence"/>
+          <wp:docPr id="1724934439" name="Picture 1724934439" descr="A blue circle with a white robot face&#10;&#10;Description automatically generated with low confidence"/>
           <wp:cNvGraphicFramePr>
             <a:graphicFrameLocks xmlns:a="http://schemas.openxmlformats.org/drawingml/2006/main" noChangeAspect="1"/>
           </wp:cNvGraphicFramePr>
@@ -5675,48 +6762,6 @@
                                 <w:szCs w:val="24"/>
                               </w:rPr>
                             </w:pPr>
-                            <w:r>
-                              <w:rPr>
-                                <w:color w:val="FFFFFF" w:themeColor="background1"/>
-                                <w:sz w:val="24"/>
-                                <w:szCs w:val="24"/>
-                              </w:rPr>
-                              <w:fldChar w:fldCharType="begin"/>
-                            </w:r>
-                            <w:r>
-                              <w:rPr>
-                                <w:color w:val="FFFFFF" w:themeColor="background1"/>
-                                <w:sz w:val="24"/>
-                                <w:szCs w:val="24"/>
-                              </w:rPr>
-                              <w:instrText xml:space="preserve"> PAGE   \* MERGEFORMAT </w:instrText>
-                            </w:r>
-                            <w:r>
-                              <w:rPr>
-                                <w:color w:val="FFFFFF" w:themeColor="background1"/>
-                                <w:sz w:val="24"/>
-                                <w:szCs w:val="24"/>
-                              </w:rPr>
-                              <w:fldChar w:fldCharType="separate"/>
-                            </w:r>
-                            <w:r>
-                              <w:rPr>
-                                <w:noProof/>
-                                <w:color w:val="FFFFFF" w:themeColor="background1"/>
-                                <w:sz w:val="24"/>
-                                <w:szCs w:val="24"/>
-                              </w:rPr>
-                              <w:t>2</w:t>
-                            </w:r>
-                            <w:r>
-                              <w:rPr>
-                                <w:noProof/>
-                                <w:color w:val="FFFFFF" w:themeColor="background1"/>
-                                <w:sz w:val="24"/>
-                                <w:szCs w:val="24"/>
-                              </w:rPr>
-                              <w:fldChar w:fldCharType="end"/>
-                            </w:r>
                           </w:p>
                         </w:txbxContent>
                       </wps:txbx>
@@ -5741,16 +6786,16 @@
         </mc:Choice>
         <mc:Fallback>
           <w:pict>
-            <v:group w14:anchorId="1FACDDB8" id="Group 58" o:spid="_x0000_s1026" style="position:absolute;left:0;text-align:left;margin-left:82.7pt;margin-top:0;width:133.9pt;height:80.65pt;z-index:251659264;mso-top-percent:23;mso-position-horizontal:right;mso-position-horizontal-relative:page;mso-position-vertical-relative:page;mso-top-percent:23;mso-width-relative:margin;mso-height-relative:margin" coordsize="17007,10241" o:gfxdata="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">
-              <v:group id="Group 168" o:spid="_x0000_s1027" style="position:absolute;width:17007;height:10241" coordsize="17007,10241" o:gfxdata="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">
-                <v:rect id="Rectangle 169" o:spid="_x0000_s1028" style="position:absolute;width:17007;height:10241;visibility:visible;mso-wrap-style:square;v-text-anchor:middle" o:gfxdata="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" fillcolor="white [3212]" stroked="f" strokeweight="1pt">
+            <v:group w14:anchorId="1FACDDB8" id="Group 58" o:spid="_x0000_s1033" style="position:absolute;left:0;text-align:left;margin-left:82.7pt;margin-top:0;width:133.9pt;height:80.65pt;z-index:251659264;mso-top-percent:23;mso-position-horizontal:right;mso-position-horizontal-relative:page;mso-position-vertical-relative:page;mso-top-percent:23;mso-width-relative:margin;mso-height-relative:margin" coordsize="17007,10241" o:gfxdata="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">
+              <v:group id="Group 168" o:spid="_x0000_s1034" style="position:absolute;width:17007;height:10241" coordsize="17007,10241" o:gfxdata="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">
+                <v:rect id="Rectangle 169" o:spid="_x0000_s1035" style="position:absolute;width:17007;height:10241;visibility:visible;mso-wrap-style:square;v-text-anchor:middle" o:gfxdata="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" fillcolor="white [3212]" stroked="f" strokeweight="1pt">
                   <v:fill opacity="0"/>
                 </v:rect>
-                <v:shape id="Rectangle 12" o:spid="_x0000_s1029" style="position:absolute;width:14630;height:10149;visibility:visible;mso-wrap-style:square;v-text-anchor:middle" coordsize="1462822,1014481" o:gfxdata="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" path="m,l1462822,r,1014481l638269,407899,,xe" fillcolor="#4472c4 [3204]" stroked="f" strokeweight="1pt">
+                <v:shape id="Rectangle 12" o:spid="_x0000_s1036" style="position:absolute;width:14630;height:10149;visibility:visible;mso-wrap-style:square;v-text-anchor:middle" coordsize="1462822,1014481" o:gfxdata="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" path="m,l1462822,r,1014481l638269,407899,,xe" fillcolor="#4472c4 [3204]" stroked="f" strokeweight="1pt">
                   <v:stroke joinstyle="miter"/>
                   <v:path arrowok="t" o:connecttype="custom" o:connectlocs="0,0;1463040,0;1463040,1014984;638364,408101;0,0" o:connectangles="0,0,0,0,0"/>
                 </v:shape>
-                <v:rect id="Rectangle 171" o:spid="_x0000_s1030" style="position:absolute;width:14721;height:10241;visibility:visible;mso-wrap-style:square;v-text-anchor:middle" o:gfxdata="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" strokecolor="white [3212]" strokeweight="1pt">
+                <v:rect id="Rectangle 171" o:spid="_x0000_s1037" style="position:absolute;width:14721;height:10241;visibility:visible;mso-wrap-style:square;v-text-anchor:middle" o:gfxdata="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" strokecolor="white [3212]" strokeweight="1pt">
                   <v:fill r:id="rId3" o:title="" recolor="t" rotate="t" type="frame"/>
                 </v:rect>
               </v:group>
@@ -5758,7 +6803,7 @@
                 <v:stroke joinstyle="miter"/>
                 <v:path gradientshapeok="t" o:connecttype="rect"/>
               </v:shapetype>
-              <v:shape id="Text Box 172" o:spid="_x0000_s1031" type="#_x0000_t202" style="position:absolute;left:10326;top:95;width:4381;height:3752;visibility:visible;mso-wrap-style:square;v-text-anchor:middle" o:gfxdata="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" filled="f" stroked="f" strokeweight=".5pt">
+              <v:shape id="Text Box 172" o:spid="_x0000_s1038" type="#_x0000_t202" style="position:absolute;left:10326;top:95;width:4381;height:3752;visibility:visible;mso-wrap-style:square;v-text-anchor:middle" o:gfxdata="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" filled="f" stroked="f" strokeweight=".5pt">
                 <v:textbox inset=",7.2pt,,7.2pt">
                   <w:txbxContent>
                     <w:p>
@@ -5773,48 +6818,6 @@
                           <w:szCs w:val="24"/>
                         </w:rPr>
                       </w:pPr>
-                      <w:r>
-                        <w:rPr>
-                          <w:color w:val="FFFFFF" w:themeColor="background1"/>
-                          <w:sz w:val="24"/>
-                          <w:szCs w:val="24"/>
-                        </w:rPr>
-                        <w:fldChar w:fldCharType="begin"/>
-                      </w:r>
-                      <w:r>
-                        <w:rPr>
-                          <w:color w:val="FFFFFF" w:themeColor="background1"/>
-                          <w:sz w:val="24"/>
-                          <w:szCs w:val="24"/>
-                        </w:rPr>
-                        <w:instrText xml:space="preserve"> PAGE   \* MERGEFORMAT </w:instrText>
-                      </w:r>
-                      <w:r>
-                        <w:rPr>
-                          <w:color w:val="FFFFFF" w:themeColor="background1"/>
-                          <w:sz w:val="24"/>
-                          <w:szCs w:val="24"/>
-                        </w:rPr>
-                        <w:fldChar w:fldCharType="separate"/>
-                      </w:r>
-                      <w:r>
-                        <w:rPr>
-                          <w:noProof/>
-                          <w:color w:val="FFFFFF" w:themeColor="background1"/>
-                          <w:sz w:val="24"/>
-                          <w:szCs w:val="24"/>
-                        </w:rPr>
-                        <w:t>2</w:t>
-                      </w:r>
-                      <w:r>
-                        <w:rPr>
-                          <w:noProof/>
-                          <w:color w:val="FFFFFF" w:themeColor="background1"/>
-                          <w:sz w:val="24"/>
-                          <w:szCs w:val="24"/>
-                        </w:rPr>
-                        <w:fldChar w:fldCharType="end"/>
-                      </w:r>
                     </w:p>
                   </w:txbxContent>
                 </v:textbox>
@@ -6385,6 +7388,184 @@
       </w:rPr>
     </w:lvl>
   </w:abstractNum>
+  <w:abstractNum w:abstractNumId="5" w15:restartNumberingAfterBreak="0">
+    <w:nsid w:val="5E0941D6"/>
+    <w:multiLevelType w:val="hybridMultilevel"/>
+    <w:tmpl w:val="39DC22B2"/>
+    <w:lvl w:ilvl="0" w:tplc="A9720382">
+      <w:start w:val="3"/>
+      <w:numFmt w:val="decimal"/>
+      <w:lvlText w:val="%1."/>
+      <w:lvlJc w:val="left"/>
+      <w:pPr>
+        <w:ind w:left="1080" w:hanging="720"/>
+      </w:pPr>
+      <w:rPr>
+        <w:rFonts w:hint="default"/>
+      </w:rPr>
+    </w:lvl>
+    <w:lvl w:ilvl="1" w:tplc="04020019" w:tentative="1">
+      <w:start w:val="1"/>
+      <w:numFmt w:val="lowerLetter"/>
+      <w:lvlText w:val="%2."/>
+      <w:lvlJc w:val="left"/>
+      <w:pPr>
+        <w:ind w:left="1440" w:hanging="360"/>
+      </w:pPr>
+    </w:lvl>
+    <w:lvl w:ilvl="2" w:tplc="0402001B" w:tentative="1">
+      <w:start w:val="1"/>
+      <w:numFmt w:val="lowerRoman"/>
+      <w:lvlText w:val="%3."/>
+      <w:lvlJc w:val="right"/>
+      <w:pPr>
+        <w:ind w:left="2160" w:hanging="180"/>
+      </w:pPr>
+    </w:lvl>
+    <w:lvl w:ilvl="3" w:tplc="0402000F" w:tentative="1">
+      <w:start w:val="1"/>
+      <w:numFmt w:val="decimal"/>
+      <w:lvlText w:val="%4."/>
+      <w:lvlJc w:val="left"/>
+      <w:pPr>
+        <w:ind w:left="2880" w:hanging="360"/>
+      </w:pPr>
+    </w:lvl>
+    <w:lvl w:ilvl="4" w:tplc="04020019" w:tentative="1">
+      <w:start w:val="1"/>
+      <w:numFmt w:val="lowerLetter"/>
+      <w:lvlText w:val="%5."/>
+      <w:lvlJc w:val="left"/>
+      <w:pPr>
+        <w:ind w:left="3600" w:hanging="360"/>
+      </w:pPr>
+    </w:lvl>
+    <w:lvl w:ilvl="5" w:tplc="0402001B" w:tentative="1">
+      <w:start w:val="1"/>
+      <w:numFmt w:val="lowerRoman"/>
+      <w:lvlText w:val="%6."/>
+      <w:lvlJc w:val="right"/>
+      <w:pPr>
+        <w:ind w:left="4320" w:hanging="180"/>
+      </w:pPr>
+    </w:lvl>
+    <w:lvl w:ilvl="6" w:tplc="0402000F" w:tentative="1">
+      <w:start w:val="1"/>
+      <w:numFmt w:val="decimal"/>
+      <w:lvlText w:val="%7."/>
+      <w:lvlJc w:val="left"/>
+      <w:pPr>
+        <w:ind w:left="5040" w:hanging="360"/>
+      </w:pPr>
+    </w:lvl>
+    <w:lvl w:ilvl="7" w:tplc="04020019" w:tentative="1">
+      <w:start w:val="1"/>
+      <w:numFmt w:val="lowerLetter"/>
+      <w:lvlText w:val="%8."/>
+      <w:lvlJc w:val="left"/>
+      <w:pPr>
+        <w:ind w:left="5760" w:hanging="360"/>
+      </w:pPr>
+    </w:lvl>
+    <w:lvl w:ilvl="8" w:tplc="0402001B" w:tentative="1">
+      <w:start w:val="1"/>
+      <w:numFmt w:val="lowerRoman"/>
+      <w:lvlText w:val="%9."/>
+      <w:lvlJc w:val="right"/>
+      <w:pPr>
+        <w:ind w:left="6480" w:hanging="180"/>
+      </w:pPr>
+    </w:lvl>
+  </w:abstractNum>
+  <w:abstractNum w:abstractNumId="6" w15:restartNumberingAfterBreak="0">
+    <w:nsid w:val="6E6320E4"/>
+    <w:multiLevelType w:val="hybridMultilevel"/>
+    <w:tmpl w:val="39DC22B2"/>
+    <w:lvl w:ilvl="0" w:tplc="FFFFFFFF">
+      <w:start w:val="3"/>
+      <w:numFmt w:val="decimal"/>
+      <w:lvlText w:val="%1."/>
+      <w:lvlJc w:val="left"/>
+      <w:pPr>
+        <w:ind w:left="1080" w:hanging="720"/>
+      </w:pPr>
+      <w:rPr>
+        <w:rFonts w:hint="default"/>
+      </w:rPr>
+    </w:lvl>
+    <w:lvl w:ilvl="1" w:tplc="FFFFFFFF" w:tentative="1">
+      <w:start w:val="1"/>
+      <w:numFmt w:val="lowerLetter"/>
+      <w:lvlText w:val="%2."/>
+      <w:lvlJc w:val="left"/>
+      <w:pPr>
+        <w:ind w:left="1440" w:hanging="360"/>
+      </w:pPr>
+    </w:lvl>
+    <w:lvl w:ilvl="2" w:tplc="FFFFFFFF" w:tentative="1">
+      <w:start w:val="1"/>
+      <w:numFmt w:val="lowerRoman"/>
+      <w:lvlText w:val="%3."/>
+      <w:lvlJc w:val="right"/>
+      <w:pPr>
+        <w:ind w:left="2160" w:hanging="180"/>
+      </w:pPr>
+    </w:lvl>
+    <w:lvl w:ilvl="3" w:tplc="FFFFFFFF" w:tentative="1">
+      <w:start w:val="1"/>
+      <w:numFmt w:val="decimal"/>
+      <w:lvlText w:val="%4."/>
+      <w:lvlJc w:val="left"/>
+      <w:pPr>
+        <w:ind w:left="2880" w:hanging="360"/>
+      </w:pPr>
+    </w:lvl>
+    <w:lvl w:ilvl="4" w:tplc="FFFFFFFF" w:tentative="1">
+      <w:start w:val="1"/>
+      <w:numFmt w:val="lowerLetter"/>
+      <w:lvlText w:val="%5."/>
+      <w:lvlJc w:val="left"/>
+      <w:pPr>
+        <w:ind w:left="3600" w:hanging="360"/>
+      </w:pPr>
+    </w:lvl>
+    <w:lvl w:ilvl="5" w:tplc="FFFFFFFF" w:tentative="1">
+      <w:start w:val="1"/>
+      <w:numFmt w:val="lowerRoman"/>
+      <w:lvlText w:val="%6."/>
+      <w:lvlJc w:val="right"/>
+      <w:pPr>
+        <w:ind w:left="4320" w:hanging="180"/>
+      </w:pPr>
+    </w:lvl>
+    <w:lvl w:ilvl="6" w:tplc="FFFFFFFF" w:tentative="1">
+      <w:start w:val="1"/>
+      <w:numFmt w:val="decimal"/>
+      <w:lvlText w:val="%7."/>
+      <w:lvlJc w:val="left"/>
+      <w:pPr>
+        <w:ind w:left="5040" w:hanging="360"/>
+      </w:pPr>
+    </w:lvl>
+    <w:lvl w:ilvl="7" w:tplc="FFFFFFFF" w:tentative="1">
+      <w:start w:val="1"/>
+      <w:numFmt w:val="lowerLetter"/>
+      <w:lvlText w:val="%8."/>
+      <w:lvlJc w:val="left"/>
+      <w:pPr>
+        <w:ind w:left="5760" w:hanging="360"/>
+      </w:pPr>
+    </w:lvl>
+    <w:lvl w:ilvl="8" w:tplc="FFFFFFFF" w:tentative="1">
+      <w:start w:val="1"/>
+      <w:numFmt w:val="lowerRoman"/>
+      <w:lvlText w:val="%9."/>
+      <w:lvlJc w:val="right"/>
+      <w:pPr>
+        <w:ind w:left="6480" w:hanging="180"/>
+      </w:pPr>
+    </w:lvl>
+  </w:abstractNum>
   <w:num w:numId="1" w16cid:durableId="1876380639">
     <w:abstractNumId w:val="3"/>
   </w:num>
@@ -6399,6 +7580,12 @@
   </w:num>
   <w:num w:numId="5" w16cid:durableId="1330937465">
     <w:abstractNumId w:val="0"/>
+  </w:num>
+  <w:num w:numId="6" w16cid:durableId="1936937847">
+    <w:abstractNumId w:val="5"/>
+  </w:num>
+  <w:num w:numId="7" w16cid:durableId="315454799">
+    <w:abstractNumId w:val="6"/>
   </w:num>
 </w:numbering>
 </file>
@@ -6801,7 +7988,7 @@
   <w:style w:type="paragraph" w:default="1" w:styleId="Normal">
     <w:name w:val="Normal"/>
     <w:qFormat/>
-    <w:rsid w:val="00A6773C"/>
+    <w:rsid w:val="00AE57F5"/>
   </w:style>
   <w:style w:type="paragraph" w:styleId="Heading1">
     <w:name w:val="heading 1"/>
@@ -7024,6 +8211,7 @@
   <w:style w:type="character" w:default="1" w:styleId="DefaultParagraphFont">
     <w:name w:val="Default Paragraph Font"/>
     <w:uiPriority w:val="1"/>
+    <w:semiHidden/>
     <w:unhideWhenUsed/>
   </w:style>
   <w:style w:type="table" w:default="1" w:styleId="TableNormal">
@@ -7793,6 +8981,87 @@
       <w:shd w:val="clear" w:color="auto" w:fill="E1DFDD"/>
     </w:rPr>
   </w:style>
+  <w:style w:type="table" w:styleId="GridTable4-Accent5">
+    <w:name w:val="Grid Table 4 Accent 5"/>
+    <w:basedOn w:val="TableNormal"/>
+    <w:uiPriority w:val="49"/>
+    <w:rsid w:val="00525207"/>
+    <w:pPr>
+      <w:spacing w:after="0" w:line="240" w:lineRule="auto"/>
+    </w:pPr>
+    <w:tblPr>
+      <w:tblStyleRowBandSize w:val="1"/>
+      <w:tblStyleColBandSize w:val="1"/>
+      <w:tblBorders>
+        <w:top w:val="single" w:sz="4" w:space="0" w:color="9CC2E5" w:themeColor="accent5" w:themeTint="99"/>
+        <w:left w:val="single" w:sz="4" w:space="0" w:color="9CC2E5" w:themeColor="accent5" w:themeTint="99"/>
+        <w:bottom w:val="single" w:sz="4" w:space="0" w:color="9CC2E5" w:themeColor="accent5" w:themeTint="99"/>
+        <w:right w:val="single" w:sz="4" w:space="0" w:color="9CC2E5" w:themeColor="accent5" w:themeTint="99"/>
+        <w:insideH w:val="single" w:sz="4" w:space="0" w:color="9CC2E5" w:themeColor="accent5" w:themeTint="99"/>
+        <w:insideV w:val="single" w:sz="4" w:space="0" w:color="9CC2E5" w:themeColor="accent5" w:themeTint="99"/>
+      </w:tblBorders>
+    </w:tblPr>
+    <w:tblStylePr w:type="firstRow">
+      <w:rPr>
+        <w:b/>
+        <w:bCs/>
+        <w:color w:val="FFFFFF" w:themeColor="background1"/>
+      </w:rPr>
+      <w:tblPr/>
+      <w:tcPr>
+        <w:tcBorders>
+          <w:top w:val="single" w:sz="4" w:space="0" w:color="5B9BD5" w:themeColor="accent5"/>
+          <w:left w:val="single" w:sz="4" w:space="0" w:color="5B9BD5" w:themeColor="accent5"/>
+          <w:bottom w:val="single" w:sz="4" w:space="0" w:color="5B9BD5" w:themeColor="accent5"/>
+          <w:right w:val="single" w:sz="4" w:space="0" w:color="5B9BD5" w:themeColor="accent5"/>
+          <w:insideH w:val="nil"/>
+          <w:insideV w:val="nil"/>
+        </w:tcBorders>
+        <w:shd w:val="clear" w:color="auto" w:fill="5B9BD5" w:themeFill="accent5"/>
+      </w:tcPr>
+    </w:tblStylePr>
+    <w:tblStylePr w:type="lastRow">
+      <w:rPr>
+        <w:b/>
+        <w:bCs/>
+      </w:rPr>
+      <w:tblPr/>
+      <w:tcPr>
+        <w:tcBorders>
+          <w:top w:val="double" w:sz="4" w:space="0" w:color="5B9BD5" w:themeColor="accent5"/>
+        </w:tcBorders>
+      </w:tcPr>
+    </w:tblStylePr>
+    <w:tblStylePr w:type="firstCol">
+      <w:rPr>
+        <w:b/>
+        <w:bCs/>
+      </w:rPr>
+    </w:tblStylePr>
+    <w:tblStylePr w:type="lastCol">
+      <w:rPr>
+        <w:b/>
+        <w:bCs/>
+      </w:rPr>
+    </w:tblStylePr>
+    <w:tblStylePr w:type="band1Vert">
+      <w:tblPr/>
+      <w:tcPr>
+        <w:shd w:val="clear" w:color="auto" w:fill="DEEAF6" w:themeFill="accent5" w:themeFillTint="33"/>
+      </w:tcPr>
+    </w:tblStylePr>
+    <w:tblStylePr w:type="band1Horz">
+      <w:tblPr/>
+      <w:tcPr>
+        <w:shd w:val="clear" w:color="auto" w:fill="DEEAF6" w:themeFill="accent5" w:themeFillTint="33"/>
+      </w:tcPr>
+    </w:tblStylePr>
+  </w:style>
+  <w:style w:type="character" w:customStyle="1" w:styleId="ui-provider">
+    <w:name w:val="ui-provider"/>
+    <w:basedOn w:val="DefaultParagraphFont"/>
+    <w:rsid w:val="008655C2"/>
+  </w:style>
 </w:styles>
 </file>
 

--- a/documents/Documentation.docx
+++ b/documents/Documentation.docx
@@ -1,6 +1,6 @@
 
 <file path=word/document.xml><?xml version="1.0" encoding="utf-8"?>
-<w:document xmlns:wpc="http://schemas.microsoft.com/office/word/2010/wordprocessingCanvas" xmlns:cx="http://schemas.microsoft.com/office/drawing/2014/chartex" xmlns:cx1="http://schemas.microsoft.com/office/drawing/2015/9/8/chartex" xmlns:cx2="http://schemas.microsoft.com/office/drawing/2015/10/21/chartex" xmlns:cx3="http://schemas.microsoft.com/office/drawing/2016/5/9/chartex" xmlns:cx4="http://schemas.microsoft.com/office/drawing/2016/5/10/chartex" xmlns:cx5="http://schemas.microsoft.com/office/drawing/2016/5/11/chartex" xmlns:cx6="http://schemas.microsoft.com/office/drawing/2016/5/12/chartex" xmlns:cx7="http://schemas.microsoft.com/office/drawing/2016/5/13/chartex" xmlns:cx8="http://schemas.microsoft.com/office/drawing/2016/5/14/chartex" xmlns:mc="http://schemas.openxmlformats.org/markup-compatibility/2006" xmlns:aink="http://schemas.microsoft.com/office/drawing/2016/ink" xmlns:am3d="http://schemas.microsoft.com/office/drawing/2017/model3d" xmlns:o="urn:schemas-microsoft-com:office:office" xmlns:oel="http://schemas.microsoft.com/office/2019/extlst" xmlns:r="http://schemas.openxmlformats.org/officeDocument/2006/relationships" xmlns:m="http://schemas.openxmlformats.org/officeDocument/2006/math" xmlns:v="urn:schemas-microsoft-com:vml" xmlns:wp14="http://schemas.microsoft.com/office/word/2010/wordprocessingDrawing" xmlns:wp="http://schemas.openxmlformats.org/drawingml/2006/wordprocessingDrawing" xmlns:w10="urn:schemas-microsoft-com:office:word" xmlns:w="http://schemas.openxmlformats.org/wordprocessingml/2006/main" xmlns:w14="http://schemas.microsoft.com/office/word/2010/wordml" xmlns:w15="http://schemas.microsoft.com/office/word/2012/wordml" xmlns:w16cex="http://schemas.microsoft.com/office/word/2018/wordml/cex" xmlns:w16cid="http://schemas.microsoft.com/office/word/2016/wordml/cid" xmlns:w16="http://schemas.microsoft.com/office/word/2018/wordml" xmlns:w16du="http://schemas.microsoft.com/office/word/2023/wordml/word16du" xmlns:w16sdtdh="http://schemas.microsoft.com/office/word/2020/wordml/sdtdatahash" xmlns:w16se="http://schemas.microsoft.com/office/word/2015/wordml/symex" xmlns:wpg="http://schemas.microsoft.com/office/word/2010/wordprocessingGroup" xmlns:wpi="http://schemas.microsoft.com/office/word/2010/wordprocessingInk" xmlns:wne="http://schemas.microsoft.com/office/word/2006/wordml" xmlns:wps="http://schemas.microsoft.com/office/word/2010/wordprocessingShape" mc:Ignorable="w14 w15 w16se w16cid w16 w16cex w16sdtdh wp14">
+<w:document xmlns:wpc="http://schemas.microsoft.com/office/word/2010/wordprocessingCanvas" xmlns:cx="http://schemas.microsoft.com/office/drawing/2014/chartex" xmlns:cx1="http://schemas.microsoft.com/office/drawing/2015/9/8/chartex" xmlns:cx2="http://schemas.microsoft.com/office/drawing/2015/10/21/chartex" xmlns:cx3="http://schemas.microsoft.com/office/drawing/2016/5/9/chartex" xmlns:cx4="http://schemas.microsoft.com/office/drawing/2016/5/10/chartex" xmlns:cx5="http://schemas.microsoft.com/office/drawing/2016/5/11/chartex" xmlns:cx6="http://schemas.microsoft.com/office/drawing/2016/5/12/chartex" xmlns:cx7="http://schemas.microsoft.com/office/drawing/2016/5/13/chartex" xmlns:cx8="http://schemas.microsoft.com/office/drawing/2016/5/14/chartex" xmlns:mc="http://schemas.openxmlformats.org/markup-compatibility/2006" xmlns:aink="http://schemas.microsoft.com/office/drawing/2016/ink" xmlns:am3d="http://schemas.microsoft.com/office/drawing/2017/model3d" xmlns:o="urn:schemas-microsoft-com:office:office" xmlns:r="http://schemas.openxmlformats.org/officeDocument/2006/relationships" xmlns:m="http://schemas.openxmlformats.org/officeDocument/2006/math" xmlns:v="urn:schemas-microsoft-com:vml" xmlns:wp14="http://schemas.microsoft.com/office/word/2010/wordprocessingDrawing" xmlns:wp="http://schemas.openxmlformats.org/drawingml/2006/wordprocessingDrawing" xmlns:w10="urn:schemas-microsoft-com:office:word" xmlns:w="http://schemas.openxmlformats.org/wordprocessingml/2006/main" xmlns:w14="http://schemas.microsoft.com/office/word/2010/wordml" xmlns:w15="http://schemas.microsoft.com/office/word/2012/wordml" xmlns:w16cid="http://schemas.microsoft.com/office/word/2016/wordml/cid" xmlns:w16se="http://schemas.microsoft.com/office/word/2015/wordml/symex" xmlns:wpg="http://schemas.microsoft.com/office/word/2010/wordprocessingGroup" xmlns:wpi="http://schemas.microsoft.com/office/word/2010/wordprocessingInk" xmlns:wne="http://schemas.microsoft.com/office/word/2006/wordml" xmlns:wps="http://schemas.microsoft.com/office/word/2010/wordprocessingShape" mc:Ignorable="w14 w15 w16se w16cid wp14">
   <w:body>
     <w:p>
       <w:pPr>
@@ -226,9 +226,6 @@
             </w:tabs>
             <w:rPr>
               <w:noProof/>
-              <w:kern w:val="2"/>
-              <w:lang w:val="bg-BG" w:eastAsia="bg-BG"/>
-              <w14:ligatures w14:val="standardContextual"/>
             </w:rPr>
           </w:pPr>
           <w:r>
@@ -240,7 +237,7 @@
           <w:r>
             <w:fldChar w:fldCharType="separate"/>
           </w:r>
-          <w:hyperlink w:anchor="_Toc136994837" w:history="1">
+          <w:hyperlink w:anchor="_Toc137119210" w:history="1">
             <w:r>
               <w:rPr>
                 <w:rStyle w:val="Hyperlink"/>
@@ -251,9 +248,6 @@
             <w:r>
               <w:rPr>
                 <w:noProof/>
-                <w:kern w:val="2"/>
-                <w:lang w:val="bg-BG" w:eastAsia="bg-BG"/>
-                <w14:ligatures w14:val="standardContextual"/>
               </w:rPr>
               <w:tab/>
             </w:r>
@@ -262,7 +256,14 @@
                 <w:rStyle w:val="Hyperlink"/>
                 <w:noProof/>
               </w:rPr>
-              <w:t>Team MEMBERS</w:t>
+              <w:t>T</w:t>
+            </w:r>
+            <w:r>
+              <w:rPr>
+                <w:rStyle w:val="Hyperlink"/>
+                <w:noProof/>
+              </w:rPr>
+              <w:t>eam membars</w:t>
             </w:r>
             <w:r>
               <w:rPr>
@@ -283,7 +284,7 @@
                 <w:noProof/>
                 <w:webHidden/>
               </w:rPr>
-              <w:instrText xml:space="preserve"> PAGEREF _Toc136994837 \h </w:instrText>
+              <w:instrText xml:space="preserve"> PAGEREF _Toc137119210 \h </w:instrText>
             </w:r>
             <w:r>
               <w:rPr>
@@ -317,66 +318,78 @@
         <w:p>
           <w:pPr>
             <w:pStyle w:val="TOC2"/>
+            <w:tabs>
+              <w:tab w:val="left" w:pos="880"/>
+            </w:tabs>
             <w:rPr>
               <w:rFonts w:cstheme="minorBidi"/>
-              <w:kern w:val="2"/>
-              <w:lang w:val="bg-BG" w:eastAsia="bg-BG"/>
-              <w14:ligatures w14:val="standardContextual"/>
+              <w:color w:val="auto"/>
             </w:rPr>
           </w:pPr>
-          <w:hyperlink w:anchor="_Toc136994838" w:history="1">
+          <w:hyperlink w:anchor="_Toc137119211" w:history="1">
             <w:r>
               <w:rPr>
                 <w:rStyle w:val="Hyperlink"/>
-                <w:color w:val="0070C0"/>
-              </w:rPr>
-              <w:t>1.1 NAMES AND ROLES</w:t>
+              </w:rPr>
+              <w:t>1.1</w:t>
+            </w:r>
+            <w:r>
+              <w:rPr>
+                <w:rFonts w:cstheme="minorBidi"/>
+                <w:color w:val="auto"/>
+              </w:rPr>
+              <w:tab/>
+            </w:r>
+            <w:r>
+              <w:rPr>
+                <w:rStyle w:val="Hyperlink"/>
+              </w:rPr>
+              <w:t>N</w:t>
+            </w:r>
+            <w:r>
+              <w:rPr>
+                <w:rStyle w:val="Hyperlink"/>
+              </w:rPr>
+              <w:t>ames and roles</w:t>
             </w:r>
             <w:r>
               <w:rPr>
                 <w:webHidden/>
-                <w:color w:val="000000" w:themeColor="text1"/>
               </w:rPr>
               <w:tab/>
             </w:r>
             <w:r>
               <w:rPr>
                 <w:webHidden/>
-                <w:color w:val="000000" w:themeColor="text1"/>
               </w:rPr>
               <w:fldChar w:fldCharType="begin"/>
             </w:r>
             <w:r>
               <w:rPr>
                 <w:webHidden/>
-                <w:color w:val="000000" w:themeColor="text1"/>
-              </w:rPr>
-              <w:instrText xml:space="preserve"> PAGEREF _Toc136994838 \h </w:instrText>
+              </w:rPr>
+              <w:instrText xml:space="preserve"> PAGEREF _Toc137119211 \h </w:instrText>
             </w:r>
             <w:r>
               <w:rPr>
                 <w:webHidden/>
-                <w:color w:val="000000" w:themeColor="text1"/>
               </w:rPr>
             </w:r>
             <w:r>
               <w:rPr>
                 <w:webHidden/>
-                <w:color w:val="000000" w:themeColor="text1"/>
               </w:rPr>
               <w:fldChar w:fldCharType="separate"/>
             </w:r>
             <w:r>
               <w:rPr>
                 <w:webHidden/>
-                <w:color w:val="000000" w:themeColor="text1"/>
               </w:rPr>
               <w:t>3</w:t>
             </w:r>
             <w:r>
               <w:rPr>
                 <w:webHidden/>
-                <w:color w:val="000000" w:themeColor="text1"/>
               </w:rPr>
               <w:fldChar w:fldCharType="end"/>
             </w:r>
@@ -391,12 +404,9 @@
             </w:tabs>
             <w:rPr>
               <w:noProof/>
-              <w:kern w:val="2"/>
-              <w:lang w:val="bg-BG" w:eastAsia="bg-BG"/>
-              <w14:ligatures w14:val="standardContextual"/>
             </w:rPr>
           </w:pPr>
-          <w:hyperlink w:anchor="_Toc136994839" w:history="1">
+          <w:hyperlink w:anchor="_Toc137119212" w:history="1">
             <w:r>
               <w:rPr>
                 <w:rStyle w:val="Hyperlink"/>
@@ -407,9 +417,6 @@
             <w:r>
               <w:rPr>
                 <w:noProof/>
-                <w:kern w:val="2"/>
-                <w:lang w:val="bg-BG" w:eastAsia="bg-BG"/>
-                <w14:ligatures w14:val="standardContextual"/>
               </w:rPr>
               <w:tab/>
             </w:r>
@@ -418,7 +425,14 @@
                 <w:rStyle w:val="Hyperlink"/>
                 <w:noProof/>
               </w:rPr>
-              <w:t>ABOUT BLUMA</w:t>
+              <w:t>A</w:t>
+            </w:r>
+            <w:r>
+              <w:rPr>
+                <w:rStyle w:val="Hyperlink"/>
+                <w:noProof/>
+              </w:rPr>
+              <w:t>bout BLUMA</w:t>
             </w:r>
             <w:r>
               <w:rPr>
@@ -439,7 +453,7 @@
                 <w:noProof/>
                 <w:webHidden/>
               </w:rPr>
-              <w:instrText xml:space="preserve"> PAGEREF _Toc136994839 \h </w:instrText>
+              <w:instrText xml:space="preserve"> PAGEREF _Toc137119212 \h </w:instrText>
             </w:r>
             <w:r>
               <w:rPr>
@@ -479,12 +493,9 @@
             </w:tabs>
             <w:rPr>
               <w:noProof/>
-              <w:kern w:val="2"/>
-              <w:lang w:val="bg-BG" w:eastAsia="bg-BG"/>
-              <w14:ligatures w14:val="standardContextual"/>
             </w:rPr>
           </w:pPr>
-          <w:hyperlink w:anchor="_Toc136994840" w:history="1">
+          <w:hyperlink w:anchor="_Toc137119213" w:history="1">
             <w:r>
               <w:rPr>
                 <w:rStyle w:val="Hyperlink"/>
@@ -495,9 +506,6 @@
             <w:r>
               <w:rPr>
                 <w:noProof/>
-                <w:kern w:val="2"/>
-                <w:lang w:val="bg-BG" w:eastAsia="bg-BG"/>
-                <w14:ligatures w14:val="standardContextual"/>
               </w:rPr>
               <w:tab/>
             </w:r>
@@ -506,7 +514,7 @@
                 <w:rStyle w:val="Hyperlink"/>
                 <w:noProof/>
               </w:rPr>
-              <w:t>Site content</w:t>
+              <w:t>Block diagram</w:t>
             </w:r>
             <w:r>
               <w:rPr>
@@ -527,7 +535,7 @@
                 <w:noProof/>
                 <w:webHidden/>
               </w:rPr>
-              <w:instrText xml:space="preserve"> PAGEREF _Toc136994840 \h </w:instrText>
+              <w:instrText xml:space="preserve"> PAGEREF _Toc137119213 \h </w:instrText>
             </w:r>
             <w:r>
               <w:rPr>
@@ -567,12 +575,9 @@
             </w:tabs>
             <w:rPr>
               <w:noProof/>
-              <w:kern w:val="2"/>
-              <w:lang w:val="bg-BG" w:eastAsia="bg-BG"/>
-              <w14:ligatures w14:val="standardContextual"/>
             </w:rPr>
           </w:pPr>
-          <w:hyperlink w:anchor="_Toc136994841" w:history="1">
+          <w:hyperlink w:anchor="_Toc137119214" w:history="1">
             <w:r>
               <w:rPr>
                 <w:rStyle w:val="Hyperlink"/>
@@ -583,9 +588,6 @@
             <w:r>
               <w:rPr>
                 <w:noProof/>
-                <w:kern w:val="2"/>
-                <w:lang w:val="bg-BG" w:eastAsia="bg-BG"/>
-                <w14:ligatures w14:val="standardContextual"/>
               </w:rPr>
               <w:tab/>
             </w:r>
@@ -594,7 +596,14 @@
                 <w:rStyle w:val="Hyperlink"/>
                 <w:noProof/>
               </w:rPr>
-              <w:t>PERFORMED TASKS</w:t>
+              <w:t>P</w:t>
+            </w:r>
+            <w:r>
+              <w:rPr>
+                <w:rStyle w:val="Hyperlink"/>
+                <w:noProof/>
+              </w:rPr>
+              <w:t>erformed tasks</w:t>
             </w:r>
             <w:r>
               <w:rPr>
@@ -615,7 +624,7 @@
                 <w:noProof/>
                 <w:webHidden/>
               </w:rPr>
-              <w:instrText xml:space="preserve"> PAGEREF _Toc136994841 \h </w:instrText>
+              <w:instrText xml:space="preserve"> PAGEREF _Toc137119214 \h </w:instrText>
             </w:r>
             <w:r>
               <w:rPr>
@@ -655,12 +664,9 @@
             </w:tabs>
             <w:rPr>
               <w:noProof/>
-              <w:kern w:val="2"/>
-              <w:lang w:val="bg-BG" w:eastAsia="bg-BG"/>
-              <w14:ligatures w14:val="standardContextual"/>
             </w:rPr>
           </w:pPr>
-          <w:hyperlink w:anchor="_Toc136994842" w:history="1">
+          <w:hyperlink w:anchor="_Toc137119215" w:history="1">
             <w:r>
               <w:rPr>
                 <w:rStyle w:val="Hyperlink"/>
@@ -671,9 +677,6 @@
             <w:r>
               <w:rPr>
                 <w:noProof/>
-                <w:kern w:val="2"/>
-                <w:lang w:val="bg-BG" w:eastAsia="bg-BG"/>
-                <w14:ligatures w14:val="standardContextual"/>
               </w:rPr>
               <w:tab/>
             </w:r>
@@ -682,7 +685,7 @@
                 <w:rStyle w:val="Hyperlink"/>
                 <w:noProof/>
               </w:rPr>
-              <w:t>used languages and tools</w:t>
+              <w:t>Used languages and tools</w:t>
             </w:r>
             <w:r>
               <w:rPr>
@@ -703,7 +706,7 @@
                 <w:noProof/>
                 <w:webHidden/>
               </w:rPr>
-              <w:instrText xml:space="preserve"> PAGEREF _Toc136994842 \h </w:instrText>
+              <w:instrText xml:space="preserve"> PAGEREF _Toc137119215 \h </w:instrText>
             </w:r>
             <w:r>
               <w:rPr>
@@ -743,12 +746,9 @@
             </w:tabs>
             <w:rPr>
               <w:noProof/>
-              <w:kern w:val="2"/>
-              <w:lang w:val="bg-BG" w:eastAsia="bg-BG"/>
-              <w14:ligatures w14:val="standardContextual"/>
             </w:rPr>
           </w:pPr>
-          <w:hyperlink w:anchor="_Toc136994843" w:history="1">
+          <w:hyperlink w:anchor="_Toc137119216" w:history="1">
             <w:r>
               <w:rPr>
                 <w:rStyle w:val="Hyperlink"/>
@@ -759,9 +759,6 @@
             <w:r>
               <w:rPr>
                 <w:noProof/>
-                <w:kern w:val="2"/>
-                <w:lang w:val="bg-BG" w:eastAsia="bg-BG"/>
-                <w14:ligatures w14:val="standardContextual"/>
               </w:rPr>
               <w:tab/>
             </w:r>
@@ -770,7 +767,7 @@
                 <w:rStyle w:val="Hyperlink"/>
                 <w:noProof/>
               </w:rPr>
-              <w:t>Sources</w:t>
+              <w:t>Scrum trainer’s opinion</w:t>
             </w:r>
             <w:r>
               <w:rPr>
@@ -791,7 +788,7 @@
                 <w:noProof/>
                 <w:webHidden/>
               </w:rPr>
-              <w:instrText xml:space="preserve"> PAGEREF _Toc136994843 \h </w:instrText>
+              <w:instrText xml:space="preserve"> PAGEREF _Toc137119216 \h </w:instrText>
             </w:r>
             <w:r>
               <w:rPr>
@@ -827,75 +824,170 @@
             <w:pStyle w:val="TOC2"/>
             <w:rPr>
               <w:rFonts w:cstheme="minorBidi"/>
-              <w:kern w:val="2"/>
-              <w:lang w:val="bg-BG" w:eastAsia="bg-BG"/>
-              <w14:ligatures w14:val="standardContextual"/>
+              <w:color w:val="auto"/>
             </w:rPr>
           </w:pPr>
-          <w:hyperlink w:anchor="_Toc136994844" w:history="1">
+          <w:hyperlink w:anchor="_Toc137119217" w:history="1">
             <w:r>
               <w:rPr>
                 <w:rStyle w:val="Hyperlink"/>
               </w:rPr>
-              <w:t xml:space="preserve">6.1 </w:t>
-            </w:r>
+              <w:t>6.1 How was the project going in my opinion:</w:t>
+            </w:r>
+            <w:r>
+              <w:rPr>
+                <w:webHidden/>
+              </w:rPr>
+              <w:tab/>
+            </w:r>
+            <w:r>
+              <w:rPr>
+                <w:webHidden/>
+              </w:rPr>
+              <w:fldChar w:fldCharType="begin"/>
+            </w:r>
+            <w:r>
+              <w:rPr>
+                <w:webHidden/>
+              </w:rPr>
+              <w:instrText xml:space="preserve"> PAGEREF _Toc137119217 \h </w:instrText>
+            </w:r>
+            <w:r>
+              <w:rPr>
+                <w:webHidden/>
+              </w:rPr>
+            </w:r>
+            <w:r>
+              <w:rPr>
+                <w:webHidden/>
+              </w:rPr>
+              <w:fldChar w:fldCharType="separate"/>
+            </w:r>
+            <w:r>
+              <w:rPr>
+                <w:webHidden/>
+              </w:rPr>
+              <w:t>7</w:t>
+            </w:r>
+            <w:r>
+              <w:rPr>
+                <w:webHidden/>
+              </w:rPr>
+              <w:fldChar w:fldCharType="end"/>
+            </w:r>
+          </w:hyperlink>
+        </w:p>
+        <w:p>
+          <w:pPr>
+            <w:pStyle w:val="TOC2"/>
+            <w:rPr>
+              <w:rFonts w:cstheme="minorBidi"/>
+              <w:color w:val="auto"/>
+            </w:rPr>
+          </w:pPr>
+          <w:hyperlink w:anchor="_Toc137119218" w:history="1">
             <w:r>
               <w:rPr>
                 <w:rStyle w:val="Hyperlink"/>
               </w:rPr>
-              <w:t>O</w:t>
-            </w:r>
+              <w:t>6.2 What would I change in the work style:</w:t>
+            </w:r>
+            <w:r>
+              <w:rPr>
+                <w:webHidden/>
+              </w:rPr>
+              <w:tab/>
+            </w:r>
+            <w:r>
+              <w:rPr>
+                <w:webHidden/>
+              </w:rPr>
+              <w:fldChar w:fldCharType="begin"/>
+            </w:r>
+            <w:r>
+              <w:rPr>
+                <w:webHidden/>
+              </w:rPr>
+              <w:instrText xml:space="preserve"> PAGEREF _Toc137119218 \h </w:instrText>
+            </w:r>
+            <w:r>
+              <w:rPr>
+                <w:webHidden/>
+              </w:rPr>
+            </w:r>
+            <w:r>
+              <w:rPr>
+                <w:webHidden/>
+              </w:rPr>
+              <w:fldChar w:fldCharType="separate"/>
+            </w:r>
+            <w:r>
+              <w:rPr>
+                <w:webHidden/>
+              </w:rPr>
+              <w:t>7</w:t>
+            </w:r>
+            <w:r>
+              <w:rPr>
+                <w:webHidden/>
+              </w:rPr>
+              <w:fldChar w:fldCharType="end"/>
+            </w:r>
+          </w:hyperlink>
+        </w:p>
+        <w:p>
+          <w:pPr>
+            <w:pStyle w:val="TOC2"/>
+            <w:rPr>
+              <w:rFonts w:cstheme="minorBidi"/>
+              <w:color w:val="auto"/>
+            </w:rPr>
+          </w:pPr>
+          <w:hyperlink w:anchor="_Toc137119219" w:history="1">
             <w:r>
               <w:rPr>
                 <w:rStyle w:val="Hyperlink"/>
               </w:rPr>
-              <w:t>ur sources:</w:t>
+              <w:t>6.3 What would I change in the allocation of tasks:</w:t>
             </w:r>
             <w:r>
               <w:rPr>
                 <w:webHidden/>
-                <w:color w:val="000000" w:themeColor="text1"/>
               </w:rPr>
               <w:tab/>
             </w:r>
             <w:r>
               <w:rPr>
                 <w:webHidden/>
-                <w:color w:val="000000" w:themeColor="text1"/>
               </w:rPr>
               <w:fldChar w:fldCharType="begin"/>
             </w:r>
             <w:r>
               <w:rPr>
                 <w:webHidden/>
-                <w:color w:val="000000" w:themeColor="text1"/>
-              </w:rPr>
-              <w:instrText xml:space="preserve"> PAGEREF _Toc136994844 \h </w:instrText>
+              </w:rPr>
+              <w:instrText xml:space="preserve"> PAGEREF _Toc137119219 \h </w:instrText>
             </w:r>
             <w:r>
               <w:rPr>
                 <w:webHidden/>
-                <w:color w:val="000000" w:themeColor="text1"/>
               </w:rPr>
             </w:r>
             <w:r>
               <w:rPr>
                 <w:webHidden/>
-                <w:color w:val="000000" w:themeColor="text1"/>
               </w:rPr>
               <w:fldChar w:fldCharType="separate"/>
             </w:r>
             <w:r>
               <w:rPr>
                 <w:webHidden/>
-                <w:color w:val="000000" w:themeColor="text1"/>
               </w:rPr>
               <w:t>7</w:t>
             </w:r>
             <w:r>
               <w:rPr>
                 <w:webHidden/>
-                <w:color w:val="000000" w:themeColor="text1"/>
               </w:rPr>
               <w:fldChar w:fldCharType="end"/>
             </w:r>
@@ -910,12 +1002,9 @@
             </w:tabs>
             <w:rPr>
               <w:noProof/>
-              <w:kern w:val="2"/>
-              <w:lang w:val="bg-BG" w:eastAsia="bg-BG"/>
-              <w14:ligatures w14:val="standardContextual"/>
             </w:rPr>
           </w:pPr>
-          <w:hyperlink w:anchor="_Toc136994845" w:history="1">
+          <w:hyperlink w:anchor="_Toc137119220" w:history="1">
             <w:r>
               <w:rPr>
                 <w:rStyle w:val="Hyperlink"/>
@@ -926,9 +1015,6 @@
             <w:r>
               <w:rPr>
                 <w:noProof/>
-                <w:kern w:val="2"/>
-                <w:lang w:val="bg-BG" w:eastAsia="bg-BG"/>
-                <w14:ligatures w14:val="standardContextual"/>
               </w:rPr>
               <w:tab/>
             </w:r>
@@ -937,7 +1023,7 @@
                 <w:rStyle w:val="Hyperlink"/>
                 <w:noProof/>
               </w:rPr>
-              <w:t>Scrum trainer’s opinion</w:t>
+              <w:t>Sources</w:t>
             </w:r>
             <w:r>
               <w:rPr>
@@ -958,7 +1044,7 @@
                 <w:noProof/>
                 <w:webHidden/>
               </w:rPr>
-              <w:instrText xml:space="preserve"> PAGEREF _Toc136994845 \h </w:instrText>
+              <w:instrText xml:space="preserve"> PAGEREF _Toc137119220 \h </w:instrText>
             </w:r>
             <w:r>
               <w:rPr>
@@ -994,197 +1080,66 @@
             <w:pStyle w:val="TOC2"/>
             <w:rPr>
               <w:rFonts w:cstheme="minorBidi"/>
-              <w:kern w:val="2"/>
-              <w:lang w:val="bg-BG" w:eastAsia="bg-BG"/>
-              <w14:ligatures w14:val="standardContextual"/>
+              <w:color w:val="auto"/>
             </w:rPr>
           </w:pPr>
-          <w:hyperlink w:anchor="_Toc136994846" w:history="1">
+          <w:hyperlink w:anchor="_Toc137119221" w:history="1">
             <w:r>
               <w:rPr>
                 <w:rStyle w:val="Hyperlink"/>
               </w:rPr>
-              <w:t>7.1 How was the project going in my opinion:</w:t>
+              <w:t xml:space="preserve">7.1 </w:t>
+            </w:r>
+            <w:r>
+              <w:rPr>
+                <w:rStyle w:val="Hyperlink"/>
+              </w:rPr>
+              <w:t>O</w:t>
+            </w:r>
+            <w:r>
+              <w:rPr>
+                <w:rStyle w:val="Hyperlink"/>
+              </w:rPr>
+              <w:t>ur sources:</w:t>
             </w:r>
             <w:r>
               <w:rPr>
                 <w:webHidden/>
-                <w:color w:val="000000" w:themeColor="text1"/>
               </w:rPr>
               <w:tab/>
             </w:r>
             <w:r>
               <w:rPr>
                 <w:webHidden/>
-                <w:color w:val="000000" w:themeColor="text1"/>
               </w:rPr>
               <w:fldChar w:fldCharType="begin"/>
             </w:r>
             <w:r>
               <w:rPr>
                 <w:webHidden/>
-                <w:color w:val="000000" w:themeColor="text1"/>
-              </w:rPr>
-              <w:instrText xml:space="preserve"> PAGEREF _Toc136994846 \h </w:instrText>
+              </w:rPr>
+              <w:instrText xml:space="preserve"> PAGEREF _Toc137119221 \h </w:instrText>
             </w:r>
             <w:r>
               <w:rPr>
                 <w:webHidden/>
-                <w:color w:val="000000" w:themeColor="text1"/>
               </w:rPr>
             </w:r>
             <w:r>
               <w:rPr>
                 <w:webHidden/>
-                <w:color w:val="000000" w:themeColor="text1"/>
               </w:rPr>
               <w:fldChar w:fldCharType="separate"/>
             </w:r>
             <w:r>
               <w:rPr>
                 <w:webHidden/>
-                <w:color w:val="000000" w:themeColor="text1"/>
               </w:rPr>
               <w:t>8</w:t>
             </w:r>
             <w:r>
               <w:rPr>
                 <w:webHidden/>
-                <w:color w:val="000000" w:themeColor="text1"/>
-              </w:rPr>
-              <w:fldChar w:fldCharType="end"/>
-            </w:r>
-          </w:hyperlink>
-        </w:p>
-        <w:p>
-          <w:pPr>
-            <w:pStyle w:val="TOC2"/>
-            <w:rPr>
-              <w:rFonts w:cstheme="minorBidi"/>
-              <w:kern w:val="2"/>
-              <w:lang w:val="bg-BG" w:eastAsia="bg-BG"/>
-              <w14:ligatures w14:val="standardContextual"/>
-            </w:rPr>
-          </w:pPr>
-          <w:hyperlink w:anchor="_Toc136994847" w:history="1">
-            <w:r>
-              <w:rPr>
-                <w:rStyle w:val="Hyperlink"/>
-              </w:rPr>
-              <w:t>7.2 What would I change in the work style:</w:t>
-            </w:r>
-            <w:r>
-              <w:rPr>
-                <w:webHidden/>
-                <w:color w:val="000000" w:themeColor="text1"/>
-              </w:rPr>
-              <w:tab/>
-            </w:r>
-            <w:r>
-              <w:rPr>
-                <w:webHidden/>
-                <w:color w:val="000000" w:themeColor="text1"/>
-              </w:rPr>
-              <w:fldChar w:fldCharType="begin"/>
-            </w:r>
-            <w:r>
-              <w:rPr>
-                <w:webHidden/>
-                <w:color w:val="000000" w:themeColor="text1"/>
-              </w:rPr>
-              <w:instrText xml:space="preserve"> PAGEREF _Toc136994847 \h </w:instrText>
-            </w:r>
-            <w:r>
-              <w:rPr>
-                <w:webHidden/>
-                <w:color w:val="000000" w:themeColor="text1"/>
-              </w:rPr>
-            </w:r>
-            <w:r>
-              <w:rPr>
-                <w:webHidden/>
-                <w:color w:val="000000" w:themeColor="text1"/>
-              </w:rPr>
-              <w:fldChar w:fldCharType="separate"/>
-            </w:r>
-            <w:r>
-              <w:rPr>
-                <w:webHidden/>
-                <w:color w:val="000000" w:themeColor="text1"/>
-              </w:rPr>
-              <w:t>8</w:t>
-            </w:r>
-            <w:r>
-              <w:rPr>
-                <w:webHidden/>
-                <w:color w:val="000000" w:themeColor="text1"/>
-              </w:rPr>
-              <w:fldChar w:fldCharType="end"/>
-            </w:r>
-          </w:hyperlink>
-        </w:p>
-        <w:p>
-          <w:pPr>
-            <w:pStyle w:val="TOC2"/>
-            <w:rPr>
-              <w:rFonts w:cstheme="minorBidi"/>
-              <w:kern w:val="2"/>
-              <w:lang w:val="bg-BG" w:eastAsia="bg-BG"/>
-              <w14:ligatures w14:val="standardContextual"/>
-            </w:rPr>
-          </w:pPr>
-          <w:hyperlink w:anchor="_Toc136994848" w:history="1">
-            <w:r>
-              <w:rPr>
-                <w:rStyle w:val="Hyperlink"/>
-              </w:rPr>
-              <w:t>7.3 What would I change in the allocation of tasks:</w:t>
-            </w:r>
-            <w:r>
-              <w:rPr>
-                <w:webHidden/>
-                <w:color w:val="000000" w:themeColor="text1"/>
-              </w:rPr>
-              <w:tab/>
-            </w:r>
-            <w:r>
-              <w:rPr>
-                <w:webHidden/>
-                <w:color w:val="000000" w:themeColor="text1"/>
-              </w:rPr>
-              <w:fldChar w:fldCharType="begin"/>
-            </w:r>
-            <w:r>
-              <w:rPr>
-                <w:webHidden/>
-                <w:color w:val="000000" w:themeColor="text1"/>
-              </w:rPr>
-              <w:instrText xml:space="preserve"> PAGEREF _Toc136994848 \h </w:instrText>
-            </w:r>
-            <w:r>
-              <w:rPr>
-                <w:webHidden/>
-                <w:color w:val="000000" w:themeColor="text1"/>
-              </w:rPr>
-            </w:r>
-            <w:r>
-              <w:rPr>
-                <w:webHidden/>
-                <w:color w:val="000000" w:themeColor="text1"/>
-              </w:rPr>
-              <w:fldChar w:fldCharType="separate"/>
-            </w:r>
-            <w:r>
-              <w:rPr>
-                <w:webHidden/>
-                <w:color w:val="000000" w:themeColor="text1"/>
-              </w:rPr>
-              <w:t>8</w:t>
-            </w:r>
-            <w:r>
-              <w:rPr>
-                <w:webHidden/>
-                <w:color w:val="000000" w:themeColor="text1"/>
               </w:rPr>
               <w:fldChar w:fldCharType="end"/>
             </w:r>
@@ -1222,6 +1177,8 @@
         </w:rPr>
         <w:br w:type="page"/>
       </w:r>
+      <w:bookmarkStart w:id="0" w:name="_GoBack"/>
+      <w:bookmarkEnd w:id="0"/>
     </w:p>
     <w:p>
       <w:pPr>
@@ -1245,7 +1202,7 @@
           <w:szCs w:val="60"/>
         </w:rPr>
       </w:pPr>
-      <w:bookmarkStart w:id="0" w:name="_Toc136994837"/>
+      <w:bookmarkStart w:id="1" w:name="_Toc137119210"/>
       <w:r>
         <w:rPr>
           <w:sz w:val="60"/>
@@ -1260,7 +1217,7 @@
         </w:rPr>
         <w:t xml:space="preserve"> MEMBERS</w:t>
       </w:r>
-      <w:bookmarkEnd w:id="0"/>
+      <w:bookmarkEnd w:id="1"/>
     </w:p>
     <w:p>
       <w:pPr>
@@ -1286,7 +1243,7 @@
           <w:color w:val="0070C0"/>
         </w:rPr>
       </w:pPr>
-      <w:bookmarkStart w:id="1" w:name="_Toc136994838"/>
+      <w:bookmarkStart w:id="2" w:name="_Toc137119211"/>
       <w:r>
         <w:rPr>
           <w:rStyle w:val="Heading1Char"/>
@@ -1295,7 +1252,7 @@
         </w:rPr>
         <w:t>NAMES AND ROLES</w:t>
       </w:r>
-      <w:bookmarkEnd w:id="1"/>
+      <w:bookmarkEnd w:id="2"/>
     </w:p>
     <w:p>
       <w:pPr>
@@ -1633,7 +1590,7 @@
           <w:szCs w:val="60"/>
         </w:rPr>
       </w:pPr>
-      <w:bookmarkStart w:id="2" w:name="_Toc136994839"/>
+      <w:bookmarkStart w:id="3" w:name="_Toc137119212"/>
       <w:r>
         <w:rPr>
           <w:sz w:val="60"/>
@@ -1641,7 +1598,7 @@
         </w:rPr>
         <w:t>ABOUT BLUMA</w:t>
       </w:r>
-      <w:bookmarkEnd w:id="2"/>
+      <w:bookmarkEnd w:id="3"/>
     </w:p>
     <w:p>
       <w:pPr>
@@ -2302,7 +2259,7 @@
           <w:szCs w:val="60"/>
         </w:rPr>
       </w:pPr>
-      <w:bookmarkStart w:id="3" w:name="_Toc136994841"/>
+      <w:bookmarkStart w:id="4" w:name="_Toc137119213"/>
       <w:r>
         <w:rPr>
           <w:sz w:val="60"/>
@@ -2310,6 +2267,7 @@
         </w:rPr>
         <w:t>Block diagram</w:t>
       </w:r>
+      <w:bookmarkEnd w:id="4"/>
     </w:p>
     <w:p/>
     <w:p/>
@@ -2371,7 +2329,7 @@
               </wp:anchor>
             </w:drawing>
           </mc:Choice>
-          <mc:Fallback>
+          <mc:Fallback xmlns:oel="http://schemas.microsoft.com/office/2019/extlst" xmlns:w16cex="http://schemas.microsoft.com/office/word/2018/wordml/cex" xmlns:w16="http://schemas.microsoft.com/office/word/2018/wordml" xmlns:w16du="http://schemas.microsoft.com/office/word/2023/wordml/word16du" xmlns:w16sdtdh="http://schemas.microsoft.com/office/word/2020/wordml/sdtdatahash">
             <w:pict>
               <v:shapetype w14:anchorId="2A333EDF" id="_x0000_t32" coordsize="21600,21600" o:spt="32" o:oned="t" path="m,l21600,21600e" filled="f">
                 <v:path arrowok="t" fillok="f" o:connecttype="none"/>
@@ -2487,7 +2445,7 @@
           </mc:Choice>
           <mc:Fallback>
             <w:pict>
-              <v:roundrect w14:anchorId="6B1FF170" id="Rectangle: Rounded Corners 11" o:spid="_x0000_s1026" style="position:absolute;margin-left:32.5pt;margin-top:237.45pt;width:123pt;height:56.5pt;z-index:251664384;visibility:visible;mso-wrap-style:square;mso-width-percent:0;mso-wrap-distance-left:9pt;mso-wrap-distance-top:0;mso-wrap-distance-right:9pt;mso-wrap-distance-bottom:0;mso-position-horizontal:absolute;mso-position-horizontal-relative:text;mso-position-vertical:absolute;mso-position-vertical-relative:text;mso-width-percent:0;mso-width-relative:margin;v-text-anchor:middle" arcsize="10923f" o:gfxdata="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" fillcolor="#bdd6ee [1304]" strokecolor="#1f3763 [1604]" strokeweight="1pt">
+              <v:roundrect w14:anchorId="6B1FF170" id="Rectangle: Rounded Corners 11" o:spid="_x0000_s1026" style="position:absolute;margin-left:32.5pt;margin-top:237.45pt;width:123pt;height:56.5pt;z-index:251664384;visibility:visible;mso-wrap-style:square;mso-width-percent:0;mso-wrap-distance-left:9pt;mso-wrap-distance-top:0;mso-wrap-distance-right:9pt;mso-wrap-distance-bottom:0;mso-position-horizontal:absolute;mso-position-horizontal-relative:text;mso-position-vertical:absolute;mso-position-vertical-relative:text;mso-width-percent:0;mso-width-relative:margin;v-text-anchor:middle" arcsize="10923f" o:gfxdata="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" fillcolor="#bdd6ee [1304]" strokecolor="#1f3763 [1604]" strokeweight="1pt">
                 <v:stroke joinstyle="miter"/>
                 <v:textbox>
                   <w:txbxContent>
@@ -2631,7 +2589,7 @@
           </mc:Choice>
           <mc:Fallback>
             <w:pict>
-              <v:roundrect w14:anchorId="4CE11A1E" id="Rectangle: Rounded Corners 5" o:spid="_x0000_s1027" alt="Home page&#10;" style="position:absolute;margin-left:186pt;margin-top:247.9pt;width:143.4pt;height:41pt;z-index:251660288;visibility:visible;mso-wrap-style:square;mso-width-percent:0;mso-height-percent:0;mso-wrap-distance-left:9pt;mso-wrap-distance-top:0;mso-wrap-distance-right:9pt;mso-wrap-distance-bottom:0;mso-position-horizontal:absolute;mso-position-horizontal-relative:margin;mso-position-vertical:absolute;mso-position-vertical-relative:text;mso-width-percent:0;mso-height-percent:0;mso-width-relative:margin;mso-height-relative:margin;v-text-anchor:middle" arcsize="10923f" o:gfxdata="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" fillcolor="#8eaadb [1940]" strokecolor="#1f3763 [1604]" strokeweight="1pt">
+              <v:roundrect w14:anchorId="4CE11A1E" id="Rectangle: Rounded Corners 5" o:spid="_x0000_s1027" alt="Home page&#10;" style="position:absolute;margin-left:186pt;margin-top:247.9pt;width:143.4pt;height:41pt;z-index:251660288;visibility:visible;mso-wrap-style:square;mso-width-percent:0;mso-height-percent:0;mso-wrap-distance-left:9pt;mso-wrap-distance-top:0;mso-wrap-distance-right:9pt;mso-wrap-distance-bottom:0;mso-position-horizontal:absolute;mso-position-horizontal-relative:margin;mso-position-vertical:absolute;mso-position-vertical-relative:text;mso-width-percent:0;mso-height-percent:0;mso-width-relative:margin;mso-height-relative:margin;v-text-anchor:middle" arcsize="10923f" o:gfxdata="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" fillcolor="#8eaadb [1940]" strokecolor="#1f3763 [1604]" strokeweight="1pt">
                 <v:stroke joinstyle="miter"/>
                 <v:textbox>
                   <w:txbxContent>
@@ -2772,7 +2730,7 @@
           </mc:Choice>
           <mc:Fallback>
             <w:pict>
-              <v:roundrect w14:anchorId="4AF7171F" id="_x0000_s1028" style="position:absolute;margin-left:206.5pt;margin-top:83.05pt;width:104.2pt;height:46.5pt;z-index:251684864;visibility:visible;mso-wrap-style:square;mso-width-percent:0;mso-height-percent:0;mso-wrap-distance-left:9pt;mso-wrap-distance-top:0;mso-wrap-distance-right:9pt;mso-wrap-distance-bottom:0;mso-position-horizontal:absolute;mso-position-horizontal-relative:text;mso-position-vertical:absolute;mso-position-vertical-relative:text;mso-width-percent:0;mso-height-percent:0;mso-width-relative:margin;mso-height-relative:margin;v-text-anchor:middle" arcsize="10923f" o:gfxdata="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" fillcolor="#deeaf6 [664]" strokecolor="#1f3763 [1604]" strokeweight="1pt">
+              <v:roundrect w14:anchorId="4AF7171F" id="_x0000_s1028" style="position:absolute;margin-left:206.5pt;margin-top:83.05pt;width:104.2pt;height:46.5pt;z-index:251684864;visibility:visible;mso-wrap-style:square;mso-width-percent:0;mso-height-percent:0;mso-wrap-distance-left:9pt;mso-wrap-distance-top:0;mso-wrap-distance-right:9pt;mso-wrap-distance-bottom:0;mso-position-horizontal:absolute;mso-position-horizontal-relative:text;mso-position-vertical:absolute;mso-position-vertical-relative:text;mso-width-percent:0;mso-height-percent:0;mso-width-relative:margin;mso-height-relative:margin;v-text-anchor:middle" arcsize="10923f" o:gfxdata="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" fillcolor="#deeaf6 [664]" strokecolor="#1f3763 [1604]" strokeweight="1pt">
                 <v:stroke joinstyle="miter"/>
                 <v:textbox>
                   <w:txbxContent>
@@ -2930,7 +2888,7 @@
               </wp:anchor>
             </w:drawing>
           </mc:Choice>
-          <mc:Fallback>
+          <mc:Fallback xmlns:oel="http://schemas.microsoft.com/office/2019/extlst" xmlns:w16cex="http://schemas.microsoft.com/office/word/2018/wordml/cex" xmlns:w16="http://schemas.microsoft.com/office/word/2018/wordml" xmlns:w16du="http://schemas.microsoft.com/office/word/2023/wordml/word16du" xmlns:w16sdtdh="http://schemas.microsoft.com/office/word/2020/wordml/sdtdatahash">
             <w:pict>
               <v:shape w14:anchorId="49ADF79F" id="Freeform: Shape 17" o:spid="_x0000_s1026" style="position:absolute;margin-left:21.5pt;margin-top:163.95pt;width:21pt;height:75.5pt;z-index:-251644928;visibility:visible;mso-wrap-style:square;mso-width-percent:0;mso-height-percent:0;mso-wrap-distance-left:9pt;mso-wrap-distance-top:0;mso-wrap-distance-right:9pt;mso-wrap-distance-bottom:0;mso-position-horizontal:absolute;mso-position-horizontal-relative:text;mso-position-vertical:absolute;mso-position-vertical-relative:text;mso-width-percent:0;mso-height-percent:0;mso-width-relative:margin;mso-height-relative:margin;v-text-anchor:middle" coordsize="368300,806450" o:gfxdata="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" path="m368300,806450c253471,672041,138642,537633,120650,438150,102658,338667,280458,282575,260350,209550,240242,136525,,,,l,e" filled="f" strokecolor="#1f3763 [1604]" strokeweight="1pt">
                 <v:stroke joinstyle="miter"/>
@@ -3060,7 +3018,7 @@
               </wp:anchor>
             </w:drawing>
           </mc:Choice>
-          <mc:Fallback>
+          <mc:Fallback xmlns:oel="http://schemas.microsoft.com/office/2019/extlst" xmlns:w16cex="http://schemas.microsoft.com/office/word/2018/wordml/cex" xmlns:w16="http://schemas.microsoft.com/office/word/2018/wordml" xmlns:w16du="http://schemas.microsoft.com/office/word/2023/wordml/word16du" xmlns:w16sdtdh="http://schemas.microsoft.com/office/word/2020/wordml/sdtdatahash">
             <w:pict>
               <v:shape w14:anchorId="3A327A78" id="Freeform: Shape 19" o:spid="_x0000_s1026" style="position:absolute;margin-left:118pt;margin-top:150.5pt;width:26.05pt;height:90.5pt;z-index:-251643904;visibility:visible;mso-wrap-style:square;mso-wrap-distance-left:9pt;mso-wrap-distance-top:0;mso-wrap-distance-right:9pt;mso-wrap-distance-bottom:0;mso-position-horizontal:absolute;mso-position-horizontal-relative:text;mso-position-vertical:absolute;mso-position-vertical-relative:text;v-text-anchor:middle" coordsize="331018,1149373" o:gfxdata="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" path="m181194,1149373c80652,1075289,-19889,1001206,3394,869973,26677,738740,279619,501673,320894,361973,362169,222273,264802,86806,251044,31773v-13758,-55033,-13229,-27517,-12700,e" filled="f" strokecolor="#1f3763 [1604]" strokeweight="1pt">
                 <v:stroke joinstyle="miter"/>
@@ -3172,7 +3130,7 @@
           </mc:Choice>
           <mc:Fallback>
             <w:pict>
-              <v:roundrect w14:anchorId="4774FC31" id="_x0000_s1029" style="position:absolute;margin-left:94.8pt;margin-top:108.55pt;width:104.2pt;height:46.5pt;z-index:251682816;visibility:visible;mso-wrap-style:square;mso-width-percent:0;mso-height-percent:0;mso-wrap-distance-left:9pt;mso-wrap-distance-top:0;mso-wrap-distance-right:9pt;mso-wrap-distance-bottom:0;mso-position-horizontal:absolute;mso-position-horizontal-relative:text;mso-position-vertical:absolute;mso-position-vertical-relative:text;mso-width-percent:0;mso-height-percent:0;mso-width-relative:margin;mso-height-relative:margin;v-text-anchor:middle" arcsize="10923f" o:gfxdata="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" fillcolor="#deeaf6 [664]" strokecolor="#1f3763 [1604]" strokeweight="1pt">
+              <v:roundrect w14:anchorId="4774FC31" id="_x0000_s1029" style="position:absolute;margin-left:94.8pt;margin-top:108.55pt;width:104.2pt;height:46.5pt;z-index:251682816;visibility:visible;mso-wrap-style:square;mso-width-percent:0;mso-height-percent:0;mso-wrap-distance-left:9pt;mso-wrap-distance-top:0;mso-wrap-distance-right:9pt;mso-wrap-distance-bottom:0;mso-position-horizontal:absolute;mso-position-horizontal-relative:text;mso-position-vertical:absolute;mso-position-vertical-relative:text;mso-width-percent:0;mso-height-percent:0;mso-width-relative:margin;mso-height-relative:margin;v-text-anchor:middle" arcsize="10923f" o:gfxdata="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" fillcolor="#deeaf6 [664]" strokecolor="#1f3763 [1604]" strokeweight="1pt">
                 <v:stroke joinstyle="miter"/>
                 <v:textbox>
                   <w:txbxContent>
@@ -3301,7 +3259,7 @@
           </mc:Choice>
           <mc:Fallback>
             <w:pict>
-              <v:roundrect w14:anchorId="1F3B4C81" id="_x0000_s1030" style="position:absolute;margin-left:50.15pt;margin-top:21.05pt;width:104.2pt;height:46.5pt;z-index:251680768;visibility:visible;mso-wrap-style:square;mso-width-percent:0;mso-height-percent:0;mso-wrap-distance-left:9pt;mso-wrap-distance-top:0;mso-wrap-distance-right:9pt;mso-wrap-distance-bottom:0;mso-position-horizontal:absolute;mso-position-horizontal-relative:text;mso-position-vertical:absolute;mso-position-vertical-relative:text;mso-width-percent:0;mso-height-percent:0;mso-width-relative:margin;mso-height-relative:margin;v-text-anchor:middle" arcsize="10923f" o:gfxdata="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" fillcolor="#deeaf6 [664]" strokecolor="#1f3763 [1604]" strokeweight="1pt">
+              <v:roundrect w14:anchorId="1F3B4C81" id="_x0000_s1030" style="position:absolute;margin-left:50.15pt;margin-top:21.05pt;width:104.2pt;height:46.5pt;z-index:251680768;visibility:visible;mso-wrap-style:square;mso-width-percent:0;mso-height-percent:0;mso-wrap-distance-left:9pt;mso-wrap-distance-top:0;mso-wrap-distance-right:9pt;mso-wrap-distance-bottom:0;mso-position-horizontal:absolute;mso-position-horizontal-relative:text;mso-position-vertical:absolute;mso-position-vertical-relative:text;mso-width-percent:0;mso-height-percent:0;mso-width-relative:margin;mso-height-relative:margin;v-text-anchor:middle" arcsize="10923f" o:gfxdata="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" fillcolor="#deeaf6 [664]" strokecolor="#1f3763 [1604]" strokeweight="1pt">
                 <v:stroke joinstyle="miter"/>
                 <v:textbox>
                   <w:txbxContent>
@@ -3451,7 +3409,7 @@
               </wp:anchor>
             </w:drawing>
           </mc:Choice>
-          <mc:Fallback>
+          <mc:Fallback xmlns:oel="http://schemas.microsoft.com/office/2019/extlst" xmlns:w16cex="http://schemas.microsoft.com/office/word/2018/wordml/cex" xmlns:w16="http://schemas.microsoft.com/office/word/2018/wordml" xmlns:w16du="http://schemas.microsoft.com/office/word/2023/wordml/word16du" xmlns:w16sdtdh="http://schemas.microsoft.com/office/word/2020/wordml/sdtdatahash">
             <w:pict>
               <v:shape w14:anchorId="4FD9272A" id="Freeform: Shape 16" o:spid="_x0000_s1026" style="position:absolute;margin-left:75.5pt;margin-top:60.45pt;width:27.3pt;height:178.55pt;z-index:-251645952;visibility:visible;mso-wrap-style:square;mso-height-percent:0;mso-wrap-distance-left:9pt;mso-wrap-distance-top:0;mso-wrap-distance-right:9pt;mso-wrap-distance-bottom:0;mso-position-horizontal:absolute;mso-position-horizontal-relative:text;mso-position-vertical:absolute;mso-position-vertical-relative:text;mso-height-percent:0;mso-height-relative:margin;v-text-anchor:middle" coordsize="347086,1670947" o:gfxdata="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" path="m223082,1670947v75671,-147638,151342,-295275,114300,-463550c300340,1039122,16707,852855,832,661297,-15043,469739,200857,158589,242132,58047v41275,-100542,23812,-50271,6350,e" filled="f" strokecolor="#1f3763 [1604]" strokeweight="1pt">
                 <v:stroke joinstyle="miter"/>
@@ -3563,7 +3521,7 @@
           </mc:Choice>
           <mc:Fallback>
             <w:pict>
-              <v:roundrect w14:anchorId="7DB6A6F3" id="_x0000_s1031" style="position:absolute;margin-left:-36.8pt;margin-top:129.5pt;width:104.2pt;height:46.5pt;z-index:251675648;visibility:visible;mso-wrap-style:square;mso-width-percent:0;mso-height-percent:0;mso-wrap-distance-left:9pt;mso-wrap-distance-top:0;mso-wrap-distance-right:9pt;mso-wrap-distance-bottom:0;mso-position-horizontal:absolute;mso-position-horizontal-relative:text;mso-position-vertical:absolute;mso-position-vertical-relative:text;mso-width-percent:0;mso-height-percent:0;mso-width-relative:margin;mso-height-relative:margin;v-text-anchor:middle" arcsize="10923f" o:gfxdata="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" fillcolor="#deeaf6 [664]" strokecolor="#1f3763 [1604]" strokeweight="1pt">
+              <v:roundrect w14:anchorId="7DB6A6F3" id="_x0000_s1031" style="position:absolute;margin-left:-36.8pt;margin-top:129.5pt;width:104.2pt;height:46.5pt;z-index:251675648;visibility:visible;mso-wrap-style:square;mso-width-percent:0;mso-height-percent:0;mso-wrap-distance-left:9pt;mso-wrap-distance-top:0;mso-wrap-distance-right:9pt;mso-wrap-distance-bottom:0;mso-position-horizontal:absolute;mso-position-horizontal-relative:text;mso-position-vertical:absolute;mso-position-vertical-relative:text;mso-width-percent:0;mso-height-percent:0;mso-width-relative:margin;mso-height-relative:margin;v-text-anchor:middle" arcsize="10923f" o:gfxdata="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" fillcolor="#deeaf6 [664]" strokecolor="#1f3763 [1604]" strokeweight="1pt">
                 <v:stroke joinstyle="miter"/>
                 <v:textbox>
                   <w:txbxContent>
@@ -3717,7 +3675,7 @@
               </wp:anchor>
             </w:drawing>
           </mc:Choice>
-          <mc:Fallback>
+          <mc:Fallback xmlns:oel="http://schemas.microsoft.com/office/2019/extlst" xmlns:w16cex="http://schemas.microsoft.com/office/word/2018/wordml/cex" xmlns:w16="http://schemas.microsoft.com/office/word/2018/wordml" xmlns:w16du="http://schemas.microsoft.com/office/word/2023/wordml/word16du" xmlns:w16sdtdh="http://schemas.microsoft.com/office/word/2020/wordml/sdtdatahash">
             <w:pict>
               <v:shape w14:anchorId="5E31A111" id="Freeform: Shape 21" o:spid="_x0000_s1026" style="position:absolute;margin-left:158.5pt;margin-top:121.45pt;width:60.2pt;height:136.45pt;rotation:788296fd;z-index:-251642880;visibility:visible;mso-wrap-style:square;mso-wrap-distance-left:9pt;mso-wrap-distance-top:0;mso-wrap-distance-right:9pt;mso-wrap-distance-bottom:0;mso-position-horizontal:absolute;mso-position-horizontal-relative:text;mso-position-vertical:absolute;mso-position-vertical-relative:text;v-text-anchor:middle" coordsize="764951,1733149" o:gfxdata="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" path="m,1733149c3175,1451103,6350,1169057,127000,990199,247650,811341,626533,812399,723900,659999,821267,507599,715433,181632,711200,75799,706967,-30034,702733,-2518,698500,24999e" filled="f" strokecolor="#1f3763 [1604]" strokeweight="1pt">
                 <v:stroke joinstyle="miter"/>
@@ -3790,7 +3748,7 @@
               </wp:anchor>
             </w:drawing>
           </mc:Choice>
-          <mc:Fallback>
+          <mc:Fallback xmlns:oel="http://schemas.microsoft.com/office/2019/extlst" xmlns:w16cex="http://schemas.microsoft.com/office/word/2018/wordml/cex" xmlns:w16="http://schemas.microsoft.com/office/word/2018/wordml" xmlns:w16du="http://schemas.microsoft.com/office/word/2023/wordml/word16du" xmlns:w16sdtdh="http://schemas.microsoft.com/office/word/2020/wordml/sdtdatahash">
             <w:pict>
               <v:shape w14:anchorId="7CA25172" id="Straight Arrow Connector 10" o:spid="_x0000_s1026" type="#_x0000_t32" style="position:absolute;margin-left:156pt;margin-top:269.45pt;width:28.8pt;height:0;flip:x;z-index:-251653120;visibility:visible;mso-wrap-style:square;mso-width-percent:0;mso-height-percent:0;mso-wrap-distance-left:9pt;mso-wrap-distance-top:0;mso-wrap-distance-right:9pt;mso-wrap-distance-bottom:0;mso-position-horizontal:absolute;mso-position-horizontal-relative:text;mso-position-vertical:absolute;mso-position-vertical-relative:text;mso-width-percent:0;mso-height-percent:0;mso-width-relative:margin;mso-height-relative:margin" o:gfxdata="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" strokecolor="#4472c4 [3204]" strokeweight=".5pt">
                 <v:stroke endarrow="block" joinstyle="miter"/>
@@ -3875,20 +3833,8 @@
                                 <w:sz w:val="32"/>
                                 <w:szCs w:val="32"/>
                               </w:rPr>
-                              <w:t xml:space="preserve">Contact us </w:t>
+                              <w:t>Contact us page</w:t>
                             </w:r>
-                            <w:proofErr w:type="gramStart"/>
-                            <w:r>
-                              <w:rPr>
-                                <w:b/>
-                                <w:bCs/>
-                                <w:color w:val="FFFFFF" w:themeColor="background1"/>
-                                <w:sz w:val="32"/>
-                                <w:szCs w:val="32"/>
-                              </w:rPr>
-                              <w:t>page</w:t>
-                            </w:r>
-                            <w:proofErr w:type="gramEnd"/>
                           </w:p>
                         </w:txbxContent>
                       </wps:txbx>
@@ -3909,7 +3855,7 @@
           </mc:Choice>
           <mc:Fallback>
             <w:pict>
-              <v:roundrect w14:anchorId="56D040B6" id="_x0000_s1032" style="position:absolute;margin-left:362.8pt;margin-top:240.05pt;width:123pt;height:56.5pt;z-index:251666432;visibility:visible;mso-wrap-style:square;mso-width-percent:0;mso-wrap-distance-left:9pt;mso-wrap-distance-top:0;mso-wrap-distance-right:9pt;mso-wrap-distance-bottom:0;mso-position-horizontal:absolute;mso-position-horizontal-relative:margin;mso-position-vertical:absolute;mso-position-vertical-relative:text;mso-width-percent:0;mso-width-relative:margin;v-text-anchor:middle" arcsize="10923f" o:gfxdata="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" fillcolor="#bdd6ee [1304]" strokecolor="#1f3763 [1604]" strokeweight="1pt">
+              <v:roundrect w14:anchorId="56D040B6" id="_x0000_s1032" style="position:absolute;margin-left:362.8pt;margin-top:240.05pt;width:123pt;height:56.5pt;z-index:251666432;visibility:visible;mso-wrap-style:square;mso-width-percent:0;mso-wrap-distance-left:9pt;mso-wrap-distance-top:0;mso-wrap-distance-right:9pt;mso-wrap-distance-bottom:0;mso-position-horizontal:absolute;mso-position-horizontal-relative:margin;mso-position-vertical:absolute;mso-position-vertical-relative:text;mso-width-percent:0;mso-width-relative:margin;v-text-anchor:middle" arcsize="10923f" o:gfxdata="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" fillcolor="#bdd6ee [1304]" strokecolor="#1f3763 [1604]" strokeweight="1pt">
                 <v:stroke joinstyle="miter"/>
                 <v:textbox>
                   <w:txbxContent>
@@ -3932,20 +3878,8 @@
                           <w:sz w:val="32"/>
                           <w:szCs w:val="32"/>
                         </w:rPr>
-                        <w:t xml:space="preserve">Contact us </w:t>
+                        <w:t>Contact us page</w:t>
                       </w:r>
-                      <w:proofErr w:type="gramStart"/>
-                      <w:r>
-                        <w:rPr>
-                          <w:b/>
-                          <w:bCs/>
-                          <w:color w:val="FFFFFF" w:themeColor="background1"/>
-                          <w:sz w:val="32"/>
-                          <w:szCs w:val="32"/>
-                        </w:rPr>
-                        <w:t>page</w:t>
-                      </w:r>
-                      <w:proofErr w:type="gramEnd"/>
                     </w:p>
                   </w:txbxContent>
                 </v:textbox>
@@ -3986,6 +3920,7 @@
           <w:szCs w:val="60"/>
         </w:rPr>
       </w:pPr>
+      <w:bookmarkStart w:id="5" w:name="_Toc137119214"/>
       <w:r>
         <w:rPr>
           <w:sz w:val="60"/>
@@ -3993,7 +3928,7 @@
         </w:rPr>
         <w:t>PERFORMED TASKS</w:t>
       </w:r>
-      <w:bookmarkEnd w:id="3"/>
+      <w:bookmarkEnd w:id="5"/>
     </w:p>
     <w:p>
       <w:pPr>
@@ -4118,17 +4053,8 @@
                 <w:sz w:val="28"/>
                 <w:szCs w:val="28"/>
               </w:rPr>
-              <w:t xml:space="preserve">Come up with an </w:t>
-            </w:r>
-            <w:proofErr w:type="gramStart"/>
-            <w:r>
-              <w:rPr>
-                <w:sz w:val="28"/>
-                <w:szCs w:val="28"/>
-              </w:rPr>
-              <w:t>idea</w:t>
-            </w:r>
-            <w:proofErr w:type="gramEnd"/>
+              <w:t>Come up with an idea</w:t>
+            </w:r>
           </w:p>
           <w:p>
             <w:pPr>
@@ -4201,17 +4127,8 @@
                 <w:sz w:val="28"/>
                 <w:szCs w:val="28"/>
               </w:rPr>
-              <w:t xml:space="preserve">Create the </w:t>
-            </w:r>
-            <w:proofErr w:type="gramStart"/>
-            <w:r>
-              <w:rPr>
-                <w:sz w:val="28"/>
-                <w:szCs w:val="28"/>
-              </w:rPr>
-              <w:t>design</w:t>
-            </w:r>
-            <w:proofErr w:type="gramEnd"/>
+              <w:t>Create the design</w:t>
+            </w:r>
           </w:p>
           <w:p>
             <w:pPr>
@@ -4298,17 +4215,8 @@
                 <w:sz w:val="28"/>
                 <w:szCs w:val="28"/>
               </w:rPr>
-              <w:t xml:space="preserve">Create the </w:t>
-            </w:r>
-            <w:proofErr w:type="gramStart"/>
-            <w:r>
-              <w:rPr>
-                <w:sz w:val="28"/>
-                <w:szCs w:val="28"/>
-              </w:rPr>
-              <w:t>website</w:t>
-            </w:r>
-            <w:proofErr w:type="gramEnd"/>
+              <w:t>Create the website</w:t>
+            </w:r>
           </w:p>
           <w:p>
             <w:pPr>
@@ -4456,17 +4364,8 @@
                 <w:sz w:val="28"/>
                 <w:szCs w:val="28"/>
               </w:rPr>
-              <w:t xml:space="preserve">Commit the whole </w:t>
-            </w:r>
-            <w:proofErr w:type="gramStart"/>
-            <w:r>
-              <w:rPr>
-                <w:sz w:val="28"/>
-                <w:szCs w:val="28"/>
-              </w:rPr>
-              <w:t>site</w:t>
-            </w:r>
-            <w:proofErr w:type="gramEnd"/>
+              <w:t>Commit the whole site</w:t>
+            </w:r>
           </w:p>
           <w:p>
             <w:pPr>
@@ -4487,29 +4386,7 @@
                 <w:sz w:val="36"/>
                 <w:szCs w:val="36"/>
               </w:rPr>
-              <w:t xml:space="preserve">After our site was </w:t>
-            </w:r>
-            <w:proofErr w:type="gramStart"/>
-            <w:r>
-              <w:rPr>
-                <w:i/>
-                <w:iCs/>
-                <w:color w:val="2F5496" w:themeColor="accent1" w:themeShade="BF"/>
-                <w:sz w:val="36"/>
-                <w:szCs w:val="36"/>
-              </w:rPr>
-              <w:t>done</w:t>
-            </w:r>
-            <w:proofErr w:type="gramEnd"/>
-            <w:r>
-              <w:rPr>
-                <w:i/>
-                <w:iCs/>
-                <w:color w:val="2F5496" w:themeColor="accent1" w:themeShade="BF"/>
-                <w:sz w:val="36"/>
-                <w:szCs w:val="36"/>
-              </w:rPr>
-              <w:t xml:space="preserve"> we stopped making any changes</w:t>
+              <w:t>After our site was done we stopped making any changes</w:t>
             </w:r>
           </w:p>
         </w:tc>
@@ -4561,17 +4438,8 @@
                 <w:sz w:val="28"/>
                 <w:szCs w:val="28"/>
               </w:rPr>
-              <w:t xml:space="preserve">Make the </w:t>
-            </w:r>
-            <w:proofErr w:type="gramStart"/>
-            <w:r>
-              <w:rPr>
-                <w:sz w:val="28"/>
-                <w:szCs w:val="28"/>
-              </w:rPr>
-              <w:t>presentation</w:t>
-            </w:r>
-            <w:proofErr w:type="gramEnd"/>
+              <w:t>Make the presentation</w:t>
+            </w:r>
           </w:p>
           <w:p>
             <w:pPr>
@@ -4657,17 +4525,8 @@
                 <w:sz w:val="28"/>
                 <w:szCs w:val="28"/>
               </w:rPr>
-              <w:t xml:space="preserve">Make the </w:t>
-            </w:r>
-            <w:proofErr w:type="gramStart"/>
-            <w:r>
-              <w:rPr>
-                <w:sz w:val="28"/>
-                <w:szCs w:val="28"/>
-              </w:rPr>
-              <w:t>documentation</w:t>
-            </w:r>
-            <w:proofErr w:type="gramEnd"/>
+              <w:t>Make the documentation</w:t>
+            </w:r>
           </w:p>
           <w:p>
             <w:pPr>
@@ -4700,7 +4559,29 @@
                 <w:sz w:val="36"/>
                 <w:szCs w:val="36"/>
               </w:rPr>
-              <w:t xml:space="preserve"> and Panayot made the documentation</w:t>
+              <w:t xml:space="preserve"> and </w:t>
+            </w:r>
+            <w:proofErr w:type="spellStart"/>
+            <w:r>
+              <w:rPr>
+                <w:i/>
+                <w:iCs/>
+                <w:color w:val="2F5496" w:themeColor="accent1" w:themeShade="BF"/>
+                <w:sz w:val="36"/>
+                <w:szCs w:val="36"/>
+              </w:rPr>
+              <w:t>Panayot</w:t>
+            </w:r>
+            <w:proofErr w:type="spellEnd"/>
+            <w:r>
+              <w:rPr>
+                <w:i/>
+                <w:iCs/>
+                <w:color w:val="2F5496" w:themeColor="accent1" w:themeShade="BF"/>
+                <w:sz w:val="36"/>
+                <w:szCs w:val="36"/>
+              </w:rPr>
+              <w:t xml:space="preserve"> made the documentation</w:t>
             </w:r>
           </w:p>
         </w:tc>
@@ -4745,7 +4626,7 @@
           <w:szCs w:val="60"/>
         </w:rPr>
       </w:pPr>
-      <w:bookmarkStart w:id="4" w:name="_Toc136994842"/>
+      <w:bookmarkStart w:id="6" w:name="_Toc137119215"/>
       <w:r>
         <w:rPr>
           <w:sz w:val="60"/>
@@ -4753,7 +4634,7 @@
         </w:rPr>
         <w:t>used languages and tools</w:t>
       </w:r>
-      <w:bookmarkEnd w:id="4"/>
+      <w:bookmarkEnd w:id="6"/>
     </w:p>
     <w:p>
       <w:pPr>
@@ -5471,13 +5352,7 @@
               <w:rPr>
                 <w:rStyle w:val="ui-provider"/>
               </w:rPr>
-              <w:t>G</w:t>
-            </w:r>
-            <w:r>
-              <w:rPr>
-                <w:rStyle w:val="ui-provider"/>
-              </w:rPr>
-              <w:t>ithub</w:t>
+              <w:t>Github</w:t>
             </w:r>
             <w:proofErr w:type="spellEnd"/>
             <w:r>
@@ -5536,7 +5411,7 @@
           <w:szCs w:val="60"/>
         </w:rPr>
       </w:pPr>
-      <w:bookmarkStart w:id="5" w:name="_Toc136994845"/>
+      <w:bookmarkStart w:id="7" w:name="_Toc137119216"/>
       <w:r>
         <w:rPr>
           <w:sz w:val="60"/>
@@ -5545,7 +5420,7 @@
         <w:lastRenderedPageBreak/>
         <w:t>Scrum trainer’s opinion</w:t>
       </w:r>
-      <w:bookmarkEnd w:id="5"/>
+      <w:bookmarkEnd w:id="7"/>
     </w:p>
     <w:p/>
     <w:p/>
@@ -5558,7 +5433,7 @@
           <w:szCs w:val="36"/>
         </w:rPr>
       </w:pPr>
-      <w:bookmarkStart w:id="6" w:name="_Toc136994846"/>
+      <w:bookmarkStart w:id="8" w:name="_Toc137119217"/>
       <w:r>
         <w:rPr>
           <w:color w:val="0070C0"/>
@@ -5575,7 +5450,7 @@
         </w:rPr>
         <w:t>How was the project going in my opinion:</w:t>
       </w:r>
-      <w:bookmarkEnd w:id="6"/>
+      <w:bookmarkEnd w:id="8"/>
     </w:p>
     <w:p>
       <w:pPr>
@@ -5600,25 +5475,7 @@
           <w:sz w:val="24"/>
           <w:szCs w:val="24"/>
         </w:rPr>
-        <w:t xml:space="preserve">In my opinion the project was going </w:t>
-      </w:r>
-      <w:proofErr w:type="gramStart"/>
-      <w:r>
-        <w:rPr>
-          <w:color w:val="3B3838" w:themeColor="background2" w:themeShade="40"/>
-          <w:sz w:val="24"/>
-          <w:szCs w:val="24"/>
-        </w:rPr>
-        <w:t>really well</w:t>
-      </w:r>
-      <w:proofErr w:type="gramEnd"/>
-      <w:r>
-        <w:rPr>
-          <w:color w:val="3B3838" w:themeColor="background2" w:themeShade="40"/>
-          <w:sz w:val="24"/>
-          <w:szCs w:val="24"/>
-        </w:rPr>
-        <w:t>, very smoothly and it was very cool to have teammates like these, we had a great start with getting the design done in less than a week, we could absolutely improve it but for now I think our project is great.</w:t>
+        <w:t>In my opinion the project was going really well, very smoothly and it was very cool to have teammates like these, we had a great start with getting the design done in less than a week, we could absolutely improve it but for now I think our project is great.</w:t>
       </w:r>
     </w:p>
     <w:p>
@@ -5639,7 +5496,7 @@
           <w:szCs w:val="36"/>
         </w:rPr>
       </w:pPr>
-      <w:bookmarkStart w:id="7" w:name="_Toc136994847"/>
+      <w:bookmarkStart w:id="9" w:name="_Toc137119218"/>
       <w:r>
         <w:rPr>
           <w:color w:val="0070C0"/>
@@ -5656,7 +5513,7 @@
         </w:rPr>
         <w:t xml:space="preserve"> What would I change in the work style:</w:t>
       </w:r>
-      <w:bookmarkEnd w:id="7"/>
+      <w:bookmarkEnd w:id="9"/>
     </w:p>
     <w:p>
       <w:pPr>
@@ -5690,7 +5547,7 @@
           <w:sz w:val="24"/>
           <w:szCs w:val="24"/>
         </w:rPr>
-        <w:t>and in my opinion,</w:t>
+        <w:t>and in my opinion</w:t>
       </w:r>
       <w:proofErr w:type="gramEnd"/>
       <w:r>
@@ -5699,7 +5556,7 @@
           <w:sz w:val="24"/>
           <w:szCs w:val="24"/>
         </w:rPr>
-        <w:t xml:space="preserve"> we could have managed to finish the project earlier with better results if he had just a little bit more time. However, even with the short period we had, we did a great job.</w:t>
+        <w:t>, we could have managed to finish the project earlier with better results if he had just a little bit more time. However, even with the short period we had, we did a great job.</w:t>
       </w:r>
     </w:p>
     <w:p>
@@ -5734,7 +5591,7 @@
           <w:szCs w:val="36"/>
         </w:rPr>
       </w:pPr>
-      <w:bookmarkStart w:id="8" w:name="_Toc136994848"/>
+      <w:bookmarkStart w:id="10" w:name="_Toc137119219"/>
       <w:r>
         <w:rPr>
           <w:color w:val="0070C0"/>
@@ -5751,7 +5608,7 @@
         </w:rPr>
         <w:t>What would I change in the allocation of tasks:</w:t>
       </w:r>
-      <w:bookmarkEnd w:id="8"/>
+      <w:bookmarkEnd w:id="10"/>
     </w:p>
     <w:p>
       <w:pPr>
@@ -5776,25 +5633,7 @@
           <w:sz w:val="24"/>
           <w:szCs w:val="24"/>
         </w:rPr>
-        <w:t xml:space="preserve">I think the allocation of tasks was perfect, even </w:t>
-      </w:r>
-      <w:proofErr w:type="gramStart"/>
-      <w:r>
-        <w:rPr>
-          <w:color w:val="3B3838" w:themeColor="background2" w:themeShade="40"/>
-          <w:sz w:val="24"/>
-          <w:szCs w:val="24"/>
-        </w:rPr>
-        <w:t>though,</w:t>
-      </w:r>
-      <w:proofErr w:type="gramEnd"/>
-      <w:r>
-        <w:rPr>
-          <w:color w:val="3B3838" w:themeColor="background2" w:themeShade="40"/>
-          <w:sz w:val="24"/>
-          <w:szCs w:val="24"/>
-        </w:rPr>
-        <w:t xml:space="preserve"> I would like to write or design a site myself.</w:t>
+        <w:t>I think the allocation of tasks was perfect, even though, I would like to write or design a site myself.</w:t>
       </w:r>
     </w:p>
     <w:p>
@@ -5829,7 +5668,7 @@
           <w:szCs w:val="60"/>
         </w:rPr>
       </w:pPr>
-      <w:bookmarkStart w:id="9" w:name="_Toc136994843"/>
+      <w:bookmarkStart w:id="11" w:name="_Toc137119220"/>
       <w:r>
         <w:rPr>
           <w:sz w:val="60"/>
@@ -5837,7 +5676,7 @@
         </w:rPr>
         <w:t>Sources</w:t>
       </w:r>
-      <w:bookmarkEnd w:id="9"/>
+      <w:bookmarkEnd w:id="11"/>
     </w:p>
     <w:p/>
     <w:p>
@@ -5854,61 +5693,7 @@
           <w:sz w:val="24"/>
           <w:szCs w:val="24"/>
         </w:rPr>
-        <w:t xml:space="preserve">The information we used came from different places. As far as we know it is the newest and the best one </w:t>
-      </w:r>
-      <w:proofErr w:type="gramStart"/>
-      <w:r>
-        <w:rPr>
-          <w:color w:val="3B3838" w:themeColor="background2" w:themeShade="40"/>
-          <w:sz w:val="24"/>
-          <w:szCs w:val="24"/>
-        </w:rPr>
-        <w:t>in</w:t>
-      </w:r>
-      <w:proofErr w:type="gramEnd"/>
-      <w:r>
-        <w:rPr>
-          <w:color w:val="3B3838" w:themeColor="background2" w:themeShade="40"/>
-          <w:sz w:val="24"/>
-          <w:szCs w:val="24"/>
-        </w:rPr>
-        <w:t xml:space="preserve"> the Internet. We </w:t>
-      </w:r>
-      <w:proofErr w:type="gramStart"/>
-      <w:r>
-        <w:rPr>
-          <w:color w:val="3B3838" w:themeColor="background2" w:themeShade="40"/>
-          <w:sz w:val="24"/>
-          <w:szCs w:val="24"/>
-        </w:rPr>
-        <w:t>chose carefully</w:t>
-      </w:r>
-      <w:proofErr w:type="gramEnd"/>
-      <w:r>
-        <w:rPr>
-          <w:color w:val="3B3838" w:themeColor="background2" w:themeShade="40"/>
-          <w:sz w:val="24"/>
-          <w:szCs w:val="24"/>
-        </w:rPr>
-        <w:t xml:space="preserve"> our sources and read all of the information. That’s why we think it’s suitable for students and adults. </w:t>
-      </w:r>
-      <w:proofErr w:type="gramStart"/>
-      <w:r>
-        <w:rPr>
-          <w:color w:val="3B3838" w:themeColor="background2" w:themeShade="40"/>
-          <w:sz w:val="24"/>
-          <w:szCs w:val="24"/>
-        </w:rPr>
-        <w:t>Anybody, who</w:t>
-      </w:r>
-      <w:proofErr w:type="gramEnd"/>
-      <w:r>
-        <w:rPr>
-          <w:color w:val="3B3838" w:themeColor="background2" w:themeShade="40"/>
-          <w:sz w:val="24"/>
-          <w:szCs w:val="24"/>
-        </w:rPr>
-        <w:t xml:space="preserve"> wants to learn more about robotics and the different fields where it is used, can read our website. </w:t>
+        <w:t xml:space="preserve">The information we used came from different places. As far as we know it is the newest and the best one in the Internet. We chose carefully our sources and read all of the information. That’s why we think it’s suitable for students and adults. Anybody, who wants to learn more about robotics and the different fields where it is used, can read our website. </w:t>
       </w:r>
     </w:p>
     <w:p>
@@ -5929,6 +5714,7 @@
           <w:szCs w:val="36"/>
         </w:rPr>
       </w:pPr>
+      <w:bookmarkStart w:id="12" w:name="_Toc137119221"/>
       <w:r>
         <w:rPr>
           <w:color w:val="0070C0"/>
@@ -5937,7 +5723,6 @@
         </w:rPr>
         <w:t>7.</w:t>
       </w:r>
-      <w:bookmarkStart w:id="10" w:name="_Toc136994844"/>
       <w:r>
         <w:rPr>
           <w:color w:val="0070C0"/>
@@ -5946,7 +5731,7 @@
         </w:rPr>
         <w:t>1 our sources:</w:t>
       </w:r>
-      <w:bookmarkEnd w:id="10"/>
+      <w:bookmarkEnd w:id="12"/>
     </w:p>
     <w:p/>
     <w:p>
@@ -6119,7 +5904,7 @@
 </file>
 
 <file path=word/endnotes.xml><?xml version="1.0" encoding="utf-8"?>
-<w:endnotes xmlns:wpc="http://schemas.microsoft.com/office/word/2010/wordprocessingCanvas" xmlns:cx="http://schemas.microsoft.com/office/drawing/2014/chartex" xmlns:cx1="http://schemas.microsoft.com/office/drawing/2015/9/8/chartex" xmlns:cx2="http://schemas.microsoft.com/office/drawing/2015/10/21/chartex" xmlns:cx3="http://schemas.microsoft.com/office/drawing/2016/5/9/chartex" xmlns:cx4="http://schemas.microsoft.com/office/drawing/2016/5/10/chartex" xmlns:cx5="http://schemas.microsoft.com/office/drawing/2016/5/11/chartex" xmlns:cx6="http://schemas.microsoft.com/office/drawing/2016/5/12/chartex" xmlns:cx7="http://schemas.microsoft.com/office/drawing/2016/5/13/chartex" xmlns:cx8="http://schemas.microsoft.com/office/drawing/2016/5/14/chartex" xmlns:mc="http://schemas.openxmlformats.org/markup-compatibility/2006" xmlns:aink="http://schemas.microsoft.com/office/drawing/2016/ink" xmlns:am3d="http://schemas.microsoft.com/office/drawing/2017/model3d" xmlns:o="urn:schemas-microsoft-com:office:office" xmlns:oel="http://schemas.microsoft.com/office/2019/extlst" xmlns:r="http://schemas.openxmlformats.org/officeDocument/2006/relationships" xmlns:m="http://schemas.openxmlformats.org/officeDocument/2006/math" xmlns:v="urn:schemas-microsoft-com:vml" xmlns:wp14="http://schemas.microsoft.com/office/word/2010/wordprocessingDrawing" xmlns:wp="http://schemas.openxmlformats.org/drawingml/2006/wordprocessingDrawing" xmlns:w10="urn:schemas-microsoft-com:office:word" xmlns:w="http://schemas.openxmlformats.org/wordprocessingml/2006/main" xmlns:w14="http://schemas.microsoft.com/office/word/2010/wordml" xmlns:w15="http://schemas.microsoft.com/office/word/2012/wordml" xmlns:w16cex="http://schemas.microsoft.com/office/word/2018/wordml/cex" xmlns:w16cid="http://schemas.microsoft.com/office/word/2016/wordml/cid" xmlns:w16="http://schemas.microsoft.com/office/word/2018/wordml" xmlns:w16du="http://schemas.microsoft.com/office/word/2023/wordml/word16du" xmlns:w16sdtdh="http://schemas.microsoft.com/office/word/2020/wordml/sdtdatahash" xmlns:w16se="http://schemas.microsoft.com/office/word/2015/wordml/symex" xmlns:wpg="http://schemas.microsoft.com/office/word/2010/wordprocessingGroup" xmlns:wpi="http://schemas.microsoft.com/office/word/2010/wordprocessingInk" xmlns:wne="http://schemas.microsoft.com/office/word/2006/wordml" xmlns:wps="http://schemas.microsoft.com/office/word/2010/wordprocessingShape" mc:Ignorable="w14 w15 w16se w16cid w16 w16cex w16sdtdh wp14">
+<w:endnotes xmlns:wpc="http://schemas.microsoft.com/office/word/2010/wordprocessingCanvas" xmlns:cx="http://schemas.microsoft.com/office/drawing/2014/chartex" xmlns:cx1="http://schemas.microsoft.com/office/drawing/2015/9/8/chartex" xmlns:cx2="http://schemas.microsoft.com/office/drawing/2015/10/21/chartex" xmlns:cx3="http://schemas.microsoft.com/office/drawing/2016/5/9/chartex" xmlns:cx4="http://schemas.microsoft.com/office/drawing/2016/5/10/chartex" xmlns:cx5="http://schemas.microsoft.com/office/drawing/2016/5/11/chartex" xmlns:cx6="http://schemas.microsoft.com/office/drawing/2016/5/12/chartex" xmlns:cx7="http://schemas.microsoft.com/office/drawing/2016/5/13/chartex" xmlns:cx8="http://schemas.microsoft.com/office/drawing/2016/5/14/chartex" xmlns:mc="http://schemas.openxmlformats.org/markup-compatibility/2006" xmlns:aink="http://schemas.microsoft.com/office/drawing/2016/ink" xmlns:am3d="http://schemas.microsoft.com/office/drawing/2017/model3d" xmlns:o="urn:schemas-microsoft-com:office:office" xmlns:r="http://schemas.openxmlformats.org/officeDocument/2006/relationships" xmlns:m="http://schemas.openxmlformats.org/officeDocument/2006/math" xmlns:v="urn:schemas-microsoft-com:vml" xmlns:wp14="http://schemas.microsoft.com/office/word/2010/wordprocessingDrawing" xmlns:wp="http://schemas.openxmlformats.org/drawingml/2006/wordprocessingDrawing" xmlns:w10="urn:schemas-microsoft-com:office:word" xmlns:w="http://schemas.openxmlformats.org/wordprocessingml/2006/main" xmlns:w14="http://schemas.microsoft.com/office/word/2010/wordml" xmlns:w15="http://schemas.microsoft.com/office/word/2012/wordml" xmlns:w16cid="http://schemas.microsoft.com/office/word/2016/wordml/cid" xmlns:w16se="http://schemas.microsoft.com/office/word/2015/wordml/symex" xmlns:wpg="http://schemas.microsoft.com/office/word/2010/wordprocessingGroup" xmlns:wpi="http://schemas.microsoft.com/office/word/2010/wordprocessingInk" xmlns:wne="http://schemas.microsoft.com/office/word/2006/wordml" xmlns:wps="http://schemas.microsoft.com/office/word/2010/wordprocessingShape" mc:Ignorable="w14 w15 w16se w16cid wp14">
   <w:endnote w:type="separator" w:id="-1">
     <w:p>
       <w:pPr>
@@ -6144,7 +5929,7 @@
 </file>
 
 <file path=word/footer1.xml><?xml version="1.0" encoding="utf-8"?>
-<w:ftr xmlns:wpc="http://schemas.microsoft.com/office/word/2010/wordprocessingCanvas" xmlns:cx="http://schemas.microsoft.com/office/drawing/2014/chartex" xmlns:cx1="http://schemas.microsoft.com/office/drawing/2015/9/8/chartex" xmlns:cx2="http://schemas.microsoft.com/office/drawing/2015/10/21/chartex" xmlns:cx3="http://schemas.microsoft.com/office/drawing/2016/5/9/chartex" xmlns:cx4="http://schemas.microsoft.com/office/drawing/2016/5/10/chartex" xmlns:cx5="http://schemas.microsoft.com/office/drawing/2016/5/11/chartex" xmlns:cx6="http://schemas.microsoft.com/office/drawing/2016/5/12/chartex" xmlns:cx7="http://schemas.microsoft.com/office/drawing/2016/5/13/chartex" xmlns:cx8="http://schemas.microsoft.com/office/drawing/2016/5/14/chartex" xmlns:mc="http://schemas.openxmlformats.org/markup-compatibility/2006" xmlns:aink="http://schemas.microsoft.com/office/drawing/2016/ink" xmlns:am3d="http://schemas.microsoft.com/office/drawing/2017/model3d" xmlns:o="urn:schemas-microsoft-com:office:office" xmlns:oel="http://schemas.microsoft.com/office/2019/extlst" xmlns:r="http://schemas.openxmlformats.org/officeDocument/2006/relationships" xmlns:m="http://schemas.openxmlformats.org/officeDocument/2006/math" xmlns:v="urn:schemas-microsoft-com:vml" xmlns:wp14="http://schemas.microsoft.com/office/word/2010/wordprocessingDrawing" xmlns:wp="http://schemas.openxmlformats.org/drawingml/2006/wordprocessingDrawing" xmlns:w10="urn:schemas-microsoft-com:office:word" xmlns:w="http://schemas.openxmlformats.org/wordprocessingml/2006/main" xmlns:w14="http://schemas.microsoft.com/office/word/2010/wordml" xmlns:w15="http://schemas.microsoft.com/office/word/2012/wordml" xmlns:w16cex="http://schemas.microsoft.com/office/word/2018/wordml/cex" xmlns:w16cid="http://schemas.microsoft.com/office/word/2016/wordml/cid" xmlns:w16="http://schemas.microsoft.com/office/word/2018/wordml" xmlns:w16du="http://schemas.microsoft.com/office/word/2023/wordml/word16du" xmlns:w16sdtdh="http://schemas.microsoft.com/office/word/2020/wordml/sdtdatahash" xmlns:w16se="http://schemas.microsoft.com/office/word/2015/wordml/symex" xmlns:wpg="http://schemas.microsoft.com/office/word/2010/wordprocessingGroup" xmlns:wpi="http://schemas.microsoft.com/office/word/2010/wordprocessingInk" xmlns:wne="http://schemas.microsoft.com/office/word/2006/wordml" xmlns:wps="http://schemas.microsoft.com/office/word/2010/wordprocessingShape" mc:Ignorable="w14 w15 w16se w16cid w16 w16cex w16sdtdh wp14">
+<w:ftr xmlns:wpc="http://schemas.microsoft.com/office/word/2010/wordprocessingCanvas" xmlns:cx="http://schemas.microsoft.com/office/drawing/2014/chartex" xmlns:cx1="http://schemas.microsoft.com/office/drawing/2015/9/8/chartex" xmlns:cx2="http://schemas.microsoft.com/office/drawing/2015/10/21/chartex" xmlns:cx3="http://schemas.microsoft.com/office/drawing/2016/5/9/chartex" xmlns:cx4="http://schemas.microsoft.com/office/drawing/2016/5/10/chartex" xmlns:cx5="http://schemas.microsoft.com/office/drawing/2016/5/11/chartex" xmlns:cx6="http://schemas.microsoft.com/office/drawing/2016/5/12/chartex" xmlns:cx7="http://schemas.microsoft.com/office/drawing/2016/5/13/chartex" xmlns:cx8="http://schemas.microsoft.com/office/drawing/2016/5/14/chartex" xmlns:mc="http://schemas.openxmlformats.org/markup-compatibility/2006" xmlns:aink="http://schemas.microsoft.com/office/drawing/2016/ink" xmlns:am3d="http://schemas.microsoft.com/office/drawing/2017/model3d" xmlns:o="urn:schemas-microsoft-com:office:office" xmlns:r="http://schemas.openxmlformats.org/officeDocument/2006/relationships" xmlns:m="http://schemas.openxmlformats.org/officeDocument/2006/math" xmlns:v="urn:schemas-microsoft-com:vml" xmlns:wp14="http://schemas.microsoft.com/office/word/2010/wordprocessingDrawing" xmlns:wp="http://schemas.openxmlformats.org/drawingml/2006/wordprocessingDrawing" xmlns:w10="urn:schemas-microsoft-com:office:word" xmlns:w="http://schemas.openxmlformats.org/wordprocessingml/2006/main" xmlns:w14="http://schemas.microsoft.com/office/word/2010/wordml" xmlns:w15="http://schemas.microsoft.com/office/word/2012/wordml" xmlns:w16cid="http://schemas.microsoft.com/office/word/2016/wordml/cid" xmlns:w16se="http://schemas.microsoft.com/office/word/2015/wordml/symex" xmlns:wpg="http://schemas.microsoft.com/office/word/2010/wordprocessingGroup" xmlns:wpi="http://schemas.microsoft.com/office/word/2010/wordprocessingInk" xmlns:wne="http://schemas.microsoft.com/office/word/2006/wordml" xmlns:wps="http://schemas.microsoft.com/office/word/2010/wordprocessingShape" mc:Ignorable="w14 w15 w16se w16cid wp14">
   <w:sdt>
     <w:sdtPr>
       <w:id w:val="1239751534"/>
@@ -6153,6 +5938,7 @@
         <w:docPartUnique/>
       </w:docPartObj>
     </w:sdtPr>
+    <w:sdtEndPr/>
     <w:sdtContent>
       <w:sdt>
         <w:sdtPr>
@@ -6162,6 +5948,7 @@
             <w:docPartUnique/>
           </w:docPartObj>
         </w:sdtPr>
+        <w:sdtEndPr/>
         <w:sdtContent>
           <w:p>
             <w:pPr>
@@ -6272,7 +6059,7 @@
 </file>
 
 <file path=word/footnotes.xml><?xml version="1.0" encoding="utf-8"?>
-<w:footnotes xmlns:wpc="http://schemas.microsoft.com/office/word/2010/wordprocessingCanvas" xmlns:cx="http://schemas.microsoft.com/office/drawing/2014/chartex" xmlns:cx1="http://schemas.microsoft.com/office/drawing/2015/9/8/chartex" xmlns:cx2="http://schemas.microsoft.com/office/drawing/2015/10/21/chartex" xmlns:cx3="http://schemas.microsoft.com/office/drawing/2016/5/9/chartex" xmlns:cx4="http://schemas.microsoft.com/office/drawing/2016/5/10/chartex" xmlns:cx5="http://schemas.microsoft.com/office/drawing/2016/5/11/chartex" xmlns:cx6="http://schemas.microsoft.com/office/drawing/2016/5/12/chartex" xmlns:cx7="http://schemas.microsoft.com/office/drawing/2016/5/13/chartex" xmlns:cx8="http://schemas.microsoft.com/office/drawing/2016/5/14/chartex" xmlns:mc="http://schemas.openxmlformats.org/markup-compatibility/2006" xmlns:aink="http://schemas.microsoft.com/office/drawing/2016/ink" xmlns:am3d="http://schemas.microsoft.com/office/drawing/2017/model3d" xmlns:o="urn:schemas-microsoft-com:office:office" xmlns:oel="http://schemas.microsoft.com/office/2019/extlst" xmlns:r="http://schemas.openxmlformats.org/officeDocument/2006/relationships" xmlns:m="http://schemas.openxmlformats.org/officeDocument/2006/math" xmlns:v="urn:schemas-microsoft-com:vml" xmlns:wp14="http://schemas.microsoft.com/office/word/2010/wordprocessingDrawing" xmlns:wp="http://schemas.openxmlformats.org/drawingml/2006/wordprocessingDrawing" xmlns:w10="urn:schemas-microsoft-com:office:word" xmlns:w="http://schemas.openxmlformats.org/wordprocessingml/2006/main" xmlns:w14="http://schemas.microsoft.com/office/word/2010/wordml" xmlns:w15="http://schemas.microsoft.com/office/word/2012/wordml" xmlns:w16cex="http://schemas.microsoft.com/office/word/2018/wordml/cex" xmlns:w16cid="http://schemas.microsoft.com/office/word/2016/wordml/cid" xmlns:w16="http://schemas.microsoft.com/office/word/2018/wordml" xmlns:w16du="http://schemas.microsoft.com/office/word/2023/wordml/word16du" xmlns:w16sdtdh="http://schemas.microsoft.com/office/word/2020/wordml/sdtdatahash" xmlns:w16se="http://schemas.microsoft.com/office/word/2015/wordml/symex" xmlns:wpg="http://schemas.microsoft.com/office/word/2010/wordprocessingGroup" xmlns:wpi="http://schemas.microsoft.com/office/word/2010/wordprocessingInk" xmlns:wne="http://schemas.microsoft.com/office/word/2006/wordml" xmlns:wps="http://schemas.microsoft.com/office/word/2010/wordprocessingShape" mc:Ignorable="w14 w15 w16se w16cid w16 w16cex w16sdtdh wp14">
+<w:footnotes xmlns:wpc="http://schemas.microsoft.com/office/word/2010/wordprocessingCanvas" xmlns:cx="http://schemas.microsoft.com/office/drawing/2014/chartex" xmlns:cx1="http://schemas.microsoft.com/office/drawing/2015/9/8/chartex" xmlns:cx2="http://schemas.microsoft.com/office/drawing/2015/10/21/chartex" xmlns:cx3="http://schemas.microsoft.com/office/drawing/2016/5/9/chartex" xmlns:cx4="http://schemas.microsoft.com/office/drawing/2016/5/10/chartex" xmlns:cx5="http://schemas.microsoft.com/office/drawing/2016/5/11/chartex" xmlns:cx6="http://schemas.microsoft.com/office/drawing/2016/5/12/chartex" xmlns:cx7="http://schemas.microsoft.com/office/drawing/2016/5/13/chartex" xmlns:cx8="http://schemas.microsoft.com/office/drawing/2016/5/14/chartex" xmlns:mc="http://schemas.openxmlformats.org/markup-compatibility/2006" xmlns:aink="http://schemas.microsoft.com/office/drawing/2016/ink" xmlns:am3d="http://schemas.microsoft.com/office/drawing/2017/model3d" xmlns:o="urn:schemas-microsoft-com:office:office" xmlns:r="http://schemas.openxmlformats.org/officeDocument/2006/relationships" xmlns:m="http://schemas.openxmlformats.org/officeDocument/2006/math" xmlns:v="urn:schemas-microsoft-com:vml" xmlns:wp14="http://schemas.microsoft.com/office/word/2010/wordprocessingDrawing" xmlns:wp="http://schemas.openxmlformats.org/drawingml/2006/wordprocessingDrawing" xmlns:w10="urn:schemas-microsoft-com:office:word" xmlns:w="http://schemas.openxmlformats.org/wordprocessingml/2006/main" xmlns:w14="http://schemas.microsoft.com/office/word/2010/wordml" xmlns:w15="http://schemas.microsoft.com/office/word/2012/wordml" xmlns:w16cid="http://schemas.microsoft.com/office/word/2016/wordml/cid" xmlns:w16se="http://schemas.microsoft.com/office/word/2015/wordml/symex" xmlns:wpg="http://schemas.microsoft.com/office/word/2010/wordprocessingGroup" xmlns:wpi="http://schemas.microsoft.com/office/word/2010/wordprocessingInk" xmlns:wne="http://schemas.microsoft.com/office/word/2006/wordml" xmlns:wps="http://schemas.microsoft.com/office/word/2010/wordprocessingShape" mc:Ignorable="w14 w15 w16se w16cid wp14">
   <w:footnote w:type="separator" w:id="-1">
     <w:p>
       <w:pPr>
@@ -6297,7 +6084,7 @@
 </file>
 
 <file path=word/header1.xml><?xml version="1.0" encoding="utf-8"?>
-<w:hdr xmlns:wpc="http://schemas.microsoft.com/office/word/2010/wordprocessingCanvas" xmlns:cx="http://schemas.microsoft.com/office/drawing/2014/chartex" xmlns:cx1="http://schemas.microsoft.com/office/drawing/2015/9/8/chartex" xmlns:cx2="http://schemas.microsoft.com/office/drawing/2015/10/21/chartex" xmlns:cx3="http://schemas.microsoft.com/office/drawing/2016/5/9/chartex" xmlns:cx4="http://schemas.microsoft.com/office/drawing/2016/5/10/chartex" xmlns:cx5="http://schemas.microsoft.com/office/drawing/2016/5/11/chartex" xmlns:cx6="http://schemas.microsoft.com/office/drawing/2016/5/12/chartex" xmlns:cx7="http://schemas.microsoft.com/office/drawing/2016/5/13/chartex" xmlns:cx8="http://schemas.microsoft.com/office/drawing/2016/5/14/chartex" xmlns:mc="http://schemas.openxmlformats.org/markup-compatibility/2006" xmlns:aink="http://schemas.microsoft.com/office/drawing/2016/ink" xmlns:am3d="http://schemas.microsoft.com/office/drawing/2017/model3d" xmlns:o="urn:schemas-microsoft-com:office:office" xmlns:oel="http://schemas.microsoft.com/office/2019/extlst" xmlns:r="http://schemas.openxmlformats.org/officeDocument/2006/relationships" xmlns:m="http://schemas.openxmlformats.org/officeDocument/2006/math" xmlns:v="urn:schemas-microsoft-com:vml" xmlns:wp14="http://schemas.microsoft.com/office/word/2010/wordprocessingDrawing" xmlns:wp="http://schemas.openxmlformats.org/drawingml/2006/wordprocessingDrawing" xmlns:w10="urn:schemas-microsoft-com:office:word" xmlns:w="http://schemas.openxmlformats.org/wordprocessingml/2006/main" xmlns:w14="http://schemas.microsoft.com/office/word/2010/wordml" xmlns:w15="http://schemas.microsoft.com/office/word/2012/wordml" xmlns:w16cex="http://schemas.microsoft.com/office/word/2018/wordml/cex" xmlns:w16cid="http://schemas.microsoft.com/office/word/2016/wordml/cid" xmlns:w16="http://schemas.microsoft.com/office/word/2018/wordml" xmlns:w16du="http://schemas.microsoft.com/office/word/2023/wordml/word16du" xmlns:w16sdtdh="http://schemas.microsoft.com/office/word/2020/wordml/sdtdatahash" xmlns:w16se="http://schemas.microsoft.com/office/word/2015/wordml/symex" xmlns:wpg="http://schemas.microsoft.com/office/word/2010/wordprocessingGroup" xmlns:wpi="http://schemas.microsoft.com/office/word/2010/wordprocessingInk" xmlns:wne="http://schemas.microsoft.com/office/word/2006/wordml" xmlns:wps="http://schemas.microsoft.com/office/word/2010/wordprocessingShape" mc:Ignorable="w14 w15 w16se w16cid w16 w16cex w16sdtdh wp14">
+<w:hdr xmlns:wpc="http://schemas.microsoft.com/office/word/2010/wordprocessingCanvas" xmlns:cx="http://schemas.microsoft.com/office/drawing/2014/chartex" xmlns:cx1="http://schemas.microsoft.com/office/drawing/2015/9/8/chartex" xmlns:cx2="http://schemas.microsoft.com/office/drawing/2015/10/21/chartex" xmlns:cx3="http://schemas.microsoft.com/office/drawing/2016/5/9/chartex" xmlns:cx4="http://schemas.microsoft.com/office/drawing/2016/5/10/chartex" xmlns:cx5="http://schemas.microsoft.com/office/drawing/2016/5/11/chartex" xmlns:cx6="http://schemas.microsoft.com/office/drawing/2016/5/12/chartex" xmlns:cx7="http://schemas.microsoft.com/office/drawing/2016/5/13/chartex" xmlns:cx8="http://schemas.microsoft.com/office/drawing/2016/5/14/chartex" xmlns:mc="http://schemas.openxmlformats.org/markup-compatibility/2006" xmlns:aink="http://schemas.microsoft.com/office/drawing/2016/ink" xmlns:am3d="http://schemas.microsoft.com/office/drawing/2017/model3d" xmlns:o="urn:schemas-microsoft-com:office:office" xmlns:r="http://schemas.openxmlformats.org/officeDocument/2006/relationships" xmlns:m="http://schemas.openxmlformats.org/officeDocument/2006/math" xmlns:v="urn:schemas-microsoft-com:vml" xmlns:wp14="http://schemas.microsoft.com/office/word/2010/wordprocessingDrawing" xmlns:wp="http://schemas.openxmlformats.org/drawingml/2006/wordprocessingDrawing" xmlns:w10="urn:schemas-microsoft-com:office:word" xmlns:w="http://schemas.openxmlformats.org/wordprocessingml/2006/main" xmlns:w14="http://schemas.microsoft.com/office/word/2010/wordml" xmlns:w15="http://schemas.microsoft.com/office/word/2012/wordml" xmlns:w16cid="http://schemas.microsoft.com/office/word/2016/wordml/cid" xmlns:w16se="http://schemas.microsoft.com/office/word/2015/wordml/symex" xmlns:wpg="http://schemas.microsoft.com/office/word/2010/wordprocessingGroup" xmlns:wpi="http://schemas.microsoft.com/office/word/2010/wordprocessingInk" xmlns:wne="http://schemas.microsoft.com/office/word/2006/wordml" xmlns:wps="http://schemas.microsoft.com/office/word/2010/wordprocessingShape" mc:Ignorable="w14 w15 w16se w16cid wp14">
   <w:p>
     <w:pPr>
       <w:pStyle w:val="Header"/>
@@ -6458,7 +6245,7 @@
             </wp:anchor>
           </w:drawing>
         </mc:Choice>
-        <mc:Fallback>
+        <mc:Fallback xmlns:oel="http://schemas.microsoft.com/office/2019/extlst" xmlns:w16cex="http://schemas.microsoft.com/office/word/2018/wordml/cex" xmlns:w16="http://schemas.microsoft.com/office/word/2018/wordml" xmlns:w16du="http://schemas.microsoft.com/office/word/2023/wordml/word16du" xmlns:w16sdtdh="http://schemas.microsoft.com/office/word/2020/wordml/sdtdatahash">
           <w:pict>
             <v:line w14:anchorId="47551A71" id="Straight Connector 3" o:spid="_x0000_s1026" style="position:absolute;z-index:251661312;visibility:visible;mso-wrap-style:square;mso-width-percent:0;mso-height-percent:0;mso-wrap-distance-left:9pt;mso-wrap-distance-top:0;mso-wrap-distance-right:9pt;mso-wrap-distance-bottom:0;mso-position-horizontal:absolute;mso-position-horizontal-relative:text;mso-position-vertical:absolute;mso-position-vertical-relative:text;mso-width-percent:0;mso-height-percent:0;mso-width-relative:margin;mso-height-relative:margin" from="-30.6pt,39.6pt" to="450pt,40.2pt" o:gfxdata="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" strokecolor="#4472c4 [3204]" strokeweight=".5pt">
               <v:stroke joinstyle="miter"/>
@@ -6786,7 +6573,7 @@
         </mc:Choice>
         <mc:Fallback>
           <w:pict>
-            <v:group w14:anchorId="1FACDDB8" id="Group 58" o:spid="_x0000_s1033" style="position:absolute;left:0;text-align:left;margin-left:82.7pt;margin-top:0;width:133.9pt;height:80.65pt;z-index:251659264;mso-top-percent:23;mso-position-horizontal:right;mso-position-horizontal-relative:page;mso-position-vertical-relative:page;mso-top-percent:23;mso-width-relative:margin;mso-height-relative:margin" coordsize="17007,10241" o:gfxdata="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">
+            <v:group w14:anchorId="1FACDDB8" id="Group 58" o:spid="_x0000_s1033" style="position:absolute;left:0;text-align:left;margin-left:82.7pt;margin-top:0;width:133.9pt;height:80.65pt;z-index:251659264;mso-top-percent:23;mso-position-horizontal:right;mso-position-horizontal-relative:page;mso-position-vertical-relative:page;mso-top-percent:23;mso-width-relative:margin;mso-height-relative:margin" coordsize="17007,10241" o:gfxdata="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">
               <v:group id="Group 168" o:spid="_x0000_s1034" style="position:absolute;width:17007;height:10241" coordsize="17007,10241" o:gfxdata="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">
                 <v:rect id="Rectangle 169" o:spid="_x0000_s1035" style="position:absolute;width:17007;height:10241;visibility:visible;mso-wrap-style:square;v-text-anchor:middle" o:gfxdata="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" fillcolor="white [3212]" stroked="f" strokeweight="1pt">
                   <v:fill opacity="0"/>
@@ -6843,7 +6630,7 @@
 </file>
 
 <file path=word/numbering.xml><?xml version="1.0" encoding="utf-8"?>
-<w:numbering xmlns:wpc="http://schemas.microsoft.com/office/word/2010/wordprocessingCanvas" xmlns:cx="http://schemas.microsoft.com/office/drawing/2014/chartex" xmlns:cx1="http://schemas.microsoft.com/office/drawing/2015/9/8/chartex" xmlns:cx2="http://schemas.microsoft.com/office/drawing/2015/10/21/chartex" xmlns:cx3="http://schemas.microsoft.com/office/drawing/2016/5/9/chartex" xmlns:cx4="http://schemas.microsoft.com/office/drawing/2016/5/10/chartex" xmlns:cx5="http://schemas.microsoft.com/office/drawing/2016/5/11/chartex" xmlns:cx6="http://schemas.microsoft.com/office/drawing/2016/5/12/chartex" xmlns:cx7="http://schemas.microsoft.com/office/drawing/2016/5/13/chartex" xmlns:cx8="http://schemas.microsoft.com/office/drawing/2016/5/14/chartex" xmlns:mc="http://schemas.openxmlformats.org/markup-compatibility/2006" xmlns:aink="http://schemas.microsoft.com/office/drawing/2016/ink" xmlns:am3d="http://schemas.microsoft.com/office/drawing/2017/model3d" xmlns:o="urn:schemas-microsoft-com:office:office" xmlns:oel="http://schemas.microsoft.com/office/2019/extlst" xmlns:r="http://schemas.openxmlformats.org/officeDocument/2006/relationships" xmlns:m="http://schemas.openxmlformats.org/officeDocument/2006/math" xmlns:v="urn:schemas-microsoft-com:vml" xmlns:wp14="http://schemas.microsoft.com/office/word/2010/wordprocessingDrawing" xmlns:wp="http://schemas.openxmlformats.org/drawingml/2006/wordprocessingDrawing" xmlns:w10="urn:schemas-microsoft-com:office:word" xmlns:w="http://schemas.openxmlformats.org/wordprocessingml/2006/main" xmlns:w14="http://schemas.microsoft.com/office/word/2010/wordml" xmlns:w15="http://schemas.microsoft.com/office/word/2012/wordml" xmlns:w16cex="http://schemas.microsoft.com/office/word/2018/wordml/cex" xmlns:w16cid="http://schemas.microsoft.com/office/word/2016/wordml/cid" xmlns:w16="http://schemas.microsoft.com/office/word/2018/wordml" xmlns:w16du="http://schemas.microsoft.com/office/word/2023/wordml/word16du" xmlns:w16sdtdh="http://schemas.microsoft.com/office/word/2020/wordml/sdtdatahash" xmlns:w16se="http://schemas.microsoft.com/office/word/2015/wordml/symex" xmlns:wpg="http://schemas.microsoft.com/office/word/2010/wordprocessingGroup" xmlns:wpi="http://schemas.microsoft.com/office/word/2010/wordprocessingInk" xmlns:wne="http://schemas.microsoft.com/office/word/2006/wordml" xmlns:wps="http://schemas.microsoft.com/office/word/2010/wordprocessingShape" mc:Ignorable="w14 w15 w16se w16cid w16 w16cex w16sdtdh wp14">
+<w:numbering xmlns:wpc="http://schemas.microsoft.com/office/word/2010/wordprocessingCanvas" xmlns:cx="http://schemas.microsoft.com/office/drawing/2014/chartex" xmlns:cx1="http://schemas.microsoft.com/office/drawing/2015/9/8/chartex" xmlns:cx2="http://schemas.microsoft.com/office/drawing/2015/10/21/chartex" xmlns:cx3="http://schemas.microsoft.com/office/drawing/2016/5/9/chartex" xmlns:cx4="http://schemas.microsoft.com/office/drawing/2016/5/10/chartex" xmlns:cx5="http://schemas.microsoft.com/office/drawing/2016/5/11/chartex" xmlns:cx6="http://schemas.microsoft.com/office/drawing/2016/5/12/chartex" xmlns:cx7="http://schemas.microsoft.com/office/drawing/2016/5/13/chartex" xmlns:cx8="http://schemas.microsoft.com/office/drawing/2016/5/14/chartex" xmlns:mc="http://schemas.openxmlformats.org/markup-compatibility/2006" xmlns:aink="http://schemas.microsoft.com/office/drawing/2016/ink" xmlns:am3d="http://schemas.microsoft.com/office/drawing/2017/model3d" xmlns:o="urn:schemas-microsoft-com:office:office" xmlns:r="http://schemas.openxmlformats.org/officeDocument/2006/relationships" xmlns:m="http://schemas.openxmlformats.org/officeDocument/2006/math" xmlns:v="urn:schemas-microsoft-com:vml" xmlns:wp14="http://schemas.microsoft.com/office/word/2010/wordprocessingDrawing" xmlns:wp="http://schemas.openxmlformats.org/drawingml/2006/wordprocessingDrawing" xmlns:w10="urn:schemas-microsoft-com:office:word" xmlns:w="http://schemas.openxmlformats.org/wordprocessingml/2006/main" xmlns:w14="http://schemas.microsoft.com/office/word/2010/wordml" xmlns:w15="http://schemas.microsoft.com/office/word/2012/wordml" xmlns:w16cid="http://schemas.microsoft.com/office/word/2016/wordml/cid" xmlns:w16se="http://schemas.microsoft.com/office/word/2015/wordml/symex" xmlns:wpg="http://schemas.microsoft.com/office/word/2010/wordprocessingGroup" xmlns:wpi="http://schemas.microsoft.com/office/word/2010/wordprocessingInk" xmlns:wne="http://schemas.microsoft.com/office/word/2006/wordml" xmlns:wps="http://schemas.microsoft.com/office/word/2010/wordprocessingShape" mc:Ignorable="w14 w15 w16se w16cid wp14">
   <w:abstractNum w:abstractNumId="0" w15:restartNumberingAfterBreak="0">
     <w:nsid w:val="24C7162E"/>
     <w:multiLevelType w:val="multilevel"/>
@@ -7566,32 +7353,32 @@
       </w:pPr>
     </w:lvl>
   </w:abstractNum>
-  <w:num w:numId="1" w16cid:durableId="1876380639">
+  <w:num w:numId="1">
     <w:abstractNumId w:val="3"/>
   </w:num>
-  <w:num w:numId="2" w16cid:durableId="435905992">
+  <w:num w:numId="2">
     <w:abstractNumId w:val="2"/>
   </w:num>
-  <w:num w:numId="3" w16cid:durableId="971180531">
+  <w:num w:numId="3">
     <w:abstractNumId w:val="4"/>
   </w:num>
-  <w:num w:numId="4" w16cid:durableId="1684668473">
+  <w:num w:numId="4">
     <w:abstractNumId w:val="1"/>
   </w:num>
-  <w:num w:numId="5" w16cid:durableId="1330937465">
+  <w:num w:numId="5">
     <w:abstractNumId w:val="0"/>
   </w:num>
-  <w:num w:numId="6" w16cid:durableId="1936937847">
+  <w:num w:numId="6">
     <w:abstractNumId w:val="5"/>
   </w:num>
-  <w:num w:numId="7" w16cid:durableId="315454799">
+  <w:num w:numId="7">
     <w:abstractNumId w:val="6"/>
   </w:num>
 </w:numbering>
 </file>
 
 <file path=word/styles.xml><?xml version="1.0" encoding="utf-8"?>
-<w:styles xmlns:mc="http://schemas.openxmlformats.org/markup-compatibility/2006" xmlns:r="http://schemas.openxmlformats.org/officeDocument/2006/relationships" xmlns:w="http://schemas.openxmlformats.org/wordprocessingml/2006/main" xmlns:w14="http://schemas.microsoft.com/office/word/2010/wordml" xmlns:w15="http://schemas.microsoft.com/office/word/2012/wordml" xmlns:w16cex="http://schemas.microsoft.com/office/word/2018/wordml/cex" xmlns:w16cid="http://schemas.microsoft.com/office/word/2016/wordml/cid" xmlns:w16="http://schemas.microsoft.com/office/word/2018/wordml" xmlns:w16sdtdh="http://schemas.microsoft.com/office/word/2020/wordml/sdtdatahash" xmlns:w16se="http://schemas.microsoft.com/office/word/2015/wordml/symex" mc:Ignorable="w14 w15 w16se w16cid w16 w16cex w16sdtdh">
+<w:styles xmlns:mc="http://schemas.openxmlformats.org/markup-compatibility/2006" xmlns:r="http://schemas.openxmlformats.org/officeDocument/2006/relationships" xmlns:w="http://schemas.openxmlformats.org/wordprocessingml/2006/main" xmlns:w14="http://schemas.microsoft.com/office/word/2010/wordml" xmlns:w15="http://schemas.microsoft.com/office/word/2012/wordml" xmlns:w16cid="http://schemas.microsoft.com/office/word/2016/wordml/cid" xmlns:w16se="http://schemas.microsoft.com/office/word/2015/wordml/symex" mc:Ignorable="w14 w15 w16se w16cid">
   <w:docDefaults>
     <w:rPrDefault>
       <w:rPr>
@@ -7607,7 +7394,7 @@
       </w:pPr>
     </w:pPrDefault>
   </w:docDefaults>
-  <w:latentStyles w:defLockedState="0" w:defUIPriority="99" w:defSemiHidden="0" w:defUnhideWhenUsed="0" w:defQFormat="0" w:count="376">
+  <w:latentStyles w:defLockedState="0" w:defUIPriority="99" w:defSemiHidden="0" w:defUnhideWhenUsed="0" w:defQFormat="0" w:count="375">
     <w:lsdException w:name="Normal" w:uiPriority="0" w:qFormat="1"/>
     <w:lsdException w:name="heading 1" w:uiPriority="9" w:qFormat="1"/>
     <w:lsdException w:name="heading 2" w:semiHidden="1" w:uiPriority="9" w:unhideWhenUsed="1" w:qFormat="1"/>
@@ -7983,7 +7770,6 @@
     <w:lsdException w:name="Smart Hyperlink" w:semiHidden="1" w:unhideWhenUsed="1"/>
     <w:lsdException w:name="Hashtag" w:semiHidden="1" w:unhideWhenUsed="1"/>
     <w:lsdException w:name="Unresolved Mention" w:semiHidden="1" w:unhideWhenUsed="1"/>
-    <w:lsdException w:name="Smart Link" w:semiHidden="1" w:unhideWhenUsed="1"/>
   </w:latentStyles>
   <w:style w:type="paragraph" w:default="1" w:styleId="Normal">
     <w:name w:val="Normal"/>
@@ -9365,7 +9151,7 @@
 </file>
 
 <file path=customXml/itemProps1.xml><?xml version="1.0" encoding="utf-8"?>
-<ds:datastoreItem xmlns:ds="http://schemas.openxmlformats.org/officeDocument/2006/customXml" ds:itemID="{58188202-560E-42BA-B140-62C57D8FFD09}">
+<ds:datastoreItem xmlns:ds="http://schemas.openxmlformats.org/officeDocument/2006/customXml" ds:itemID="{FA3F5554-6958-46BA-8596-1B38AD785DCF}">
   <ds:schemaRefs>
     <ds:schemaRef ds:uri="http://schemas.openxmlformats.org/officeDocument/2006/bibliography"/>
   </ds:schemaRefs>
